--- a/resource/汽车维修系统文档-LJL.docx
+++ b/resource/汽车维修系统文档-LJL.docx
@@ -741,8 +741,6 @@
           <w:lang w:val="en-US" w:eastAsia="zh-CN"/>
         </w:rPr>
       </w:pPr>
-      <w:bookmarkStart w:id="0" w:name="_GoBack"/>
-      <w:bookmarkEnd w:id="0"/>
     </w:p>
     <w:p>
       <w:pPr>
@@ -754,9 +752,10 @@
         <w:shd w:val="clear" w:fill="FFFFFF"/>
         <w:rPr>
           <w:rFonts w:hint="eastAsia" w:ascii="宋体" w:hAnsi="宋体" w:eastAsia="宋体" w:cs="宋体"/>
-          <w:color w:val="000000"/>
-          <w:sz w:val="18"/>
-          <w:szCs w:val="18"/>
+          <w:color w:val="000080"/>
+          <w:sz w:val="18"/>
+          <w:szCs w:val="18"/>
+          <w:shd w:val="clear" w:fill="FFFFFF"/>
         </w:rPr>
       </w:pPr>
       <w:r>
@@ -820,7 +819,71 @@
           <w:szCs w:val="18"/>
           <w:shd w:val="clear" w:fill="FFFFFF"/>
         </w:rPr>
-        <w:t xml:space="preserve">    id = db.Column(db.Integer, </w:t>
+        <w:br w:type="textWrapping"/>
+      </w:r>
+      <w:r>
+        <w:rPr>
+          <w:rFonts w:hint="eastAsia" w:ascii="宋体" w:hAnsi="宋体" w:eastAsia="宋体" w:cs="宋体"/>
+          <w:color w:val="000000"/>
+          <w:sz w:val="18"/>
+          <w:szCs w:val="18"/>
+          <w:shd w:val="clear" w:fill="FFFFFF"/>
+        </w:rPr>
+        <w:t xml:space="preserve">    __tablename__ = </w:t>
+      </w:r>
+      <w:r>
+        <w:rPr>
+          <w:rFonts w:hint="eastAsia" w:ascii="宋体" w:hAnsi="宋体" w:eastAsia="宋体" w:cs="宋体"/>
+          <w:b/>
+          <w:color w:val="008000"/>
+          <w:sz w:val="18"/>
+          <w:szCs w:val="18"/>
+          <w:shd w:val="clear" w:fill="FFFFFF"/>
+        </w:rPr>
+        <w:t>'repair_order'</w:t>
+      </w:r>
+      <w:r>
+        <w:rPr>
+          <w:rFonts w:hint="eastAsia" w:ascii="宋体" w:hAnsi="宋体" w:eastAsia="宋体" w:cs="宋体"/>
+          <w:b/>
+          <w:color w:val="008000"/>
+          <w:sz w:val="18"/>
+          <w:szCs w:val="18"/>
+          <w:shd w:val="clear" w:fill="FFFFFF"/>
+        </w:rPr>
+        <w:br w:type="textWrapping"/>
+      </w:r>
+      <w:r>
+        <w:rPr>
+          <w:rFonts w:hint="eastAsia" w:ascii="宋体" w:hAnsi="宋体" w:eastAsia="宋体" w:cs="宋体"/>
+          <w:b/>
+          <w:color w:val="008000"/>
+          <w:sz w:val="18"/>
+          <w:szCs w:val="18"/>
+          <w:shd w:val="clear" w:fill="FFFFFF"/>
+        </w:rPr>
+        <w:br w:type="textWrapping"/>
+      </w:r>
+      <w:r>
+        <w:rPr>
+          <w:rFonts w:hint="eastAsia" w:ascii="宋体" w:hAnsi="宋体" w:eastAsia="宋体" w:cs="宋体"/>
+          <w:b/>
+          <w:color w:val="008000"/>
+          <w:sz w:val="18"/>
+          <w:szCs w:val="18"/>
+          <w:shd w:val="clear" w:fill="FFFFFF"/>
+        </w:rPr>
+        <w:t xml:space="preserve">    </w:t>
+      </w:r>
+      <w:r>
+        <w:rPr>
+          <w:rFonts w:hint="eastAsia" w:ascii="宋体" w:hAnsi="宋体" w:eastAsia="宋体" w:cs="宋体"/>
+          <w:color w:val="000000"/>
+          <w:sz w:val="18"/>
+          <w:szCs w:val="18"/>
+          <w:shd w:val="clear" w:fill="FFFFFF"/>
+        </w:rPr>
+        <w:t xml:space="preserve">id = db.Column(db.Integer, </w:t>
       </w:r>
       <w:r>
         <w:rPr>
@@ -1080,27 +1143,47 @@
           <w:szCs w:val="18"/>
           <w:shd w:val="clear" w:fill="FFFFFF"/>
         </w:rPr>
-        <w:t xml:space="preserve">    repair_start_time = db.Column(db.DateTime)</w:t>
-      </w:r>
-      <w:r>
-        <w:rPr>
-          <w:rFonts w:hint="eastAsia" w:ascii="宋体" w:hAnsi="宋体" w:eastAsia="宋体" w:cs="宋体"/>
-          <w:color w:val="000000"/>
-          <w:sz w:val="18"/>
-          <w:szCs w:val="18"/>
-          <w:shd w:val="clear" w:fill="FFFFFF"/>
-        </w:rPr>
-        <w:br w:type="textWrapping"/>
-      </w:r>
-      <w:r>
-        <w:rPr>
-          <w:rFonts w:hint="eastAsia" w:ascii="宋体" w:hAnsi="宋体" w:eastAsia="宋体" w:cs="宋体"/>
-          <w:color w:val="000000"/>
-          <w:sz w:val="18"/>
-          <w:szCs w:val="18"/>
-          <w:shd w:val="clear" w:fill="FFFFFF"/>
-        </w:rPr>
-        <w:t xml:space="preserve">    repair_end_time = db.Column(db.DateTime)</w:t>
+        <w:t xml:space="preserve">    repair_order_status = db.Column(db.Boolean)</w:t>
+      </w:r>
+      <w:r>
+        <w:rPr>
+          <w:rFonts w:hint="eastAsia" w:ascii="宋体" w:hAnsi="宋体" w:eastAsia="宋体" w:cs="宋体"/>
+          <w:color w:val="000000"/>
+          <w:sz w:val="18"/>
+          <w:szCs w:val="18"/>
+          <w:shd w:val="clear" w:fill="FFFFFF"/>
+        </w:rPr>
+        <w:br w:type="textWrapping"/>
+      </w:r>
+      <w:r>
+        <w:rPr>
+          <w:rFonts w:hint="eastAsia" w:ascii="宋体" w:hAnsi="宋体" w:eastAsia="宋体" w:cs="宋体"/>
+          <w:color w:val="000000"/>
+          <w:sz w:val="18"/>
+          <w:szCs w:val="18"/>
+          <w:shd w:val="clear" w:fill="FFFFFF"/>
+        </w:rPr>
+        <w:t xml:space="preserve">    create_time = db.Column(db.DateTime)</w:t>
+      </w:r>
+      <w:r>
+        <w:rPr>
+          <w:rFonts w:hint="eastAsia" w:ascii="宋体" w:hAnsi="宋体" w:eastAsia="宋体" w:cs="宋体"/>
+          <w:color w:val="000000"/>
+          <w:sz w:val="18"/>
+          <w:szCs w:val="18"/>
+          <w:shd w:val="clear" w:fill="FFFFFF"/>
+        </w:rPr>
+        <w:br w:type="textWrapping"/>
+      </w:r>
+      <w:r>
+        <w:rPr>
+          <w:rFonts w:hint="eastAsia" w:ascii="宋体" w:hAnsi="宋体" w:eastAsia="宋体" w:cs="宋体"/>
+          <w:color w:val="000000"/>
+          <w:sz w:val="18"/>
+          <w:szCs w:val="18"/>
+          <w:shd w:val="clear" w:fill="FFFFFF"/>
+        </w:rPr>
+        <w:t xml:space="preserve">    update_time = db.Column(db.DateTime)</w:t>
       </w:r>
       <w:r>
         <w:rPr>
@@ -1122,14 +1205,674 @@
         </w:rPr>
         <w:t xml:space="preserve">    is_delete = db.Column(db.Boolean)</w:t>
       </w:r>
-    </w:p>
-    <w:p>
-      <w:pPr>
-        <w:rPr>
-          <w:rFonts w:hint="eastAsia"/>
-          <w:lang w:val="en-US" w:eastAsia="zh-CN"/>
-        </w:rPr>
-      </w:pPr>
+      <w:r>
+        <w:rPr>
+          <w:rFonts w:hint="eastAsia" w:ascii="宋体" w:hAnsi="宋体" w:eastAsia="宋体" w:cs="宋体"/>
+          <w:color w:val="000000"/>
+          <w:sz w:val="18"/>
+          <w:szCs w:val="18"/>
+          <w:shd w:val="clear" w:fill="FFFFFF"/>
+        </w:rPr>
+        <w:br w:type="textWrapping"/>
+      </w:r>
+      <w:r>
+        <w:rPr>
+          <w:rFonts w:hint="eastAsia" w:ascii="宋体" w:hAnsi="宋体" w:eastAsia="宋体" w:cs="宋体"/>
+          <w:color w:val="000000"/>
+          <w:sz w:val="18"/>
+          <w:szCs w:val="18"/>
+          <w:shd w:val="clear" w:fill="FFFFFF"/>
+        </w:rPr>
+        <w:br w:type="textWrapping"/>
+      </w:r>
+      <w:r>
+        <w:rPr>
+          <w:rFonts w:hint="eastAsia" w:ascii="宋体" w:hAnsi="宋体" w:eastAsia="宋体" w:cs="宋体"/>
+          <w:i/>
+          <w:color w:val="808080"/>
+          <w:sz w:val="18"/>
+          <w:szCs w:val="18"/>
+          <w:shd w:val="clear" w:fill="FFFFFF"/>
+        </w:rPr>
+        <w:t># CarOwner class</w:t>
+      </w:r>
+      <w:r>
+        <w:rPr>
+          <w:rFonts w:hint="eastAsia" w:ascii="宋体" w:hAnsi="宋体" w:eastAsia="宋体" w:cs="宋体"/>
+          <w:i/>
+          <w:color w:val="808080"/>
+          <w:sz w:val="18"/>
+          <w:szCs w:val="18"/>
+          <w:shd w:val="clear" w:fill="FFFFFF"/>
+        </w:rPr>
+        <w:br w:type="textWrapping"/>
+      </w:r>
+      <w:r>
+        <w:rPr>
+          <w:rFonts w:hint="eastAsia" w:ascii="宋体" w:hAnsi="宋体" w:eastAsia="宋体" w:cs="宋体"/>
+          <w:b/>
+          <w:color w:val="000080"/>
+          <w:sz w:val="18"/>
+          <w:szCs w:val="18"/>
+          <w:shd w:val="clear" w:fill="FFFFFF"/>
+        </w:rPr>
+        <w:t xml:space="preserve">class </w:t>
+      </w:r>
+      <w:r>
+        <w:rPr>
+          <w:rFonts w:hint="eastAsia" w:ascii="宋体" w:hAnsi="宋体" w:eastAsia="宋体" w:cs="宋体"/>
+          <w:color w:val="000000"/>
+          <w:sz w:val="18"/>
+          <w:szCs w:val="18"/>
+          <w:shd w:val="clear" w:fill="FFFFFF"/>
+        </w:rPr>
+        <w:t>CarOwnerDao(db.Model):</w:t>
+      </w:r>
+      <w:r>
+        <w:rPr>
+          <w:rFonts w:hint="eastAsia" w:ascii="宋体" w:hAnsi="宋体" w:eastAsia="宋体" w:cs="宋体"/>
+          <w:color w:val="000000"/>
+          <w:sz w:val="18"/>
+          <w:szCs w:val="18"/>
+          <w:shd w:val="clear" w:fill="FFFFFF"/>
+        </w:rPr>
+        <w:br w:type="textWrapping"/>
+      </w:r>
+      <w:r>
+        <w:rPr>
+          <w:rFonts w:hint="eastAsia" w:ascii="宋体" w:hAnsi="宋体" w:eastAsia="宋体" w:cs="宋体"/>
+          <w:color w:val="000000"/>
+          <w:sz w:val="18"/>
+          <w:szCs w:val="18"/>
+          <w:shd w:val="clear" w:fill="FFFFFF"/>
+        </w:rPr>
+        <w:br w:type="textWrapping"/>
+      </w:r>
+      <w:r>
+        <w:rPr>
+          <w:rFonts w:hint="eastAsia" w:ascii="宋体" w:hAnsi="宋体" w:eastAsia="宋体" w:cs="宋体"/>
+          <w:color w:val="000000"/>
+          <w:sz w:val="18"/>
+          <w:szCs w:val="18"/>
+          <w:shd w:val="clear" w:fill="FFFFFF"/>
+        </w:rPr>
+        <w:t xml:space="preserve">    __tablename__ = </w:t>
+      </w:r>
+      <w:r>
+        <w:rPr>
+          <w:rFonts w:hint="eastAsia" w:ascii="宋体" w:hAnsi="宋体" w:eastAsia="宋体" w:cs="宋体"/>
+          <w:b/>
+          <w:color w:val="008000"/>
+          <w:sz w:val="18"/>
+          <w:szCs w:val="18"/>
+          <w:shd w:val="clear" w:fill="FFFFFF"/>
+        </w:rPr>
+        <w:t>'car_owner'</w:t>
+      </w:r>
+      <w:r>
+        <w:rPr>
+          <w:rFonts w:hint="eastAsia" w:ascii="宋体" w:hAnsi="宋体" w:eastAsia="宋体" w:cs="宋体"/>
+          <w:b/>
+          <w:color w:val="008000"/>
+          <w:sz w:val="18"/>
+          <w:szCs w:val="18"/>
+          <w:shd w:val="clear" w:fill="FFFFFF"/>
+        </w:rPr>
+        <w:br w:type="textWrapping"/>
+      </w:r>
+      <w:r>
+        <w:rPr>
+          <w:rFonts w:hint="eastAsia" w:ascii="宋体" w:hAnsi="宋体" w:eastAsia="宋体" w:cs="宋体"/>
+          <w:b/>
+          <w:color w:val="008000"/>
+          <w:sz w:val="18"/>
+          <w:szCs w:val="18"/>
+          <w:shd w:val="clear" w:fill="FFFFFF"/>
+        </w:rPr>
+        <w:br w:type="textWrapping"/>
+      </w:r>
+      <w:r>
+        <w:rPr>
+          <w:rFonts w:hint="eastAsia" w:ascii="宋体" w:hAnsi="宋体" w:eastAsia="宋体" w:cs="宋体"/>
+          <w:b/>
+          <w:color w:val="008000"/>
+          <w:sz w:val="18"/>
+          <w:szCs w:val="18"/>
+          <w:shd w:val="clear" w:fill="FFFFFF"/>
+        </w:rPr>
+        <w:t xml:space="preserve">    </w:t>
+      </w:r>
+      <w:r>
+        <w:rPr>
+          <w:rFonts w:hint="eastAsia" w:ascii="宋体" w:hAnsi="宋体" w:eastAsia="宋体" w:cs="宋体"/>
+          <w:color w:val="000000"/>
+          <w:sz w:val="18"/>
+          <w:szCs w:val="18"/>
+          <w:shd w:val="clear" w:fill="FFFFFF"/>
+        </w:rPr>
+        <w:t xml:space="preserve">id = db.Column(db.Integer, </w:t>
+      </w:r>
+      <w:r>
+        <w:rPr>
+          <w:rFonts w:hint="eastAsia" w:ascii="宋体" w:hAnsi="宋体" w:eastAsia="宋体" w:cs="宋体"/>
+          <w:color w:val="660099"/>
+          <w:sz w:val="18"/>
+          <w:szCs w:val="18"/>
+          <w:shd w:val="clear" w:fill="FFFFFF"/>
+        </w:rPr>
+        <w:t>primary_key</w:t>
+      </w:r>
+      <w:r>
+        <w:rPr>
+          <w:rFonts w:hint="eastAsia" w:ascii="宋体" w:hAnsi="宋体" w:eastAsia="宋体" w:cs="宋体"/>
+          <w:color w:val="000000"/>
+          <w:sz w:val="18"/>
+          <w:szCs w:val="18"/>
+          <w:shd w:val="clear" w:fill="FFFFFF"/>
+        </w:rPr>
+        <w:t>=</w:t>
+      </w:r>
+      <w:r>
+        <w:rPr>
+          <w:rFonts w:hint="eastAsia" w:ascii="宋体" w:hAnsi="宋体" w:eastAsia="宋体" w:cs="宋体"/>
+          <w:color w:val="000080"/>
+          <w:sz w:val="18"/>
+          <w:szCs w:val="18"/>
+          <w:shd w:val="clear" w:fill="FFFFFF"/>
+        </w:rPr>
+        <w:t>True</w:t>
+      </w:r>
+      <w:r>
+        <w:rPr>
+          <w:rFonts w:hint="eastAsia" w:ascii="宋体" w:hAnsi="宋体" w:eastAsia="宋体" w:cs="宋体"/>
+          <w:color w:val="000000"/>
+          <w:sz w:val="18"/>
+          <w:szCs w:val="18"/>
+          <w:shd w:val="clear" w:fill="FFFFFF"/>
+        </w:rPr>
+        <w:t>)</w:t>
+      </w:r>
+      <w:r>
+        <w:rPr>
+          <w:rFonts w:hint="eastAsia" w:ascii="宋体" w:hAnsi="宋体" w:eastAsia="宋体" w:cs="宋体"/>
+          <w:color w:val="000000"/>
+          <w:sz w:val="18"/>
+          <w:szCs w:val="18"/>
+          <w:shd w:val="clear" w:fill="FFFFFF"/>
+        </w:rPr>
+        <w:br w:type="textWrapping"/>
+      </w:r>
+      <w:r>
+        <w:rPr>
+          <w:rFonts w:hint="eastAsia" w:ascii="宋体" w:hAnsi="宋体" w:eastAsia="宋体" w:cs="宋体"/>
+          <w:color w:val="000000"/>
+          <w:sz w:val="18"/>
+          <w:szCs w:val="18"/>
+          <w:shd w:val="clear" w:fill="FFFFFF"/>
+        </w:rPr>
+        <w:t xml:space="preserve">    car_owner_name = db.Column(db.String(</w:t>
+      </w:r>
+      <w:r>
+        <w:rPr>
+          <w:rFonts w:hint="eastAsia" w:ascii="宋体" w:hAnsi="宋体" w:eastAsia="宋体" w:cs="宋体"/>
+          <w:color w:val="0000FF"/>
+          <w:sz w:val="18"/>
+          <w:szCs w:val="18"/>
+          <w:shd w:val="clear" w:fill="FFFFFF"/>
+        </w:rPr>
+        <w:t>80</w:t>
+      </w:r>
+      <w:r>
+        <w:rPr>
+          <w:rFonts w:hint="eastAsia" w:ascii="宋体" w:hAnsi="宋体" w:eastAsia="宋体" w:cs="宋体"/>
+          <w:color w:val="000000"/>
+          <w:sz w:val="18"/>
+          <w:szCs w:val="18"/>
+          <w:shd w:val="clear" w:fill="FFFFFF"/>
+        </w:rPr>
+        <w:t>))</w:t>
+      </w:r>
+      <w:r>
+        <w:rPr>
+          <w:rFonts w:hint="eastAsia" w:ascii="宋体" w:hAnsi="宋体" w:eastAsia="宋体" w:cs="宋体"/>
+          <w:color w:val="000000"/>
+          <w:sz w:val="18"/>
+          <w:szCs w:val="18"/>
+          <w:shd w:val="clear" w:fill="FFFFFF"/>
+        </w:rPr>
+        <w:br w:type="textWrapping"/>
+      </w:r>
+      <w:r>
+        <w:rPr>
+          <w:rFonts w:hint="eastAsia" w:ascii="宋体" w:hAnsi="宋体" w:eastAsia="宋体" w:cs="宋体"/>
+          <w:color w:val="000000"/>
+          <w:sz w:val="18"/>
+          <w:szCs w:val="18"/>
+          <w:shd w:val="clear" w:fill="FFFFFF"/>
+        </w:rPr>
+        <w:t xml:space="preserve">    car_owner_number = db.Column(db.String(</w:t>
+      </w:r>
+      <w:r>
+        <w:rPr>
+          <w:rFonts w:hint="eastAsia" w:ascii="宋体" w:hAnsi="宋体" w:eastAsia="宋体" w:cs="宋体"/>
+          <w:color w:val="0000FF"/>
+          <w:sz w:val="18"/>
+          <w:szCs w:val="18"/>
+          <w:shd w:val="clear" w:fill="FFFFFF"/>
+        </w:rPr>
+        <w:t>80</w:t>
+      </w:r>
+      <w:r>
+        <w:rPr>
+          <w:rFonts w:hint="eastAsia" w:ascii="宋体" w:hAnsi="宋体" w:eastAsia="宋体" w:cs="宋体"/>
+          <w:color w:val="000000"/>
+          <w:sz w:val="18"/>
+          <w:szCs w:val="18"/>
+          <w:shd w:val="clear" w:fill="FFFFFF"/>
+        </w:rPr>
+        <w:t xml:space="preserve">), </w:t>
+      </w:r>
+      <w:r>
+        <w:rPr>
+          <w:rFonts w:hint="eastAsia" w:ascii="宋体" w:hAnsi="宋体" w:eastAsia="宋体" w:cs="宋体"/>
+          <w:color w:val="660099"/>
+          <w:sz w:val="18"/>
+          <w:szCs w:val="18"/>
+          <w:shd w:val="clear" w:fill="FFFFFF"/>
+        </w:rPr>
+        <w:t>unique</w:t>
+      </w:r>
+      <w:r>
+        <w:rPr>
+          <w:rFonts w:hint="eastAsia" w:ascii="宋体" w:hAnsi="宋体" w:eastAsia="宋体" w:cs="宋体"/>
+          <w:color w:val="000000"/>
+          <w:sz w:val="18"/>
+          <w:szCs w:val="18"/>
+          <w:shd w:val="clear" w:fill="FFFFFF"/>
+        </w:rPr>
+        <w:t>=</w:t>
+      </w:r>
+      <w:r>
+        <w:rPr>
+          <w:rFonts w:hint="eastAsia" w:ascii="宋体" w:hAnsi="宋体" w:eastAsia="宋体" w:cs="宋体"/>
+          <w:color w:val="000080"/>
+          <w:sz w:val="18"/>
+          <w:szCs w:val="18"/>
+          <w:shd w:val="clear" w:fill="FFFFFF"/>
+        </w:rPr>
+        <w:t>True</w:t>
+      </w:r>
+      <w:r>
+        <w:rPr>
+          <w:rFonts w:hint="eastAsia" w:ascii="宋体" w:hAnsi="宋体" w:eastAsia="宋体" w:cs="宋体"/>
+          <w:color w:val="000000"/>
+          <w:sz w:val="18"/>
+          <w:szCs w:val="18"/>
+          <w:shd w:val="clear" w:fill="FFFFFF"/>
+        </w:rPr>
+        <w:t>)</w:t>
+      </w:r>
+      <w:r>
+        <w:rPr>
+          <w:rFonts w:hint="eastAsia" w:ascii="宋体" w:hAnsi="宋体" w:eastAsia="宋体" w:cs="宋体"/>
+          <w:color w:val="000000"/>
+          <w:sz w:val="18"/>
+          <w:szCs w:val="18"/>
+          <w:shd w:val="clear" w:fill="FFFFFF"/>
+        </w:rPr>
+        <w:br w:type="textWrapping"/>
+      </w:r>
+      <w:r>
+        <w:rPr>
+          <w:rFonts w:hint="eastAsia" w:ascii="宋体" w:hAnsi="宋体" w:eastAsia="宋体" w:cs="宋体"/>
+          <w:color w:val="000000"/>
+          <w:sz w:val="18"/>
+          <w:szCs w:val="18"/>
+          <w:shd w:val="clear" w:fill="FFFFFF"/>
+        </w:rPr>
+        <w:t xml:space="preserve">    create_time = db.Column(db.DateTime)</w:t>
+      </w:r>
+      <w:r>
+        <w:rPr>
+          <w:rFonts w:hint="eastAsia" w:ascii="宋体" w:hAnsi="宋体" w:eastAsia="宋体" w:cs="宋体"/>
+          <w:color w:val="000000"/>
+          <w:sz w:val="18"/>
+          <w:szCs w:val="18"/>
+          <w:shd w:val="clear" w:fill="FFFFFF"/>
+        </w:rPr>
+        <w:br w:type="textWrapping"/>
+      </w:r>
+      <w:r>
+        <w:rPr>
+          <w:rFonts w:hint="eastAsia" w:ascii="宋体" w:hAnsi="宋体" w:eastAsia="宋体" w:cs="宋体"/>
+          <w:color w:val="000000"/>
+          <w:sz w:val="18"/>
+          <w:szCs w:val="18"/>
+          <w:shd w:val="clear" w:fill="FFFFFF"/>
+        </w:rPr>
+        <w:t xml:space="preserve">    update_time = db.Column(db.DateTime)</w:t>
+      </w:r>
+      <w:r>
+        <w:rPr>
+          <w:rFonts w:hint="eastAsia" w:ascii="宋体" w:hAnsi="宋体" w:eastAsia="宋体" w:cs="宋体"/>
+          <w:color w:val="000000"/>
+          <w:sz w:val="18"/>
+          <w:szCs w:val="18"/>
+          <w:shd w:val="clear" w:fill="FFFFFF"/>
+        </w:rPr>
+        <w:br w:type="textWrapping"/>
+      </w:r>
+      <w:r>
+        <w:rPr>
+          <w:rFonts w:hint="eastAsia" w:ascii="宋体" w:hAnsi="宋体" w:eastAsia="宋体" w:cs="宋体"/>
+          <w:color w:val="000000"/>
+          <w:sz w:val="18"/>
+          <w:szCs w:val="18"/>
+          <w:shd w:val="clear" w:fill="FFFFFF"/>
+        </w:rPr>
+        <w:t xml:space="preserve">    is_delete = db.Column(db.Boolean)</w:t>
+      </w:r>
+      <w:r>
+        <w:rPr>
+          <w:rFonts w:hint="eastAsia" w:ascii="宋体" w:hAnsi="宋体" w:eastAsia="宋体" w:cs="宋体"/>
+          <w:color w:val="000000"/>
+          <w:sz w:val="18"/>
+          <w:szCs w:val="18"/>
+          <w:shd w:val="clear" w:fill="FFFFFF"/>
+        </w:rPr>
+        <w:br w:type="textWrapping"/>
+      </w:r>
+      <w:r>
+        <w:rPr>
+          <w:rFonts w:hint="eastAsia" w:ascii="宋体" w:hAnsi="宋体" w:eastAsia="宋体" w:cs="宋体"/>
+          <w:color w:val="000000"/>
+          <w:sz w:val="18"/>
+          <w:szCs w:val="18"/>
+          <w:shd w:val="clear" w:fill="FFFFFF"/>
+        </w:rPr>
+        <w:br w:type="textWrapping"/>
+      </w:r>
+      <w:r>
+        <w:rPr>
+          <w:rFonts w:hint="eastAsia" w:ascii="宋体" w:hAnsi="宋体" w:eastAsia="宋体" w:cs="宋体"/>
+          <w:color w:val="000000"/>
+          <w:sz w:val="18"/>
+          <w:szCs w:val="18"/>
+          <w:shd w:val="clear" w:fill="FFFFFF"/>
+        </w:rPr>
+        <w:t xml:space="preserve">    </w:t>
+      </w:r>
+      <w:r>
+        <w:rPr>
+          <w:rFonts w:hint="eastAsia" w:ascii="宋体" w:hAnsi="宋体" w:eastAsia="宋体" w:cs="宋体"/>
+          <w:b/>
+          <w:color w:val="000080"/>
+          <w:sz w:val="18"/>
+          <w:szCs w:val="18"/>
+          <w:shd w:val="clear" w:fill="FFFFFF"/>
+        </w:rPr>
+        <w:t xml:space="preserve">def </w:t>
+      </w:r>
+      <w:r>
+        <w:rPr>
+          <w:rFonts w:hint="eastAsia" w:ascii="宋体" w:hAnsi="宋体" w:eastAsia="宋体" w:cs="宋体"/>
+          <w:color w:val="B200B2"/>
+          <w:sz w:val="18"/>
+          <w:szCs w:val="18"/>
+          <w:shd w:val="clear" w:fill="FFFFFF"/>
+        </w:rPr>
+        <w:t>__init__</w:t>
+      </w:r>
+      <w:r>
+        <w:rPr>
+          <w:rFonts w:hint="eastAsia" w:ascii="宋体" w:hAnsi="宋体" w:eastAsia="宋体" w:cs="宋体"/>
+          <w:color w:val="000000"/>
+          <w:sz w:val="18"/>
+          <w:szCs w:val="18"/>
+          <w:shd w:val="clear" w:fill="FFFFFF"/>
+        </w:rPr>
+        <w:t>(</w:t>
+      </w:r>
+      <w:r>
+        <w:rPr>
+          <w:rFonts w:hint="eastAsia" w:ascii="宋体" w:hAnsi="宋体" w:eastAsia="宋体" w:cs="宋体"/>
+          <w:color w:val="94558D"/>
+          <w:sz w:val="18"/>
+          <w:szCs w:val="18"/>
+          <w:shd w:val="clear" w:fill="FFFFFF"/>
+        </w:rPr>
+        <w:t>self</w:t>
+      </w:r>
+      <w:r>
+        <w:rPr>
+          <w:rFonts w:hint="eastAsia" w:ascii="宋体" w:hAnsi="宋体" w:eastAsia="宋体" w:cs="宋体"/>
+          <w:color w:val="000000"/>
+          <w:sz w:val="18"/>
+          <w:szCs w:val="18"/>
+          <w:shd w:val="clear" w:fill="FFFFFF"/>
+        </w:rPr>
+        <w:t>, car_owner_name, car_owner_number, create_time, update_time):</w:t>
+      </w:r>
+      <w:r>
+        <w:rPr>
+          <w:rFonts w:hint="eastAsia" w:ascii="宋体" w:hAnsi="宋体" w:eastAsia="宋体" w:cs="宋体"/>
+          <w:color w:val="000000"/>
+          <w:sz w:val="18"/>
+          <w:szCs w:val="18"/>
+          <w:shd w:val="clear" w:fill="FFFFFF"/>
+        </w:rPr>
+        <w:br w:type="textWrapping"/>
+      </w:r>
+      <w:r>
+        <w:rPr>
+          <w:rFonts w:hint="eastAsia" w:ascii="宋体" w:hAnsi="宋体" w:eastAsia="宋体" w:cs="宋体"/>
+          <w:color w:val="000000"/>
+          <w:sz w:val="18"/>
+          <w:szCs w:val="18"/>
+          <w:shd w:val="clear" w:fill="FFFFFF"/>
+        </w:rPr>
+        <w:t xml:space="preserve">        </w:t>
+      </w:r>
+      <w:r>
+        <w:rPr>
+          <w:rFonts w:hint="eastAsia" w:ascii="宋体" w:hAnsi="宋体" w:eastAsia="宋体" w:cs="宋体"/>
+          <w:color w:val="94558D"/>
+          <w:sz w:val="18"/>
+          <w:szCs w:val="18"/>
+          <w:shd w:val="clear" w:fill="FFFFFF"/>
+        </w:rPr>
+        <w:t>self</w:t>
+      </w:r>
+      <w:r>
+        <w:rPr>
+          <w:rFonts w:hint="eastAsia" w:ascii="宋体" w:hAnsi="宋体" w:eastAsia="宋体" w:cs="宋体"/>
+          <w:color w:val="000000"/>
+          <w:sz w:val="18"/>
+          <w:szCs w:val="18"/>
+          <w:shd w:val="clear" w:fill="FFFFFF"/>
+        </w:rPr>
+        <w:t>.car_owner_name = car_owner_name</w:t>
+      </w:r>
+      <w:r>
+        <w:rPr>
+          <w:rFonts w:hint="eastAsia" w:ascii="宋体" w:hAnsi="宋体" w:eastAsia="宋体" w:cs="宋体"/>
+          <w:color w:val="000000"/>
+          <w:sz w:val="18"/>
+          <w:szCs w:val="18"/>
+          <w:shd w:val="clear" w:fill="FFFFFF"/>
+        </w:rPr>
+        <w:br w:type="textWrapping"/>
+      </w:r>
+      <w:r>
+        <w:rPr>
+          <w:rFonts w:hint="eastAsia" w:ascii="宋体" w:hAnsi="宋体" w:eastAsia="宋体" w:cs="宋体"/>
+          <w:color w:val="000000"/>
+          <w:sz w:val="18"/>
+          <w:szCs w:val="18"/>
+          <w:shd w:val="clear" w:fill="FFFFFF"/>
+        </w:rPr>
+        <w:t xml:space="preserve">        </w:t>
+      </w:r>
+      <w:r>
+        <w:rPr>
+          <w:rFonts w:hint="eastAsia" w:ascii="宋体" w:hAnsi="宋体" w:eastAsia="宋体" w:cs="宋体"/>
+          <w:color w:val="94558D"/>
+          <w:sz w:val="18"/>
+          <w:szCs w:val="18"/>
+          <w:shd w:val="clear" w:fill="FFFFFF"/>
+        </w:rPr>
+        <w:t>self</w:t>
+      </w:r>
+      <w:r>
+        <w:rPr>
+          <w:rFonts w:hint="eastAsia" w:ascii="宋体" w:hAnsi="宋体" w:eastAsia="宋体" w:cs="宋体"/>
+          <w:color w:val="000000"/>
+          <w:sz w:val="18"/>
+          <w:szCs w:val="18"/>
+          <w:shd w:val="clear" w:fill="FFFFFF"/>
+        </w:rPr>
+        <w:t>.car_owner_number = car_owner_number</w:t>
+      </w:r>
+      <w:r>
+        <w:rPr>
+          <w:rFonts w:hint="eastAsia" w:ascii="宋体" w:hAnsi="宋体" w:eastAsia="宋体" w:cs="宋体"/>
+          <w:color w:val="000000"/>
+          <w:sz w:val="18"/>
+          <w:szCs w:val="18"/>
+          <w:shd w:val="clear" w:fill="FFFFFF"/>
+        </w:rPr>
+        <w:br w:type="textWrapping"/>
+      </w:r>
+      <w:r>
+        <w:rPr>
+          <w:rFonts w:hint="eastAsia" w:ascii="宋体" w:hAnsi="宋体" w:eastAsia="宋体" w:cs="宋体"/>
+          <w:color w:val="000000"/>
+          <w:sz w:val="18"/>
+          <w:szCs w:val="18"/>
+          <w:shd w:val="clear" w:fill="FFFFFF"/>
+        </w:rPr>
+        <w:t xml:space="preserve">        </w:t>
+      </w:r>
+      <w:r>
+        <w:rPr>
+          <w:rFonts w:hint="eastAsia" w:ascii="宋体" w:hAnsi="宋体" w:eastAsia="宋体" w:cs="宋体"/>
+          <w:color w:val="94558D"/>
+          <w:sz w:val="18"/>
+          <w:szCs w:val="18"/>
+          <w:shd w:val="clear" w:fill="FFFFFF"/>
+        </w:rPr>
+        <w:t>self</w:t>
+      </w:r>
+      <w:r>
+        <w:rPr>
+          <w:rFonts w:hint="eastAsia" w:ascii="宋体" w:hAnsi="宋体" w:eastAsia="宋体" w:cs="宋体"/>
+          <w:color w:val="000000"/>
+          <w:sz w:val="18"/>
+          <w:szCs w:val="18"/>
+          <w:shd w:val="clear" w:fill="FFFFFF"/>
+        </w:rPr>
+        <w:t>.create_time = create_time</w:t>
+      </w:r>
+      <w:r>
+        <w:rPr>
+          <w:rFonts w:hint="eastAsia" w:ascii="宋体" w:hAnsi="宋体" w:eastAsia="宋体" w:cs="宋体"/>
+          <w:color w:val="000000"/>
+          <w:sz w:val="18"/>
+          <w:szCs w:val="18"/>
+          <w:shd w:val="clear" w:fill="FFFFFF"/>
+        </w:rPr>
+        <w:br w:type="textWrapping"/>
+      </w:r>
+      <w:r>
+        <w:rPr>
+          <w:rFonts w:hint="eastAsia" w:ascii="宋体" w:hAnsi="宋体" w:eastAsia="宋体" w:cs="宋体"/>
+          <w:color w:val="000000"/>
+          <w:sz w:val="18"/>
+          <w:szCs w:val="18"/>
+          <w:shd w:val="clear" w:fill="FFFFFF"/>
+        </w:rPr>
+        <w:t xml:space="preserve">        </w:t>
+      </w:r>
+      <w:r>
+        <w:rPr>
+          <w:rFonts w:hint="eastAsia" w:ascii="宋体" w:hAnsi="宋体" w:eastAsia="宋体" w:cs="宋体"/>
+          <w:color w:val="94558D"/>
+          <w:sz w:val="18"/>
+          <w:szCs w:val="18"/>
+          <w:shd w:val="clear" w:fill="FFFFFF"/>
+        </w:rPr>
+        <w:t>self</w:t>
+      </w:r>
+      <w:r>
+        <w:rPr>
+          <w:rFonts w:hint="eastAsia" w:ascii="宋体" w:hAnsi="宋体" w:eastAsia="宋体" w:cs="宋体"/>
+          <w:color w:val="000000"/>
+          <w:sz w:val="18"/>
+          <w:szCs w:val="18"/>
+          <w:shd w:val="clear" w:fill="FFFFFF"/>
+        </w:rPr>
+        <w:t>.update_time = update_time</w:t>
+      </w:r>
+      <w:r>
+        <w:rPr>
+          <w:rFonts w:hint="eastAsia" w:ascii="宋体" w:hAnsi="宋体" w:eastAsia="宋体" w:cs="宋体"/>
+          <w:color w:val="000000"/>
+          <w:sz w:val="18"/>
+          <w:szCs w:val="18"/>
+          <w:shd w:val="clear" w:fill="FFFFFF"/>
+        </w:rPr>
+        <w:br w:type="textWrapping"/>
+      </w:r>
+      <w:r>
+        <w:rPr>
+          <w:rFonts w:hint="eastAsia" w:ascii="宋体" w:hAnsi="宋体" w:eastAsia="宋体" w:cs="宋体"/>
+          <w:color w:val="000000"/>
+          <w:sz w:val="18"/>
+          <w:szCs w:val="18"/>
+          <w:shd w:val="clear" w:fill="FFFFFF"/>
+        </w:rPr>
+        <w:t xml:space="preserve">        </w:t>
+      </w:r>
+      <w:r>
+        <w:rPr>
+          <w:rFonts w:hint="eastAsia" w:ascii="宋体" w:hAnsi="宋体" w:eastAsia="宋体" w:cs="宋体"/>
+          <w:color w:val="94558D"/>
+          <w:sz w:val="18"/>
+          <w:szCs w:val="18"/>
+          <w:shd w:val="clear" w:fill="FFFFFF"/>
+        </w:rPr>
+        <w:t>self</w:t>
+      </w:r>
+      <w:r>
+        <w:rPr>
+          <w:rFonts w:hint="eastAsia" w:ascii="宋体" w:hAnsi="宋体" w:eastAsia="宋体" w:cs="宋体"/>
+          <w:color w:val="000000"/>
+          <w:sz w:val="18"/>
+          <w:szCs w:val="18"/>
+          <w:shd w:val="clear" w:fill="FFFFFF"/>
+        </w:rPr>
+        <w:t xml:space="preserve">.is_delete = </w:t>
+      </w:r>
+      <w:r>
+        <w:rPr>
+          <w:rFonts w:hint="eastAsia" w:ascii="宋体" w:hAnsi="宋体" w:eastAsia="宋体" w:cs="宋体"/>
+          <w:color w:val="000080"/>
+          <w:sz w:val="18"/>
+          <w:szCs w:val="18"/>
+          <w:shd w:val="clear" w:fill="FFFFFF"/>
+        </w:rPr>
+        <w:t>False</w:t>
+      </w:r>
+      <w:r>
+        <w:rPr>
+          <w:rFonts w:hint="eastAsia" w:ascii="宋体" w:hAnsi="宋体" w:eastAsia="宋体" w:cs="宋体"/>
+          <w:color w:val="000080"/>
+          <w:sz w:val="18"/>
+          <w:szCs w:val="18"/>
+          <w:shd w:val="clear" w:fill="FFFFFF"/>
+        </w:rPr>
+        <w:br w:type="textWrapping"/>
+      </w:r>
     </w:p>
     <w:p>
       <w:pPr>
@@ -1155,7 +1898,7 @@
           <w:szCs w:val="18"/>
           <w:shd w:val="clear" w:fill="FFFFFF"/>
         </w:rPr>
-        <w:t># CarOwner class</w:t>
+        <w:t># Car class</w:t>
       </w:r>
       <w:r>
         <w:rPr>
@@ -1187,27 +1930,91 @@
           <w:szCs w:val="18"/>
           <w:shd w:val="clear" w:fill="FFFFFF"/>
         </w:rPr>
-        <w:t>CarOwnerDao(db.Model):</w:t>
-      </w:r>
-      <w:r>
-        <w:rPr>
-          <w:rFonts w:hint="eastAsia" w:ascii="宋体" w:hAnsi="宋体" w:eastAsia="宋体" w:cs="宋体"/>
-          <w:color w:val="000000"/>
-          <w:sz w:val="18"/>
-          <w:szCs w:val="18"/>
-          <w:shd w:val="clear" w:fill="FFFFFF"/>
-        </w:rPr>
-        <w:br w:type="textWrapping"/>
-      </w:r>
-      <w:r>
-        <w:rPr>
-          <w:rFonts w:hint="eastAsia" w:ascii="宋体" w:hAnsi="宋体" w:eastAsia="宋体" w:cs="宋体"/>
-          <w:color w:val="000000"/>
-          <w:sz w:val="18"/>
-          <w:szCs w:val="18"/>
-          <w:shd w:val="clear" w:fill="FFFFFF"/>
-        </w:rPr>
-        <w:t xml:space="preserve">    id = db.Column(db.Integer, </w:t>
+        <w:t>CarDao(db.Model):</w:t>
+      </w:r>
+      <w:r>
+        <w:rPr>
+          <w:rFonts w:hint="eastAsia" w:ascii="宋体" w:hAnsi="宋体" w:eastAsia="宋体" w:cs="宋体"/>
+          <w:color w:val="000000"/>
+          <w:sz w:val="18"/>
+          <w:szCs w:val="18"/>
+          <w:shd w:val="clear" w:fill="FFFFFF"/>
+        </w:rPr>
+        <w:br w:type="textWrapping"/>
+      </w:r>
+      <w:r>
+        <w:rPr>
+          <w:rFonts w:hint="eastAsia" w:ascii="宋体" w:hAnsi="宋体" w:eastAsia="宋体" w:cs="宋体"/>
+          <w:color w:val="000000"/>
+          <w:sz w:val="18"/>
+          <w:szCs w:val="18"/>
+          <w:shd w:val="clear" w:fill="FFFFFF"/>
+        </w:rPr>
+        <w:br w:type="textWrapping"/>
+      </w:r>
+      <w:r>
+        <w:rPr>
+          <w:rFonts w:hint="eastAsia" w:ascii="宋体" w:hAnsi="宋体" w:eastAsia="宋体" w:cs="宋体"/>
+          <w:color w:val="000000"/>
+          <w:sz w:val="18"/>
+          <w:szCs w:val="18"/>
+          <w:shd w:val="clear" w:fill="FFFFFF"/>
+        </w:rPr>
+        <w:t xml:space="preserve">    __tablename__ = </w:t>
+      </w:r>
+      <w:r>
+        <w:rPr>
+          <w:rFonts w:hint="eastAsia" w:ascii="宋体" w:hAnsi="宋体" w:eastAsia="宋体" w:cs="宋体"/>
+          <w:b/>
+          <w:color w:val="008000"/>
+          <w:sz w:val="18"/>
+          <w:szCs w:val="18"/>
+          <w:shd w:val="clear" w:fill="FFFFFF"/>
+        </w:rPr>
+        <w:t>'car'</w:t>
+      </w:r>
+      <w:r>
+        <w:rPr>
+          <w:rFonts w:hint="eastAsia" w:ascii="宋体" w:hAnsi="宋体" w:eastAsia="宋体" w:cs="宋体"/>
+          <w:b/>
+          <w:color w:val="008000"/>
+          <w:sz w:val="18"/>
+          <w:szCs w:val="18"/>
+          <w:shd w:val="clear" w:fill="FFFFFF"/>
+        </w:rPr>
+        <w:br w:type="textWrapping"/>
+      </w:r>
+      <w:r>
+        <w:rPr>
+          <w:rFonts w:hint="eastAsia" w:ascii="宋体" w:hAnsi="宋体" w:eastAsia="宋体" w:cs="宋体"/>
+          <w:b/>
+          <w:color w:val="008000"/>
+          <w:sz w:val="18"/>
+          <w:szCs w:val="18"/>
+          <w:shd w:val="clear" w:fill="FFFFFF"/>
+        </w:rPr>
+        <w:br w:type="textWrapping"/>
+      </w:r>
+      <w:r>
+        <w:rPr>
+          <w:rFonts w:hint="eastAsia" w:ascii="宋体" w:hAnsi="宋体" w:eastAsia="宋体" w:cs="宋体"/>
+          <w:b/>
+          <w:color w:val="008000"/>
+          <w:sz w:val="18"/>
+          <w:szCs w:val="18"/>
+          <w:shd w:val="clear" w:fill="FFFFFF"/>
+        </w:rPr>
+        <w:t xml:space="preserve">    </w:t>
+      </w:r>
+      <w:r>
+        <w:rPr>
+          <w:rFonts w:hint="eastAsia" w:ascii="宋体" w:hAnsi="宋体" w:eastAsia="宋体" w:cs="宋体"/>
+          <w:color w:val="000000"/>
+          <w:sz w:val="18"/>
+          <w:szCs w:val="18"/>
+          <w:shd w:val="clear" w:fill="FFFFFF"/>
+        </w:rPr>
+        <w:t xml:space="preserve">id = db.Column(db.Integer, </w:t>
       </w:r>
       <w:r>
         <w:rPr>
@@ -1267,7 +2074,27 @@
           <w:szCs w:val="18"/>
           <w:shd w:val="clear" w:fill="FFFFFF"/>
         </w:rPr>
-        <w:t xml:space="preserve">    car_owner_name = db.Column(db.String(</w:t>
+        <w:t xml:space="preserve">    car_owner_id = db.Column(db.Integer)</w:t>
+      </w:r>
+      <w:r>
+        <w:rPr>
+          <w:rFonts w:hint="eastAsia" w:ascii="宋体" w:hAnsi="宋体" w:eastAsia="宋体" w:cs="宋体"/>
+          <w:color w:val="000000"/>
+          <w:sz w:val="18"/>
+          <w:szCs w:val="18"/>
+          <w:shd w:val="clear" w:fill="FFFFFF"/>
+        </w:rPr>
+        <w:br w:type="textWrapping"/>
+      </w:r>
+      <w:r>
+        <w:rPr>
+          <w:rFonts w:hint="eastAsia" w:ascii="宋体" w:hAnsi="宋体" w:eastAsia="宋体" w:cs="宋体"/>
+          <w:color w:val="000000"/>
+          <w:sz w:val="18"/>
+          <w:szCs w:val="18"/>
+          <w:shd w:val="clear" w:fill="FFFFFF"/>
+        </w:rPr>
+        <w:t xml:space="preserve">    car_brand = db.Column(db.String(</w:t>
       </w:r>
       <w:r>
         <w:rPr>
@@ -1307,7 +2134,7 @@
           <w:szCs w:val="18"/>
           <w:shd w:val="clear" w:fill="FFFFFF"/>
         </w:rPr>
-        <w:t xml:space="preserve">    car_owner_number = db.Column(db.String(</w:t>
+        <w:t xml:space="preserve">    plate_number = db.Column(db.String(</w:t>
       </w:r>
       <w:r>
         <w:rPr>
@@ -1387,42 +2214,78 @@
           <w:szCs w:val="18"/>
           <w:shd w:val="clear" w:fill="FFFFFF"/>
         </w:rPr>
+        <w:t xml:space="preserve">    create_time = db.Column(db.DateTime)</w:t>
+      </w:r>
+      <w:r>
+        <w:rPr>
+          <w:rFonts w:hint="eastAsia" w:ascii="宋体" w:hAnsi="宋体" w:eastAsia="宋体" w:cs="宋体"/>
+          <w:color w:val="000000"/>
+          <w:sz w:val="18"/>
+          <w:szCs w:val="18"/>
+          <w:shd w:val="clear" w:fill="FFFFFF"/>
+        </w:rPr>
+        <w:br w:type="textWrapping"/>
+      </w:r>
+      <w:r>
+        <w:rPr>
+          <w:rFonts w:hint="eastAsia" w:ascii="宋体" w:hAnsi="宋体" w:eastAsia="宋体" w:cs="宋体"/>
+          <w:color w:val="000000"/>
+          <w:sz w:val="18"/>
+          <w:szCs w:val="18"/>
+          <w:shd w:val="clear" w:fill="FFFFFF"/>
+        </w:rPr>
+        <w:t xml:space="preserve">    update_time = db.Column(db.DateTime)</w:t>
+      </w:r>
+      <w:r>
+        <w:rPr>
+          <w:rFonts w:hint="eastAsia" w:ascii="宋体" w:hAnsi="宋体" w:eastAsia="宋体" w:cs="宋体"/>
+          <w:color w:val="000000"/>
+          <w:sz w:val="18"/>
+          <w:szCs w:val="18"/>
+          <w:shd w:val="clear" w:fill="FFFFFF"/>
+        </w:rPr>
+        <w:br w:type="textWrapping"/>
+      </w:r>
+      <w:r>
+        <w:rPr>
+          <w:rFonts w:hint="eastAsia" w:ascii="宋体" w:hAnsi="宋体" w:eastAsia="宋体" w:cs="宋体"/>
+          <w:color w:val="000000"/>
+          <w:sz w:val="18"/>
+          <w:szCs w:val="18"/>
+          <w:shd w:val="clear" w:fill="FFFFFF"/>
+        </w:rPr>
         <w:t xml:space="preserve">    is_delete = db.Column(db.Boolean)</w:t>
       </w:r>
-    </w:p>
-    <w:p>
-      <w:pPr>
-        <w:rPr>
-          <w:rFonts w:hint="eastAsia"/>
-          <w:lang w:val="en-US" w:eastAsia="zh-CN"/>
-        </w:rPr>
-      </w:pPr>
-    </w:p>
-    <w:p>
-      <w:pPr>
-        <w:pStyle w:val="4"/>
-        <w:keepNext w:val="0"/>
-        <w:keepLines w:val="0"/>
-        <w:widowControl/>
-        <w:suppressLineNumbers w:val="0"/>
-        <w:shd w:val="clear" w:fill="FFFFFF"/>
-        <w:rPr>
-          <w:rFonts w:hint="eastAsia" w:ascii="宋体" w:hAnsi="宋体" w:eastAsia="宋体" w:cs="宋体"/>
-          <w:color w:val="000000"/>
-          <w:sz w:val="18"/>
-          <w:szCs w:val="18"/>
-        </w:rPr>
-      </w:pPr>
-      <w:r>
-        <w:rPr>
-          <w:rFonts w:hint="eastAsia" w:ascii="宋体" w:hAnsi="宋体" w:eastAsia="宋体" w:cs="宋体"/>
-          <w:i/>
-          <w:color w:val="808080"/>
-          <w:sz w:val="18"/>
-          <w:szCs w:val="18"/>
-          <w:shd w:val="clear" w:fill="FFFFFF"/>
-        </w:rPr>
-        <w:t># Car class</w:t>
+      <w:r>
+        <w:rPr>
+          <w:rFonts w:hint="eastAsia" w:ascii="宋体" w:hAnsi="宋体" w:eastAsia="宋体" w:cs="宋体"/>
+          <w:color w:val="000000"/>
+          <w:sz w:val="18"/>
+          <w:szCs w:val="18"/>
+          <w:shd w:val="clear" w:fill="FFFFFF"/>
+        </w:rPr>
+        <w:br w:type="textWrapping"/>
+      </w:r>
+      <w:r>
+        <w:rPr>
+          <w:rFonts w:hint="eastAsia" w:ascii="宋体" w:hAnsi="宋体" w:eastAsia="宋体" w:cs="宋体"/>
+          <w:color w:val="000000"/>
+          <w:sz w:val="18"/>
+          <w:szCs w:val="18"/>
+          <w:shd w:val="clear" w:fill="FFFFFF"/>
+        </w:rPr>
+        <w:br w:type="textWrapping"/>
+      </w:r>
+      <w:r>
+        <w:rPr>
+          <w:rFonts w:hint="eastAsia" w:ascii="宋体" w:hAnsi="宋体" w:eastAsia="宋体" w:cs="宋体"/>
+          <w:i/>
+          <w:color w:val="808080"/>
+          <w:sz w:val="18"/>
+          <w:szCs w:val="18"/>
+          <w:shd w:val="clear" w:fill="FFFFFF"/>
+        </w:rPr>
+        <w:t># RepairProject class</w:t>
       </w:r>
       <w:r>
         <w:rPr>
@@ -1454,27 +2317,91 @@
           <w:szCs w:val="18"/>
           <w:shd w:val="clear" w:fill="FFFFFF"/>
         </w:rPr>
-        <w:t>CarDao(db.Model):</w:t>
-      </w:r>
-      <w:r>
-        <w:rPr>
-          <w:rFonts w:hint="eastAsia" w:ascii="宋体" w:hAnsi="宋体" w:eastAsia="宋体" w:cs="宋体"/>
-          <w:color w:val="000000"/>
-          <w:sz w:val="18"/>
-          <w:szCs w:val="18"/>
-          <w:shd w:val="clear" w:fill="FFFFFF"/>
-        </w:rPr>
-        <w:br w:type="textWrapping"/>
-      </w:r>
-      <w:r>
-        <w:rPr>
-          <w:rFonts w:hint="eastAsia" w:ascii="宋体" w:hAnsi="宋体" w:eastAsia="宋体" w:cs="宋体"/>
-          <w:color w:val="000000"/>
-          <w:sz w:val="18"/>
-          <w:szCs w:val="18"/>
-          <w:shd w:val="clear" w:fill="FFFFFF"/>
-        </w:rPr>
-        <w:t xml:space="preserve">    id = db.Column(db.Integer, </w:t>
+        <w:t>RepairProjectDao(db.Model):</w:t>
+      </w:r>
+      <w:r>
+        <w:rPr>
+          <w:rFonts w:hint="eastAsia" w:ascii="宋体" w:hAnsi="宋体" w:eastAsia="宋体" w:cs="宋体"/>
+          <w:color w:val="000000"/>
+          <w:sz w:val="18"/>
+          <w:szCs w:val="18"/>
+          <w:shd w:val="clear" w:fill="FFFFFF"/>
+        </w:rPr>
+        <w:br w:type="textWrapping"/>
+      </w:r>
+      <w:r>
+        <w:rPr>
+          <w:rFonts w:hint="eastAsia" w:ascii="宋体" w:hAnsi="宋体" w:eastAsia="宋体" w:cs="宋体"/>
+          <w:color w:val="000000"/>
+          <w:sz w:val="18"/>
+          <w:szCs w:val="18"/>
+          <w:shd w:val="clear" w:fill="FFFFFF"/>
+        </w:rPr>
+        <w:br w:type="textWrapping"/>
+      </w:r>
+      <w:r>
+        <w:rPr>
+          <w:rFonts w:hint="eastAsia" w:ascii="宋体" w:hAnsi="宋体" w:eastAsia="宋体" w:cs="宋体"/>
+          <w:color w:val="000000"/>
+          <w:sz w:val="18"/>
+          <w:szCs w:val="18"/>
+          <w:shd w:val="clear" w:fill="FFFFFF"/>
+        </w:rPr>
+        <w:t xml:space="preserve">    __tablename__ = </w:t>
+      </w:r>
+      <w:r>
+        <w:rPr>
+          <w:rFonts w:hint="eastAsia" w:ascii="宋体" w:hAnsi="宋体" w:eastAsia="宋体" w:cs="宋体"/>
+          <w:b/>
+          <w:color w:val="008000"/>
+          <w:sz w:val="18"/>
+          <w:szCs w:val="18"/>
+          <w:shd w:val="clear" w:fill="FFFFFF"/>
+        </w:rPr>
+        <w:t>'repair_project'</w:t>
+      </w:r>
+      <w:r>
+        <w:rPr>
+          <w:rFonts w:hint="eastAsia" w:ascii="宋体" w:hAnsi="宋体" w:eastAsia="宋体" w:cs="宋体"/>
+          <w:b/>
+          <w:color w:val="008000"/>
+          <w:sz w:val="18"/>
+          <w:szCs w:val="18"/>
+          <w:shd w:val="clear" w:fill="FFFFFF"/>
+        </w:rPr>
+        <w:br w:type="textWrapping"/>
+      </w:r>
+      <w:r>
+        <w:rPr>
+          <w:rFonts w:hint="eastAsia" w:ascii="宋体" w:hAnsi="宋体" w:eastAsia="宋体" w:cs="宋体"/>
+          <w:b/>
+          <w:color w:val="008000"/>
+          <w:sz w:val="18"/>
+          <w:szCs w:val="18"/>
+          <w:shd w:val="clear" w:fill="FFFFFF"/>
+        </w:rPr>
+        <w:br w:type="textWrapping"/>
+      </w:r>
+      <w:r>
+        <w:rPr>
+          <w:rFonts w:hint="eastAsia" w:ascii="宋体" w:hAnsi="宋体" w:eastAsia="宋体" w:cs="宋体"/>
+          <w:b/>
+          <w:color w:val="008000"/>
+          <w:sz w:val="18"/>
+          <w:szCs w:val="18"/>
+          <w:shd w:val="clear" w:fill="FFFFFF"/>
+        </w:rPr>
+        <w:t xml:space="preserve">    </w:t>
+      </w:r>
+      <w:r>
+        <w:rPr>
+          <w:rFonts w:hint="eastAsia" w:ascii="宋体" w:hAnsi="宋体" w:eastAsia="宋体" w:cs="宋体"/>
+          <w:color w:val="000000"/>
+          <w:sz w:val="18"/>
+          <w:szCs w:val="18"/>
+          <w:shd w:val="clear" w:fill="FFFFFF"/>
+        </w:rPr>
+        <w:t xml:space="preserve">id = db.Column(db.Integer, </w:t>
       </w:r>
       <w:r>
         <w:rPr>
@@ -1534,27 +2461,7 @@
           <w:szCs w:val="18"/>
           <w:shd w:val="clear" w:fill="FFFFFF"/>
         </w:rPr>
-        <w:t xml:space="preserve">    car_owner_id = db.Column(db.Integer)</w:t>
-      </w:r>
-      <w:r>
-        <w:rPr>
-          <w:rFonts w:hint="eastAsia" w:ascii="宋体" w:hAnsi="宋体" w:eastAsia="宋体" w:cs="宋体"/>
-          <w:color w:val="000000"/>
-          <w:sz w:val="18"/>
-          <w:szCs w:val="18"/>
-          <w:shd w:val="clear" w:fill="FFFFFF"/>
-        </w:rPr>
-        <w:br w:type="textWrapping"/>
-      </w:r>
-      <w:r>
-        <w:rPr>
-          <w:rFonts w:hint="eastAsia" w:ascii="宋体" w:hAnsi="宋体" w:eastAsia="宋体" w:cs="宋体"/>
-          <w:color w:val="000000"/>
-          <w:sz w:val="18"/>
-          <w:szCs w:val="18"/>
-          <w:shd w:val="clear" w:fill="FFFFFF"/>
-        </w:rPr>
-        <w:t xml:space="preserve">    car_brand = db.Column(db.String(</w:t>
+        <w:t xml:space="preserve">    repair_project_name = db.Column(db.String(</w:t>
       </w:r>
       <w:r>
         <w:rPr>
@@ -1594,67 +2501,107 @@
           <w:szCs w:val="18"/>
           <w:shd w:val="clear" w:fill="FFFFFF"/>
         </w:rPr>
-        <w:t xml:space="preserve">    plate_number = db.Column(db.String(</w:t>
-      </w:r>
-      <w:r>
-        <w:rPr>
-          <w:rFonts w:hint="eastAsia" w:ascii="宋体" w:hAnsi="宋体" w:eastAsia="宋体" w:cs="宋体"/>
-          <w:color w:val="0000FF"/>
-          <w:sz w:val="18"/>
-          <w:szCs w:val="18"/>
-          <w:shd w:val="clear" w:fill="FFFFFF"/>
-        </w:rPr>
-        <w:t>80</w:t>
-      </w:r>
-      <w:r>
-        <w:rPr>
-          <w:rFonts w:hint="eastAsia" w:ascii="宋体" w:hAnsi="宋体" w:eastAsia="宋体" w:cs="宋体"/>
-          <w:color w:val="000000"/>
-          <w:sz w:val="18"/>
-          <w:szCs w:val="18"/>
-          <w:shd w:val="clear" w:fill="FFFFFF"/>
-        </w:rPr>
-        <w:t xml:space="preserve">), </w:t>
-      </w:r>
-      <w:r>
-        <w:rPr>
-          <w:rFonts w:hint="eastAsia" w:ascii="宋体" w:hAnsi="宋体" w:eastAsia="宋体" w:cs="宋体"/>
-          <w:color w:val="660099"/>
-          <w:sz w:val="18"/>
-          <w:szCs w:val="18"/>
-          <w:shd w:val="clear" w:fill="FFFFFF"/>
-        </w:rPr>
-        <w:t>unique</w:t>
-      </w:r>
-      <w:r>
-        <w:rPr>
-          <w:rFonts w:hint="eastAsia" w:ascii="宋体" w:hAnsi="宋体" w:eastAsia="宋体" w:cs="宋体"/>
-          <w:color w:val="000000"/>
-          <w:sz w:val="18"/>
-          <w:szCs w:val="18"/>
-          <w:shd w:val="clear" w:fill="FFFFFF"/>
-        </w:rPr>
-        <w:t>=</w:t>
-      </w:r>
-      <w:r>
-        <w:rPr>
-          <w:rFonts w:hint="eastAsia" w:ascii="宋体" w:hAnsi="宋体" w:eastAsia="宋体" w:cs="宋体"/>
-          <w:color w:val="000080"/>
-          <w:sz w:val="18"/>
-          <w:szCs w:val="18"/>
-          <w:shd w:val="clear" w:fill="FFFFFF"/>
-        </w:rPr>
-        <w:t>True</w:t>
-      </w:r>
-      <w:r>
-        <w:rPr>
-          <w:rFonts w:hint="eastAsia" w:ascii="宋体" w:hAnsi="宋体" w:eastAsia="宋体" w:cs="宋体"/>
-          <w:color w:val="000000"/>
-          <w:sz w:val="18"/>
-          <w:szCs w:val="18"/>
-          <w:shd w:val="clear" w:fill="FFFFFF"/>
-        </w:rPr>
-        <w:t>)</w:t>
+        <w:t xml:space="preserve">    repair_material_id = db.Column(db.Integer)</w:t>
+      </w:r>
+      <w:r>
+        <w:rPr>
+          <w:rFonts w:hint="eastAsia" w:ascii="宋体" w:hAnsi="宋体" w:eastAsia="宋体" w:cs="宋体"/>
+          <w:color w:val="000000"/>
+          <w:sz w:val="18"/>
+          <w:szCs w:val="18"/>
+          <w:shd w:val="clear" w:fill="FFFFFF"/>
+        </w:rPr>
+        <w:br w:type="textWrapping"/>
+      </w:r>
+      <w:r>
+        <w:rPr>
+          <w:rFonts w:hint="eastAsia" w:ascii="宋体" w:hAnsi="宋体" w:eastAsia="宋体" w:cs="宋体"/>
+          <w:color w:val="000000"/>
+          <w:sz w:val="18"/>
+          <w:szCs w:val="18"/>
+          <w:shd w:val="clear" w:fill="FFFFFF"/>
+        </w:rPr>
+        <w:t xml:space="preserve">    repair_order_id = db.Column(db.Integer)</w:t>
+      </w:r>
+      <w:r>
+        <w:rPr>
+          <w:rFonts w:hint="eastAsia" w:ascii="宋体" w:hAnsi="宋体" w:eastAsia="宋体" w:cs="宋体"/>
+          <w:color w:val="000000"/>
+          <w:sz w:val="18"/>
+          <w:szCs w:val="18"/>
+          <w:shd w:val="clear" w:fill="FFFFFF"/>
+        </w:rPr>
+        <w:br w:type="textWrapping"/>
+      </w:r>
+      <w:r>
+        <w:rPr>
+          <w:rFonts w:hint="eastAsia" w:ascii="宋体" w:hAnsi="宋体" w:eastAsia="宋体" w:cs="宋体"/>
+          <w:color w:val="000000"/>
+          <w:sz w:val="18"/>
+          <w:szCs w:val="18"/>
+          <w:shd w:val="clear" w:fill="FFFFFF"/>
+        </w:rPr>
+        <w:t xml:space="preserve">    repair_material_cost_amount = db.Column(db.Integer)</w:t>
+      </w:r>
+      <w:r>
+        <w:rPr>
+          <w:rFonts w:hint="eastAsia" w:ascii="宋体" w:hAnsi="宋体" w:eastAsia="宋体" w:cs="宋体"/>
+          <w:color w:val="000000"/>
+          <w:sz w:val="18"/>
+          <w:szCs w:val="18"/>
+          <w:shd w:val="clear" w:fill="FFFFFF"/>
+        </w:rPr>
+        <w:br w:type="textWrapping"/>
+      </w:r>
+      <w:r>
+        <w:rPr>
+          <w:rFonts w:hint="eastAsia" w:ascii="宋体" w:hAnsi="宋体" w:eastAsia="宋体" w:cs="宋体"/>
+          <w:color w:val="000000"/>
+          <w:sz w:val="18"/>
+          <w:szCs w:val="18"/>
+          <w:shd w:val="clear" w:fill="FFFFFF"/>
+        </w:rPr>
+        <w:t xml:space="preserve">    repair_material_status = db.Column(db.Boolean)</w:t>
+      </w:r>
+      <w:r>
+        <w:rPr>
+          <w:rFonts w:hint="eastAsia" w:ascii="宋体" w:hAnsi="宋体" w:eastAsia="宋体" w:cs="宋体"/>
+          <w:color w:val="000000"/>
+          <w:sz w:val="18"/>
+          <w:szCs w:val="18"/>
+          <w:shd w:val="clear" w:fill="FFFFFF"/>
+        </w:rPr>
+        <w:br w:type="textWrapping"/>
+      </w:r>
+      <w:r>
+        <w:rPr>
+          <w:rFonts w:hint="eastAsia" w:ascii="宋体" w:hAnsi="宋体" w:eastAsia="宋体" w:cs="宋体"/>
+          <w:color w:val="000000"/>
+          <w:sz w:val="18"/>
+          <w:szCs w:val="18"/>
+          <w:shd w:val="clear" w:fill="FFFFFF"/>
+        </w:rPr>
+        <w:t xml:space="preserve">    create_time = db.Column(db.DateTime)</w:t>
+      </w:r>
+      <w:r>
+        <w:rPr>
+          <w:rFonts w:hint="eastAsia" w:ascii="宋体" w:hAnsi="宋体" w:eastAsia="宋体" w:cs="宋体"/>
+          <w:color w:val="000000"/>
+          <w:sz w:val="18"/>
+          <w:szCs w:val="18"/>
+          <w:shd w:val="clear" w:fill="FFFFFF"/>
+        </w:rPr>
+        <w:br w:type="textWrapping"/>
+      </w:r>
+      <w:r>
+        <w:rPr>
+          <w:rFonts w:hint="eastAsia" w:ascii="宋体" w:hAnsi="宋体" w:eastAsia="宋体" w:cs="宋体"/>
+          <w:color w:val="000000"/>
+          <w:sz w:val="18"/>
+          <w:szCs w:val="18"/>
+          <w:shd w:val="clear" w:fill="FFFFFF"/>
+        </w:rPr>
+        <w:t xml:space="preserve">    update_time = db.Column(db.DateTime)</w:t>
       </w:r>
       <w:r>
         <w:rPr>
@@ -1676,40 +2623,36 @@
         </w:rPr>
         <w:t xml:space="preserve">    is_delete = db.Column(db.Boolean)</w:t>
       </w:r>
-    </w:p>
-    <w:p>
-      <w:pPr>
-        <w:rPr>
-          <w:rFonts w:hint="eastAsia"/>
-          <w:lang w:val="en-US" w:eastAsia="zh-CN"/>
-        </w:rPr>
-      </w:pPr>
-    </w:p>
-    <w:p>
-      <w:pPr>
-        <w:pStyle w:val="4"/>
-        <w:keepNext w:val="0"/>
-        <w:keepLines w:val="0"/>
-        <w:widowControl/>
-        <w:suppressLineNumbers w:val="0"/>
-        <w:shd w:val="clear" w:fill="FFFFFF"/>
-        <w:rPr>
-          <w:rFonts w:hint="eastAsia" w:ascii="宋体" w:hAnsi="宋体" w:eastAsia="宋体" w:cs="宋体"/>
-          <w:color w:val="000000"/>
-          <w:sz w:val="18"/>
-          <w:szCs w:val="18"/>
-        </w:rPr>
-      </w:pPr>
-      <w:r>
-        <w:rPr>
-          <w:rFonts w:hint="eastAsia" w:ascii="宋体" w:hAnsi="宋体" w:eastAsia="宋体" w:cs="宋体"/>
-          <w:i/>
-          <w:color w:val="808080"/>
-          <w:sz w:val="18"/>
-          <w:szCs w:val="18"/>
-          <w:shd w:val="clear" w:fill="FFFFFF"/>
-        </w:rPr>
-        <w:t># RepairProject class</w:t>
+      <w:r>
+        <w:rPr>
+          <w:rFonts w:hint="eastAsia" w:ascii="宋体" w:hAnsi="宋体" w:eastAsia="宋体" w:cs="宋体"/>
+          <w:color w:val="000000"/>
+          <w:sz w:val="18"/>
+          <w:szCs w:val="18"/>
+          <w:shd w:val="clear" w:fill="FFFFFF"/>
+        </w:rPr>
+        <w:br w:type="textWrapping"/>
+      </w:r>
+      <w:r>
+        <w:rPr>
+          <w:rFonts w:hint="eastAsia" w:ascii="宋体" w:hAnsi="宋体" w:eastAsia="宋体" w:cs="宋体"/>
+          <w:color w:val="000000"/>
+          <w:sz w:val="18"/>
+          <w:szCs w:val="18"/>
+          <w:shd w:val="clear" w:fill="FFFFFF"/>
+        </w:rPr>
+        <w:br w:type="textWrapping"/>
+      </w:r>
+      <w:r>
+        <w:rPr>
+          <w:rFonts w:hint="eastAsia" w:ascii="宋体" w:hAnsi="宋体" w:eastAsia="宋体" w:cs="宋体"/>
+          <w:i/>
+          <w:color w:val="808080"/>
+          <w:sz w:val="18"/>
+          <w:szCs w:val="18"/>
+          <w:shd w:val="clear" w:fill="FFFFFF"/>
+        </w:rPr>
+        <w:t># RepairMaterial class</w:t>
       </w:r>
       <w:r>
         <w:rPr>
@@ -1741,27 +2684,91 @@
           <w:szCs w:val="18"/>
           <w:shd w:val="clear" w:fill="FFFFFF"/>
         </w:rPr>
-        <w:t>RepairProjectDao(db.Model):</w:t>
-      </w:r>
-      <w:r>
-        <w:rPr>
-          <w:rFonts w:hint="eastAsia" w:ascii="宋体" w:hAnsi="宋体" w:eastAsia="宋体" w:cs="宋体"/>
-          <w:color w:val="000000"/>
-          <w:sz w:val="18"/>
-          <w:szCs w:val="18"/>
-          <w:shd w:val="clear" w:fill="FFFFFF"/>
-        </w:rPr>
-        <w:br w:type="textWrapping"/>
-      </w:r>
-      <w:r>
-        <w:rPr>
-          <w:rFonts w:hint="eastAsia" w:ascii="宋体" w:hAnsi="宋体" w:eastAsia="宋体" w:cs="宋体"/>
-          <w:color w:val="000000"/>
-          <w:sz w:val="18"/>
-          <w:szCs w:val="18"/>
-          <w:shd w:val="clear" w:fill="FFFFFF"/>
-        </w:rPr>
-        <w:t xml:space="preserve">    id = db.Column(db.Integer, </w:t>
+        <w:t>RepairMaterialDao(db.Model):</w:t>
+      </w:r>
+      <w:r>
+        <w:rPr>
+          <w:rFonts w:hint="eastAsia" w:ascii="宋体" w:hAnsi="宋体" w:eastAsia="宋体" w:cs="宋体"/>
+          <w:color w:val="000000"/>
+          <w:sz w:val="18"/>
+          <w:szCs w:val="18"/>
+          <w:shd w:val="clear" w:fill="FFFFFF"/>
+        </w:rPr>
+        <w:br w:type="textWrapping"/>
+      </w:r>
+      <w:r>
+        <w:rPr>
+          <w:rFonts w:hint="eastAsia" w:ascii="宋体" w:hAnsi="宋体" w:eastAsia="宋体" w:cs="宋体"/>
+          <w:color w:val="000000"/>
+          <w:sz w:val="18"/>
+          <w:szCs w:val="18"/>
+          <w:shd w:val="clear" w:fill="FFFFFF"/>
+        </w:rPr>
+        <w:br w:type="textWrapping"/>
+      </w:r>
+      <w:r>
+        <w:rPr>
+          <w:rFonts w:hint="eastAsia" w:ascii="宋体" w:hAnsi="宋体" w:eastAsia="宋体" w:cs="宋体"/>
+          <w:color w:val="000000"/>
+          <w:sz w:val="18"/>
+          <w:szCs w:val="18"/>
+          <w:shd w:val="clear" w:fill="FFFFFF"/>
+        </w:rPr>
+        <w:t xml:space="preserve">    __tablename__ = </w:t>
+      </w:r>
+      <w:r>
+        <w:rPr>
+          <w:rFonts w:hint="eastAsia" w:ascii="宋体" w:hAnsi="宋体" w:eastAsia="宋体" w:cs="宋体"/>
+          <w:b/>
+          <w:color w:val="008000"/>
+          <w:sz w:val="18"/>
+          <w:szCs w:val="18"/>
+          <w:shd w:val="clear" w:fill="FFFFFF"/>
+        </w:rPr>
+        <w:t>'repair_material'</w:t>
+      </w:r>
+      <w:r>
+        <w:rPr>
+          <w:rFonts w:hint="eastAsia" w:ascii="宋体" w:hAnsi="宋体" w:eastAsia="宋体" w:cs="宋体"/>
+          <w:b/>
+          <w:color w:val="008000"/>
+          <w:sz w:val="18"/>
+          <w:szCs w:val="18"/>
+          <w:shd w:val="clear" w:fill="FFFFFF"/>
+        </w:rPr>
+        <w:br w:type="textWrapping"/>
+      </w:r>
+      <w:r>
+        <w:rPr>
+          <w:rFonts w:hint="eastAsia" w:ascii="宋体" w:hAnsi="宋体" w:eastAsia="宋体" w:cs="宋体"/>
+          <w:b/>
+          <w:color w:val="008000"/>
+          <w:sz w:val="18"/>
+          <w:szCs w:val="18"/>
+          <w:shd w:val="clear" w:fill="FFFFFF"/>
+        </w:rPr>
+        <w:br w:type="textWrapping"/>
+      </w:r>
+      <w:r>
+        <w:rPr>
+          <w:rFonts w:hint="eastAsia" w:ascii="宋体" w:hAnsi="宋体" w:eastAsia="宋体" w:cs="宋体"/>
+          <w:b/>
+          <w:color w:val="008000"/>
+          <w:sz w:val="18"/>
+          <w:szCs w:val="18"/>
+          <w:shd w:val="clear" w:fill="FFFFFF"/>
+        </w:rPr>
+        <w:t xml:space="preserve">    </w:t>
+      </w:r>
+      <w:r>
+        <w:rPr>
+          <w:rFonts w:hint="eastAsia" w:ascii="宋体" w:hAnsi="宋体" w:eastAsia="宋体" w:cs="宋体"/>
+          <w:color w:val="000000"/>
+          <w:sz w:val="18"/>
+          <w:szCs w:val="18"/>
+          <w:shd w:val="clear" w:fill="FFFFFF"/>
+        </w:rPr>
+        <w:t xml:space="preserve">id = db.Column(db.Integer, </w:t>
       </w:r>
       <w:r>
         <w:rPr>
@@ -1821,7 +2828,7 @@
           <w:szCs w:val="18"/>
           <w:shd w:val="clear" w:fill="FFFFFF"/>
         </w:rPr>
-        <w:t xml:space="preserve">    repair_project_name = db.Column(db.String(</w:t>
+        <w:t xml:space="preserve">    repair_material_name = db.Column(db.String(</w:t>
       </w:r>
       <w:r>
         <w:rPr>
@@ -1841,6 +2848,87 @@
           <w:szCs w:val="18"/>
           <w:shd w:val="clear" w:fill="FFFFFF"/>
         </w:rPr>
+        <w:t xml:space="preserve">), </w:t>
+      </w:r>
+      <w:r>
+        <w:rPr>
+          <w:rFonts w:hint="eastAsia" w:ascii="宋体" w:hAnsi="宋体" w:eastAsia="宋体" w:cs="宋体"/>
+          <w:color w:val="660099"/>
+          <w:sz w:val="18"/>
+          <w:szCs w:val="18"/>
+          <w:shd w:val="clear" w:fill="FFFFFF"/>
+        </w:rPr>
+        <w:t>unique</w:t>
+      </w:r>
+      <w:r>
+        <w:rPr>
+          <w:rFonts w:hint="eastAsia" w:ascii="宋体" w:hAnsi="宋体" w:eastAsia="宋体" w:cs="宋体"/>
+          <w:color w:val="000000"/>
+          <w:sz w:val="18"/>
+          <w:szCs w:val="18"/>
+          <w:shd w:val="clear" w:fill="FFFFFF"/>
+        </w:rPr>
+        <w:t>=</w:t>
+      </w:r>
+      <w:r>
+        <w:rPr>
+          <w:rFonts w:hint="eastAsia" w:ascii="宋体" w:hAnsi="宋体" w:eastAsia="宋体" w:cs="宋体"/>
+          <w:color w:val="000080"/>
+          <w:sz w:val="18"/>
+          <w:szCs w:val="18"/>
+          <w:shd w:val="clear" w:fill="FFFFFF"/>
+        </w:rPr>
+        <w:t>True</w:t>
+      </w:r>
+      <w:r>
+        <w:rPr>
+          <w:rFonts w:hint="eastAsia" w:ascii="宋体" w:hAnsi="宋体" w:eastAsia="宋体" w:cs="宋体"/>
+          <w:color w:val="000000"/>
+          <w:sz w:val="18"/>
+          <w:szCs w:val="18"/>
+          <w:shd w:val="clear" w:fill="FFFFFF"/>
+        </w:rPr>
+        <w:t>)</w:t>
+      </w:r>
+      <w:r>
+        <w:rPr>
+          <w:rFonts w:hint="eastAsia" w:ascii="宋体" w:hAnsi="宋体" w:eastAsia="宋体" w:cs="宋体"/>
+          <w:color w:val="000000"/>
+          <w:sz w:val="18"/>
+          <w:szCs w:val="18"/>
+          <w:shd w:val="clear" w:fill="FFFFFF"/>
+        </w:rPr>
+        <w:br w:type="textWrapping"/>
+      </w:r>
+      <w:r>
+        <w:rPr>
+          <w:rFonts w:hint="eastAsia" w:ascii="宋体" w:hAnsi="宋体" w:eastAsia="宋体" w:cs="宋体"/>
+          <w:color w:val="000000"/>
+          <w:sz w:val="18"/>
+          <w:szCs w:val="18"/>
+          <w:shd w:val="clear" w:fill="FFFFFF"/>
+        </w:rPr>
+        <w:t xml:space="preserve">    repair_material_has_amount = db.Column(db.Integer, CheckConstraint(</w:t>
+      </w:r>
+      <w:r>
+        <w:rPr>
+          <w:rFonts w:hint="eastAsia" w:ascii="宋体" w:hAnsi="宋体" w:eastAsia="宋体" w:cs="宋体"/>
+          <w:b/>
+          <w:color w:val="008000"/>
+          <w:sz w:val="18"/>
+          <w:szCs w:val="18"/>
+          <w:shd w:val="clear" w:fill="FFFFFF"/>
+        </w:rPr>
+        <w:t>'repair_material_has_amount&gt;0'</w:t>
+      </w:r>
+      <w:r>
+        <w:rPr>
+          <w:rFonts w:hint="eastAsia" w:ascii="宋体" w:hAnsi="宋体" w:eastAsia="宋体" w:cs="宋体"/>
+          <w:color w:val="000000"/>
+          <w:sz w:val="18"/>
+          <w:szCs w:val="18"/>
+          <w:shd w:val="clear" w:fill="FFFFFF"/>
+        </w:rPr>
         <w:t>))</w:t>
       </w:r>
       <w:r>
@@ -1861,274 +2949,27 @@
           <w:szCs w:val="18"/>
           <w:shd w:val="clear" w:fill="FFFFFF"/>
         </w:rPr>
-        <w:t xml:space="preserve">    repair_material_id = db.Column(db.Integer)</w:t>
-      </w:r>
-      <w:r>
-        <w:rPr>
-          <w:rFonts w:hint="eastAsia" w:ascii="宋体" w:hAnsi="宋体" w:eastAsia="宋体" w:cs="宋体"/>
-          <w:color w:val="000000"/>
-          <w:sz w:val="18"/>
-          <w:szCs w:val="18"/>
-          <w:shd w:val="clear" w:fill="FFFFFF"/>
-        </w:rPr>
-        <w:br w:type="textWrapping"/>
-      </w:r>
-      <w:r>
-        <w:rPr>
-          <w:rFonts w:hint="eastAsia" w:ascii="宋体" w:hAnsi="宋体" w:eastAsia="宋体" w:cs="宋体"/>
-          <w:color w:val="000000"/>
-          <w:sz w:val="18"/>
-          <w:szCs w:val="18"/>
-          <w:shd w:val="clear" w:fill="FFFFFF"/>
-        </w:rPr>
-        <w:t xml:space="preserve">    repair_order_id = db.Column(db.Integer)</w:t>
-      </w:r>
-      <w:r>
-        <w:rPr>
-          <w:rFonts w:hint="eastAsia" w:ascii="宋体" w:hAnsi="宋体" w:eastAsia="宋体" w:cs="宋体"/>
-          <w:color w:val="000000"/>
-          <w:sz w:val="18"/>
-          <w:szCs w:val="18"/>
-          <w:shd w:val="clear" w:fill="FFFFFF"/>
-        </w:rPr>
-        <w:br w:type="textWrapping"/>
-      </w:r>
-      <w:r>
-        <w:rPr>
-          <w:rFonts w:hint="eastAsia" w:ascii="宋体" w:hAnsi="宋体" w:eastAsia="宋体" w:cs="宋体"/>
-          <w:color w:val="000000"/>
-          <w:sz w:val="18"/>
-          <w:szCs w:val="18"/>
-          <w:shd w:val="clear" w:fill="FFFFFF"/>
-        </w:rPr>
-        <w:t xml:space="preserve">    repair_material_cost_amount = db.Column(db.Integer)</w:t>
-      </w:r>
-      <w:r>
-        <w:rPr>
-          <w:rFonts w:hint="eastAsia" w:ascii="宋体" w:hAnsi="宋体" w:eastAsia="宋体" w:cs="宋体"/>
-          <w:color w:val="000000"/>
-          <w:sz w:val="18"/>
-          <w:szCs w:val="18"/>
-          <w:shd w:val="clear" w:fill="FFFFFF"/>
-        </w:rPr>
-        <w:br w:type="textWrapping"/>
-      </w:r>
-      <w:r>
-        <w:rPr>
-          <w:rFonts w:hint="eastAsia" w:ascii="宋体" w:hAnsi="宋体" w:eastAsia="宋体" w:cs="宋体"/>
-          <w:color w:val="000000"/>
-          <w:sz w:val="18"/>
-          <w:szCs w:val="18"/>
-          <w:shd w:val="clear" w:fill="FFFFFF"/>
-        </w:rPr>
-        <w:t xml:space="preserve">    repair_material_status = db.Column(db.Boolean)</w:t>
-      </w:r>
-      <w:r>
-        <w:rPr>
-          <w:rFonts w:hint="eastAsia" w:ascii="宋体" w:hAnsi="宋体" w:eastAsia="宋体" w:cs="宋体"/>
-          <w:color w:val="000000"/>
-          <w:sz w:val="18"/>
-          <w:szCs w:val="18"/>
-          <w:shd w:val="clear" w:fill="FFFFFF"/>
-        </w:rPr>
-        <w:br w:type="textWrapping"/>
-      </w:r>
-      <w:r>
-        <w:rPr>
-          <w:rFonts w:hint="eastAsia" w:ascii="宋体" w:hAnsi="宋体" w:eastAsia="宋体" w:cs="宋体"/>
-          <w:color w:val="000000"/>
-          <w:sz w:val="18"/>
-          <w:szCs w:val="18"/>
-          <w:shd w:val="clear" w:fill="FFFFFF"/>
-        </w:rPr>
-        <w:t xml:space="preserve">    is_delete = db.Column(db.Boolean)</w:t>
-      </w:r>
-    </w:p>
-    <w:p>
-      <w:pPr>
-        <w:rPr>
-          <w:rFonts w:hint="eastAsia"/>
-          <w:lang w:val="en-US" w:eastAsia="zh-CN"/>
-        </w:rPr>
-      </w:pPr>
-    </w:p>
-    <w:p>
-      <w:pPr>
-        <w:pStyle w:val="4"/>
-        <w:keepNext w:val="0"/>
-        <w:keepLines w:val="0"/>
-        <w:widowControl/>
-        <w:suppressLineNumbers w:val="0"/>
-        <w:shd w:val="clear" w:fill="FFFFFF"/>
-        <w:rPr>
-          <w:rFonts w:hint="eastAsia" w:ascii="宋体" w:hAnsi="宋体" w:eastAsia="宋体" w:cs="宋体"/>
-          <w:color w:val="000000"/>
-          <w:sz w:val="18"/>
-          <w:szCs w:val="18"/>
-        </w:rPr>
-      </w:pPr>
-      <w:r>
-        <w:rPr>
-          <w:rFonts w:hint="eastAsia" w:ascii="宋体" w:hAnsi="宋体" w:eastAsia="宋体" w:cs="宋体"/>
-          <w:i/>
-          <w:color w:val="808080"/>
-          <w:sz w:val="18"/>
-          <w:szCs w:val="18"/>
-          <w:shd w:val="clear" w:fill="FFFFFF"/>
-        </w:rPr>
-        <w:t># RepairMaterial class</w:t>
-      </w:r>
-      <w:r>
-        <w:rPr>
-          <w:rFonts w:hint="eastAsia" w:ascii="宋体" w:hAnsi="宋体" w:eastAsia="宋体" w:cs="宋体"/>
-          <w:i/>
-          <w:color w:val="808080"/>
-          <w:sz w:val="18"/>
-          <w:szCs w:val="18"/>
-          <w:shd w:val="clear" w:fill="FFFFFF"/>
-        </w:rPr>
-        <w:br w:type="textWrapping"/>
-      </w:r>
-      <w:r>
-        <w:rPr>
-          <w:rFonts w:hint="eastAsia" w:ascii="宋体" w:hAnsi="宋体" w:eastAsia="宋体" w:cs="宋体"/>
-          <w:b/>
-          <w:color w:val="000080"/>
-          <w:sz w:val="18"/>
-          <w:szCs w:val="18"/>
-          <w:shd w:val="clear" w:fill="FFFFFF"/>
-        </w:rPr>
-        <w:t xml:space="preserve">class </w:t>
-      </w:r>
-      <w:r>
-        <w:rPr>
-          <w:rFonts w:hint="eastAsia" w:ascii="宋体" w:hAnsi="宋体" w:eastAsia="宋体" w:cs="宋体"/>
-          <w:color w:val="000000"/>
-          <w:sz w:val="18"/>
-          <w:szCs w:val="18"/>
-          <w:shd w:val="clear" w:fill="FFFFFF"/>
-        </w:rPr>
-        <w:t>RepairMaterialDao(db.Model):</w:t>
-      </w:r>
-      <w:r>
-        <w:rPr>
-          <w:rFonts w:hint="eastAsia" w:ascii="宋体" w:hAnsi="宋体" w:eastAsia="宋体" w:cs="宋体"/>
-          <w:color w:val="000000"/>
-          <w:sz w:val="18"/>
-          <w:szCs w:val="18"/>
-          <w:shd w:val="clear" w:fill="FFFFFF"/>
-        </w:rPr>
-        <w:br w:type="textWrapping"/>
-      </w:r>
-      <w:r>
-        <w:rPr>
-          <w:rFonts w:hint="eastAsia" w:ascii="宋体" w:hAnsi="宋体" w:eastAsia="宋体" w:cs="宋体"/>
-          <w:color w:val="000000"/>
-          <w:sz w:val="18"/>
-          <w:szCs w:val="18"/>
-          <w:shd w:val="clear" w:fill="FFFFFF"/>
-        </w:rPr>
-        <w:t xml:space="preserve">    id = db.Column(db.Integer, </w:t>
-      </w:r>
-      <w:r>
-        <w:rPr>
-          <w:rFonts w:hint="eastAsia" w:ascii="宋体" w:hAnsi="宋体" w:eastAsia="宋体" w:cs="宋体"/>
-          <w:color w:val="660099"/>
-          <w:sz w:val="18"/>
-          <w:szCs w:val="18"/>
-          <w:shd w:val="clear" w:fill="FFFFFF"/>
-        </w:rPr>
-        <w:t>primary_key</w:t>
-      </w:r>
-      <w:r>
-        <w:rPr>
-          <w:rFonts w:hint="eastAsia" w:ascii="宋体" w:hAnsi="宋体" w:eastAsia="宋体" w:cs="宋体"/>
-          <w:color w:val="000000"/>
-          <w:sz w:val="18"/>
-          <w:szCs w:val="18"/>
-          <w:shd w:val="clear" w:fill="FFFFFF"/>
-        </w:rPr>
-        <w:t>=</w:t>
-      </w:r>
-      <w:r>
-        <w:rPr>
-          <w:rFonts w:hint="eastAsia" w:ascii="宋体" w:hAnsi="宋体" w:eastAsia="宋体" w:cs="宋体"/>
-          <w:color w:val="000080"/>
-          <w:sz w:val="18"/>
-          <w:szCs w:val="18"/>
-          <w:shd w:val="clear" w:fill="FFFFFF"/>
-        </w:rPr>
-        <w:t>True</w:t>
-      </w:r>
-      <w:r>
-        <w:rPr>
-          <w:rFonts w:hint="eastAsia" w:ascii="宋体" w:hAnsi="宋体" w:eastAsia="宋体" w:cs="宋体"/>
-          <w:color w:val="000000"/>
-          <w:sz w:val="18"/>
-          <w:szCs w:val="18"/>
-          <w:shd w:val="clear" w:fill="FFFFFF"/>
-        </w:rPr>
-        <w:t>)</w:t>
-      </w:r>
-      <w:r>
-        <w:rPr>
-          <w:rFonts w:hint="eastAsia" w:ascii="宋体" w:hAnsi="宋体" w:eastAsia="宋体" w:cs="宋体"/>
-          <w:color w:val="000000"/>
-          <w:sz w:val="18"/>
-          <w:szCs w:val="18"/>
-          <w:shd w:val="clear" w:fill="FFFFFF"/>
-        </w:rPr>
-        <w:br w:type="textWrapping"/>
-      </w:r>
-      <w:r>
-        <w:rPr>
-          <w:rFonts w:hint="eastAsia" w:ascii="宋体" w:hAnsi="宋体" w:eastAsia="宋体" w:cs="宋体"/>
-          <w:color w:val="000000"/>
-          <w:sz w:val="18"/>
-          <w:szCs w:val="18"/>
-          <w:shd w:val="clear" w:fill="FFFFFF"/>
-        </w:rPr>
-        <w:t xml:space="preserve">    repair_material_name = db.Column(db.String(</w:t>
-      </w:r>
-      <w:r>
-        <w:rPr>
-          <w:rFonts w:hint="eastAsia" w:ascii="宋体" w:hAnsi="宋体" w:eastAsia="宋体" w:cs="宋体"/>
-          <w:color w:val="0000FF"/>
-          <w:sz w:val="18"/>
-          <w:szCs w:val="18"/>
-          <w:shd w:val="clear" w:fill="FFFFFF"/>
-        </w:rPr>
-        <w:t>80</w:t>
-      </w:r>
-      <w:r>
-        <w:rPr>
-          <w:rFonts w:hint="eastAsia" w:ascii="宋体" w:hAnsi="宋体" w:eastAsia="宋体" w:cs="宋体"/>
-          <w:color w:val="000000"/>
-          <w:sz w:val="18"/>
-          <w:szCs w:val="18"/>
-          <w:shd w:val="clear" w:fill="FFFFFF"/>
-        </w:rPr>
-        <w:t>))</w:t>
-      </w:r>
-      <w:r>
-        <w:rPr>
-          <w:rFonts w:hint="eastAsia" w:ascii="宋体" w:hAnsi="宋体" w:eastAsia="宋体" w:cs="宋体"/>
-          <w:color w:val="000000"/>
-          <w:sz w:val="18"/>
-          <w:szCs w:val="18"/>
-          <w:shd w:val="clear" w:fill="FFFFFF"/>
-        </w:rPr>
-        <w:br w:type="textWrapping"/>
-      </w:r>
-      <w:r>
-        <w:rPr>
-          <w:rFonts w:hint="eastAsia" w:ascii="宋体" w:hAnsi="宋体" w:eastAsia="宋体" w:cs="宋体"/>
-          <w:color w:val="000000"/>
-          <w:sz w:val="18"/>
-          <w:szCs w:val="18"/>
-          <w:shd w:val="clear" w:fill="FFFFFF"/>
-        </w:rPr>
-        <w:t xml:space="preserve">    repair_material_has_amount = db.Column(db.Integer)</w:t>
+        <w:t xml:space="preserve">    create_time = db.Column(db.DateTime)</w:t>
+      </w:r>
+      <w:r>
+        <w:rPr>
+          <w:rFonts w:hint="eastAsia" w:ascii="宋体" w:hAnsi="宋体" w:eastAsia="宋体" w:cs="宋体"/>
+          <w:color w:val="000000"/>
+          <w:sz w:val="18"/>
+          <w:szCs w:val="18"/>
+          <w:shd w:val="clear" w:fill="FFFFFF"/>
+        </w:rPr>
+        <w:br w:type="textWrapping"/>
+      </w:r>
+      <w:r>
+        <w:rPr>
+          <w:rFonts w:hint="eastAsia" w:ascii="宋体" w:hAnsi="宋体" w:eastAsia="宋体" w:cs="宋体"/>
+          <w:color w:val="000000"/>
+          <w:sz w:val="18"/>
+          <w:szCs w:val="18"/>
+          <w:shd w:val="clear" w:fill="FFFFFF"/>
+        </w:rPr>
+        <w:t xml:space="preserve">    update_time = db.Column(db.DateTime)</w:t>
       </w:r>
       <w:r>
         <w:rPr>
@@ -2277,7 +3118,7 @@
           <w:szCs w:val="18"/>
           <w:shd w:val="clear" w:fill="FFFFFF"/>
         </w:rPr>
-        <w:t>RepairOrderController:</w:t>
+        <w:t>RepairOrderService:</w:t>
       </w:r>
       <w:r>
         <w:rPr>
@@ -2389,184 +3230,7 @@
           <w:szCs w:val="18"/>
           <w:shd w:val="clear" w:fill="FFFFFF"/>
         </w:rPr>
-        <w:t xml:space="preserve">print </w:t>
-      </w:r>
-      <w:r>
-        <w:rPr>
-          <w:rFonts w:hint="eastAsia" w:ascii="宋体" w:hAnsi="宋体" w:eastAsia="宋体" w:cs="宋体"/>
-          <w:color w:val="000000"/>
-          <w:sz w:val="18"/>
-          <w:szCs w:val="18"/>
-          <w:shd w:val="clear" w:fill="FFFFFF"/>
-        </w:rPr>
-        <w:t>request.args</w:t>
-      </w:r>
-      <w:r>
-        <w:rPr>
-          <w:rFonts w:hint="eastAsia" w:ascii="宋体" w:hAnsi="宋体" w:eastAsia="宋体" w:cs="宋体"/>
-          <w:color w:val="000000"/>
-          <w:sz w:val="18"/>
-          <w:szCs w:val="18"/>
-          <w:shd w:val="clear" w:fill="FFFFFF"/>
-        </w:rPr>
-        <w:br w:type="textWrapping"/>
-      </w:r>
-      <w:r>
-        <w:rPr>
-          <w:rFonts w:hint="eastAsia" w:ascii="宋体" w:hAnsi="宋体" w:eastAsia="宋体" w:cs="宋体"/>
-          <w:color w:val="000000"/>
-          <w:sz w:val="18"/>
-          <w:szCs w:val="18"/>
-          <w:shd w:val="clear" w:fill="FFFFFF"/>
-        </w:rPr>
-        <w:br w:type="textWrapping"/>
-      </w:r>
-      <w:r>
-        <w:rPr>
-          <w:rFonts w:hint="eastAsia" w:ascii="宋体" w:hAnsi="宋体" w:eastAsia="宋体" w:cs="宋体"/>
-          <w:color w:val="000000"/>
-          <w:sz w:val="18"/>
-          <w:szCs w:val="18"/>
-          <w:shd w:val="clear" w:fill="FFFFFF"/>
-        </w:rPr>
-        <w:t xml:space="preserve">    </w:t>
-      </w:r>
-      <w:r>
-        <w:rPr>
-          <w:rFonts w:hint="eastAsia" w:ascii="宋体" w:hAnsi="宋体" w:eastAsia="宋体" w:cs="宋体"/>
-          <w:i/>
-          <w:color w:val="808080"/>
-          <w:sz w:val="18"/>
-          <w:szCs w:val="18"/>
-          <w:shd w:val="clear" w:fill="FFFFFF"/>
-        </w:rPr>
-        <w:t># 输入：</w:t>
-      </w:r>
-      <w:r>
-        <w:rPr>
-          <w:rFonts w:hint="eastAsia" w:ascii="宋体" w:hAnsi="宋体" w:eastAsia="宋体" w:cs="宋体"/>
-          <w:i/>
-          <w:color w:val="808080"/>
-          <w:sz w:val="18"/>
-          <w:szCs w:val="18"/>
-          <w:shd w:val="clear" w:fill="FFFFFF"/>
-        </w:rPr>
-        <w:br w:type="textWrapping"/>
-      </w:r>
-      <w:r>
-        <w:rPr>
-          <w:rFonts w:hint="eastAsia" w:ascii="宋体" w:hAnsi="宋体" w:eastAsia="宋体" w:cs="宋体"/>
-          <w:i/>
-          <w:color w:val="808080"/>
-          <w:sz w:val="18"/>
-          <w:szCs w:val="18"/>
-          <w:shd w:val="clear" w:fill="FFFFFF"/>
-        </w:rPr>
-        <w:t xml:space="preserve">    # 输出：</w:t>
-      </w:r>
-      <w:r>
-        <w:rPr>
-          <w:rFonts w:hint="eastAsia" w:ascii="宋体" w:hAnsi="宋体" w:eastAsia="宋体" w:cs="宋体"/>
-          <w:i/>
-          <w:color w:val="808080"/>
-          <w:sz w:val="18"/>
-          <w:szCs w:val="18"/>
-          <w:shd w:val="clear" w:fill="FFFFFF"/>
-        </w:rPr>
-        <w:br w:type="textWrapping"/>
-      </w:r>
-      <w:r>
-        <w:rPr>
-          <w:rFonts w:hint="eastAsia" w:ascii="宋体" w:hAnsi="宋体" w:eastAsia="宋体" w:cs="宋体"/>
-          <w:i/>
-          <w:color w:val="808080"/>
-          <w:sz w:val="18"/>
-          <w:szCs w:val="18"/>
-          <w:shd w:val="clear" w:fill="FFFFFF"/>
-        </w:rPr>
-        <w:t xml:space="preserve">    # 功能：</w:t>
-      </w:r>
-      <w:r>
-        <w:rPr>
-          <w:rFonts w:hint="eastAsia" w:ascii="宋体" w:hAnsi="宋体" w:eastAsia="宋体" w:cs="宋体"/>
-          <w:i/>
-          <w:color w:val="808080"/>
-          <w:sz w:val="18"/>
-          <w:szCs w:val="18"/>
-          <w:shd w:val="clear" w:fill="FFFFFF"/>
-        </w:rPr>
-        <w:br w:type="textWrapping"/>
-      </w:r>
-      <w:r>
-        <w:rPr>
-          <w:rFonts w:hint="eastAsia" w:ascii="宋体" w:hAnsi="宋体" w:eastAsia="宋体" w:cs="宋体"/>
-          <w:i/>
-          <w:color w:val="808080"/>
-          <w:sz w:val="18"/>
-          <w:szCs w:val="18"/>
-          <w:shd w:val="clear" w:fill="FFFFFF"/>
-        </w:rPr>
-        <w:t xml:space="preserve">    </w:t>
-      </w:r>
-      <w:r>
-        <w:rPr>
-          <w:rFonts w:hint="eastAsia" w:ascii="宋体" w:hAnsi="宋体" w:eastAsia="宋体" w:cs="宋体"/>
-          <w:color w:val="0000B2"/>
-          <w:sz w:val="18"/>
-          <w:szCs w:val="18"/>
-          <w:shd w:val="clear" w:fill="FFFFFF"/>
-        </w:rPr>
-        <w:t>@staticmethod</w:t>
-      </w:r>
-      <w:r>
-        <w:rPr>
-          <w:rFonts w:hint="eastAsia" w:ascii="宋体" w:hAnsi="宋体" w:eastAsia="宋体" w:cs="宋体"/>
-          <w:color w:val="0000B2"/>
-          <w:sz w:val="18"/>
-          <w:szCs w:val="18"/>
-          <w:shd w:val="clear" w:fill="FFFFFF"/>
-        </w:rPr>
-        <w:br w:type="textWrapping"/>
-      </w:r>
-      <w:r>
-        <w:rPr>
-          <w:rFonts w:hint="eastAsia" w:ascii="宋体" w:hAnsi="宋体" w:eastAsia="宋体" w:cs="宋体"/>
-          <w:color w:val="0000B2"/>
-          <w:sz w:val="18"/>
-          <w:szCs w:val="18"/>
-          <w:shd w:val="clear" w:fill="FFFFFF"/>
-        </w:rPr>
-        <w:t xml:space="preserve">    @app.route</w:t>
-      </w:r>
-      <w:r>
-        <w:rPr>
-          <w:rFonts w:hint="eastAsia" w:ascii="宋体" w:hAnsi="宋体" w:eastAsia="宋体" w:cs="宋体"/>
-          <w:color w:val="000000"/>
-          <w:sz w:val="18"/>
-          <w:szCs w:val="18"/>
-          <w:shd w:val="clear" w:fill="FFFFFF"/>
-        </w:rPr>
-        <w:t>()</w:t>
-      </w:r>
-      <w:r>
-        <w:rPr>
-          <w:rFonts w:hint="eastAsia" w:ascii="宋体" w:hAnsi="宋体" w:eastAsia="宋体" w:cs="宋体"/>
-          <w:color w:val="000000"/>
-          <w:sz w:val="18"/>
-          <w:szCs w:val="18"/>
-          <w:shd w:val="clear" w:fill="FFFFFF"/>
-        </w:rPr>
-        <w:br w:type="textWrapping"/>
-      </w:r>
-      <w:r>
-        <w:rPr>
-          <w:rFonts w:hint="eastAsia" w:ascii="宋体" w:hAnsi="宋体" w:eastAsia="宋体" w:cs="宋体"/>
-          <w:color w:val="000000"/>
-          <w:sz w:val="18"/>
-          <w:szCs w:val="18"/>
-          <w:shd w:val="clear" w:fill="FFFFFF"/>
-        </w:rPr>
-        <w:t xml:space="preserve">    </w:t>
+        <w:t>pass</w:t>
       </w:r>
       <w:r>
         <w:rPr>
@@ -2577,37 +3241,7 @@
           <w:szCs w:val="18"/>
           <w:shd w:val="clear" w:fill="FFFFFF"/>
         </w:rPr>
-        <w:t xml:space="preserve">def </w:t>
-      </w:r>
-      <w:r>
-        <w:rPr>
-          <w:rFonts w:hint="eastAsia" w:ascii="宋体" w:hAnsi="宋体" w:eastAsia="宋体" w:cs="宋体"/>
-          <w:color w:val="000000"/>
-          <w:sz w:val="18"/>
-          <w:szCs w:val="18"/>
-          <w:shd w:val="clear" w:fill="FFFFFF"/>
-        </w:rPr>
-        <w:t>insert():</w:t>
-      </w:r>
-      <w:r>
-        <w:rPr>
-          <w:rFonts w:hint="eastAsia" w:ascii="宋体" w:hAnsi="宋体" w:eastAsia="宋体" w:cs="宋体"/>
-          <w:color w:val="000000"/>
-          <w:sz w:val="18"/>
-          <w:szCs w:val="18"/>
-          <w:shd w:val="clear" w:fill="FFFFFF"/>
-        </w:rPr>
-        <w:br w:type="textWrapping"/>
-      </w:r>
-      <w:r>
-        <w:rPr>
-          <w:rFonts w:hint="eastAsia" w:ascii="宋体" w:hAnsi="宋体" w:eastAsia="宋体" w:cs="宋体"/>
-          <w:color w:val="000000"/>
-          <w:sz w:val="18"/>
-          <w:szCs w:val="18"/>
-          <w:shd w:val="clear" w:fill="FFFFFF"/>
-        </w:rPr>
-        <w:t xml:space="preserve">        </w:t>
+        <w:br w:type="textWrapping"/>
       </w:r>
       <w:r>
         <w:rPr>
@@ -2618,184 +3252,7 @@
           <w:szCs w:val="18"/>
           <w:shd w:val="clear" w:fill="FFFFFF"/>
         </w:rPr>
-        <w:t xml:space="preserve">print </w:t>
-      </w:r>
-      <w:r>
-        <w:rPr>
-          <w:rFonts w:hint="eastAsia" w:ascii="宋体" w:hAnsi="宋体" w:eastAsia="宋体" w:cs="宋体"/>
-          <w:color w:val="000000"/>
-          <w:sz w:val="18"/>
-          <w:szCs w:val="18"/>
-          <w:shd w:val="clear" w:fill="FFFFFF"/>
-        </w:rPr>
-        <w:t>request.args</w:t>
-      </w:r>
-      <w:r>
-        <w:rPr>
-          <w:rFonts w:hint="eastAsia" w:ascii="宋体" w:hAnsi="宋体" w:eastAsia="宋体" w:cs="宋体"/>
-          <w:color w:val="000000"/>
-          <w:sz w:val="18"/>
-          <w:szCs w:val="18"/>
-          <w:shd w:val="clear" w:fill="FFFFFF"/>
-        </w:rPr>
-        <w:br w:type="textWrapping"/>
-      </w:r>
-      <w:r>
-        <w:rPr>
-          <w:rFonts w:hint="eastAsia" w:ascii="宋体" w:hAnsi="宋体" w:eastAsia="宋体" w:cs="宋体"/>
-          <w:color w:val="000000"/>
-          <w:sz w:val="18"/>
-          <w:szCs w:val="18"/>
-          <w:shd w:val="clear" w:fill="FFFFFF"/>
-        </w:rPr>
-        <w:br w:type="textWrapping"/>
-      </w:r>
-      <w:r>
-        <w:rPr>
-          <w:rFonts w:hint="eastAsia" w:ascii="宋体" w:hAnsi="宋体" w:eastAsia="宋体" w:cs="宋体"/>
-          <w:color w:val="000000"/>
-          <w:sz w:val="18"/>
-          <w:szCs w:val="18"/>
-          <w:shd w:val="clear" w:fill="FFFFFF"/>
-        </w:rPr>
-        <w:t xml:space="preserve">    </w:t>
-      </w:r>
-      <w:r>
-        <w:rPr>
-          <w:rFonts w:hint="eastAsia" w:ascii="宋体" w:hAnsi="宋体" w:eastAsia="宋体" w:cs="宋体"/>
-          <w:i/>
-          <w:color w:val="808080"/>
-          <w:sz w:val="18"/>
-          <w:szCs w:val="18"/>
-          <w:shd w:val="clear" w:fill="FFFFFF"/>
-        </w:rPr>
-        <w:t># 输入：</w:t>
-      </w:r>
-      <w:r>
-        <w:rPr>
-          <w:rFonts w:hint="eastAsia" w:ascii="宋体" w:hAnsi="宋体" w:eastAsia="宋体" w:cs="宋体"/>
-          <w:i/>
-          <w:color w:val="808080"/>
-          <w:sz w:val="18"/>
-          <w:szCs w:val="18"/>
-          <w:shd w:val="clear" w:fill="FFFFFF"/>
-        </w:rPr>
-        <w:br w:type="textWrapping"/>
-      </w:r>
-      <w:r>
-        <w:rPr>
-          <w:rFonts w:hint="eastAsia" w:ascii="宋体" w:hAnsi="宋体" w:eastAsia="宋体" w:cs="宋体"/>
-          <w:i/>
-          <w:color w:val="808080"/>
-          <w:sz w:val="18"/>
-          <w:szCs w:val="18"/>
-          <w:shd w:val="clear" w:fill="FFFFFF"/>
-        </w:rPr>
-        <w:t xml:space="preserve">    # 输出：</w:t>
-      </w:r>
-      <w:r>
-        <w:rPr>
-          <w:rFonts w:hint="eastAsia" w:ascii="宋体" w:hAnsi="宋体" w:eastAsia="宋体" w:cs="宋体"/>
-          <w:i/>
-          <w:color w:val="808080"/>
-          <w:sz w:val="18"/>
-          <w:szCs w:val="18"/>
-          <w:shd w:val="clear" w:fill="FFFFFF"/>
-        </w:rPr>
-        <w:br w:type="textWrapping"/>
-      </w:r>
-      <w:r>
-        <w:rPr>
-          <w:rFonts w:hint="eastAsia" w:ascii="宋体" w:hAnsi="宋体" w:eastAsia="宋体" w:cs="宋体"/>
-          <w:i/>
-          <w:color w:val="808080"/>
-          <w:sz w:val="18"/>
-          <w:szCs w:val="18"/>
-          <w:shd w:val="clear" w:fill="FFFFFF"/>
-        </w:rPr>
-        <w:t xml:space="preserve">    # 功能：</w:t>
-      </w:r>
-      <w:r>
-        <w:rPr>
-          <w:rFonts w:hint="eastAsia" w:ascii="宋体" w:hAnsi="宋体" w:eastAsia="宋体" w:cs="宋体"/>
-          <w:i/>
-          <w:color w:val="808080"/>
-          <w:sz w:val="18"/>
-          <w:szCs w:val="18"/>
-          <w:shd w:val="clear" w:fill="FFFFFF"/>
-        </w:rPr>
-        <w:br w:type="textWrapping"/>
-      </w:r>
-      <w:r>
-        <w:rPr>
-          <w:rFonts w:hint="eastAsia" w:ascii="宋体" w:hAnsi="宋体" w:eastAsia="宋体" w:cs="宋体"/>
-          <w:i/>
-          <w:color w:val="808080"/>
-          <w:sz w:val="18"/>
-          <w:szCs w:val="18"/>
-          <w:shd w:val="clear" w:fill="FFFFFF"/>
-        </w:rPr>
-        <w:t xml:space="preserve">    </w:t>
-      </w:r>
-      <w:r>
-        <w:rPr>
-          <w:rFonts w:hint="eastAsia" w:ascii="宋体" w:hAnsi="宋体" w:eastAsia="宋体" w:cs="宋体"/>
-          <w:color w:val="0000B2"/>
-          <w:sz w:val="18"/>
-          <w:szCs w:val="18"/>
-          <w:shd w:val="clear" w:fill="FFFFFF"/>
-        </w:rPr>
-        <w:t>@staticmethod</w:t>
-      </w:r>
-      <w:r>
-        <w:rPr>
-          <w:rFonts w:hint="eastAsia" w:ascii="宋体" w:hAnsi="宋体" w:eastAsia="宋体" w:cs="宋体"/>
-          <w:color w:val="0000B2"/>
-          <w:sz w:val="18"/>
-          <w:szCs w:val="18"/>
-          <w:shd w:val="clear" w:fill="FFFFFF"/>
-        </w:rPr>
-        <w:br w:type="textWrapping"/>
-      </w:r>
-      <w:r>
-        <w:rPr>
-          <w:rFonts w:hint="eastAsia" w:ascii="宋体" w:hAnsi="宋体" w:eastAsia="宋体" w:cs="宋体"/>
-          <w:color w:val="0000B2"/>
-          <w:sz w:val="18"/>
-          <w:szCs w:val="18"/>
-          <w:shd w:val="clear" w:fill="FFFFFF"/>
-        </w:rPr>
-        <w:t xml:space="preserve">    @app.route</w:t>
-      </w:r>
-      <w:r>
-        <w:rPr>
-          <w:rFonts w:hint="eastAsia" w:ascii="宋体" w:hAnsi="宋体" w:eastAsia="宋体" w:cs="宋体"/>
-          <w:color w:val="000000"/>
-          <w:sz w:val="18"/>
-          <w:szCs w:val="18"/>
-          <w:shd w:val="clear" w:fill="FFFFFF"/>
-        </w:rPr>
-        <w:t>()</w:t>
-      </w:r>
-      <w:r>
-        <w:rPr>
-          <w:rFonts w:hint="eastAsia" w:ascii="宋体" w:hAnsi="宋体" w:eastAsia="宋体" w:cs="宋体"/>
-          <w:color w:val="000000"/>
-          <w:sz w:val="18"/>
-          <w:szCs w:val="18"/>
-          <w:shd w:val="clear" w:fill="FFFFFF"/>
-        </w:rPr>
-        <w:br w:type="textWrapping"/>
-      </w:r>
-      <w:r>
-        <w:rPr>
-          <w:rFonts w:hint="eastAsia" w:ascii="宋体" w:hAnsi="宋体" w:eastAsia="宋体" w:cs="宋体"/>
-          <w:color w:val="000000"/>
-          <w:sz w:val="18"/>
-          <w:szCs w:val="18"/>
-          <w:shd w:val="clear" w:fill="FFFFFF"/>
-        </w:rPr>
-        <w:t xml:space="preserve">    </w:t>
+        <w:br w:type="textWrapping"/>
       </w:r>
       <w:r>
         <w:rPr>
@@ -2806,37 +3263,124 @@
           <w:szCs w:val="18"/>
           <w:shd w:val="clear" w:fill="FFFFFF"/>
         </w:rPr>
-        <w:t xml:space="preserve">def </w:t>
-      </w:r>
-      <w:r>
-        <w:rPr>
-          <w:rFonts w:hint="eastAsia" w:ascii="宋体" w:hAnsi="宋体" w:eastAsia="宋体" w:cs="宋体"/>
-          <w:color w:val="000000"/>
-          <w:sz w:val="18"/>
-          <w:szCs w:val="18"/>
-          <w:shd w:val="clear" w:fill="FFFFFF"/>
-        </w:rPr>
-        <w:t>update():</w:t>
-      </w:r>
-      <w:r>
-        <w:rPr>
-          <w:rFonts w:hint="eastAsia" w:ascii="宋体" w:hAnsi="宋体" w:eastAsia="宋体" w:cs="宋体"/>
-          <w:color w:val="000000"/>
-          <w:sz w:val="18"/>
-          <w:szCs w:val="18"/>
-          <w:shd w:val="clear" w:fill="FFFFFF"/>
-        </w:rPr>
-        <w:br w:type="textWrapping"/>
-      </w:r>
-      <w:r>
-        <w:rPr>
-          <w:rFonts w:hint="eastAsia" w:ascii="宋体" w:hAnsi="宋体" w:eastAsia="宋体" w:cs="宋体"/>
-          <w:color w:val="000000"/>
-          <w:sz w:val="18"/>
-          <w:szCs w:val="18"/>
-          <w:shd w:val="clear" w:fill="FFFFFF"/>
-        </w:rPr>
-        <w:t xml:space="preserve">        </w:t>
+        <w:t xml:space="preserve">    </w:t>
+      </w:r>
+      <w:r>
+        <w:rPr>
+          <w:rFonts w:hint="eastAsia" w:ascii="宋体" w:hAnsi="宋体" w:eastAsia="宋体" w:cs="宋体"/>
+          <w:i/>
+          <w:color w:val="808080"/>
+          <w:sz w:val="18"/>
+          <w:szCs w:val="18"/>
+          <w:shd w:val="clear" w:fill="FFFFFF"/>
+        </w:rPr>
+        <w:t># 输入：订单信息 Dict</w:t>
+      </w:r>
+      <w:r>
+        <w:rPr>
+          <w:rFonts w:hint="eastAsia" w:ascii="宋体" w:hAnsi="宋体" w:eastAsia="宋体" w:cs="宋体"/>
+          <w:i/>
+          <w:color w:val="808080"/>
+          <w:sz w:val="18"/>
+          <w:szCs w:val="18"/>
+          <w:shd w:val="clear" w:fill="FFFFFF"/>
+        </w:rPr>
+        <w:br w:type="textWrapping"/>
+      </w:r>
+      <w:r>
+        <w:rPr>
+          <w:rFonts w:hint="eastAsia" w:ascii="宋体" w:hAnsi="宋体" w:eastAsia="宋体" w:cs="宋体"/>
+          <w:i/>
+          <w:color w:val="808080"/>
+          <w:sz w:val="18"/>
+          <w:szCs w:val="18"/>
+          <w:shd w:val="clear" w:fill="FFFFFF"/>
+        </w:rPr>
+        <w:t xml:space="preserve">    # 输出：订单对象 RepairOrderDao</w:t>
+      </w:r>
+      <w:r>
+        <w:rPr>
+          <w:rFonts w:hint="eastAsia" w:ascii="宋体" w:hAnsi="宋体" w:eastAsia="宋体" w:cs="宋体"/>
+          <w:i/>
+          <w:color w:val="808080"/>
+          <w:sz w:val="18"/>
+          <w:szCs w:val="18"/>
+          <w:shd w:val="clear" w:fill="FFFFFF"/>
+        </w:rPr>
+        <w:br w:type="textWrapping"/>
+      </w:r>
+      <w:r>
+        <w:rPr>
+          <w:rFonts w:hint="eastAsia" w:ascii="宋体" w:hAnsi="宋体" w:eastAsia="宋体" w:cs="宋体"/>
+          <w:i/>
+          <w:color w:val="808080"/>
+          <w:sz w:val="18"/>
+          <w:szCs w:val="18"/>
+          <w:shd w:val="clear" w:fill="FFFFFF"/>
+        </w:rPr>
+        <w:t xml:space="preserve">    # 功能：订单插入数据库，包括repair_order表和repair_project表</w:t>
+      </w:r>
+      <w:r>
+        <w:rPr>
+          <w:rFonts w:hint="eastAsia" w:ascii="宋体" w:hAnsi="宋体" w:eastAsia="宋体" w:cs="宋体"/>
+          <w:i/>
+          <w:color w:val="808080"/>
+          <w:sz w:val="18"/>
+          <w:szCs w:val="18"/>
+          <w:shd w:val="clear" w:fill="FFFFFF"/>
+        </w:rPr>
+        <w:br w:type="textWrapping"/>
+      </w:r>
+      <w:r>
+        <w:rPr>
+          <w:rFonts w:hint="eastAsia" w:ascii="宋体" w:hAnsi="宋体" w:eastAsia="宋体" w:cs="宋体"/>
+          <w:i/>
+          <w:color w:val="808080"/>
+          <w:sz w:val="18"/>
+          <w:szCs w:val="18"/>
+          <w:shd w:val="clear" w:fill="FFFFFF"/>
+        </w:rPr>
+        <w:t xml:space="preserve">    </w:t>
+      </w:r>
+      <w:r>
+        <w:rPr>
+          <w:rFonts w:hint="eastAsia" w:ascii="宋体" w:hAnsi="宋体" w:eastAsia="宋体" w:cs="宋体"/>
+          <w:color w:val="000080"/>
+          <w:sz w:val="18"/>
+          <w:szCs w:val="18"/>
+          <w:shd w:val="clear" w:fill="FFFFFF"/>
+        </w:rPr>
+        <w:t>@</w:t>
+      </w:r>
+      <w:r>
+        <w:rPr>
+          <w:rFonts w:hint="eastAsia" w:ascii="宋体" w:hAnsi="宋体" w:eastAsia="宋体" w:cs="宋体"/>
+          <w:color w:val="0000B2"/>
+          <w:sz w:val="18"/>
+          <w:szCs w:val="18"/>
+          <w:shd w:val="clear" w:fill="FFFFFF"/>
+        </w:rPr>
+        <w:t>staticmethod</w:t>
+      </w:r>
+      <w:r>
+        <w:rPr>
+          <w:rFonts w:hint="eastAsia" w:ascii="宋体" w:hAnsi="宋体" w:eastAsia="宋体" w:cs="宋体"/>
+          <w:color w:val="0000B2"/>
+          <w:sz w:val="18"/>
+          <w:szCs w:val="18"/>
+          <w:shd w:val="clear" w:fill="FFFFFF"/>
+        </w:rPr>
+        <w:br w:type="textWrapping"/>
+      </w:r>
+      <w:r>
+        <w:rPr>
+          <w:rFonts w:hint="eastAsia" w:ascii="宋体" w:hAnsi="宋体" w:eastAsia="宋体" w:cs="宋体"/>
+          <w:color w:val="0000B2"/>
+          <w:sz w:val="18"/>
+          <w:szCs w:val="18"/>
+          <w:shd w:val="clear" w:fill="FFFFFF"/>
+        </w:rPr>
+        <w:t xml:space="preserve">    </w:t>
       </w:r>
       <w:r>
         <w:rPr>
@@ -2847,27 +3391,37 @@
           <w:szCs w:val="18"/>
           <w:shd w:val="clear" w:fill="FFFFFF"/>
         </w:rPr>
-        <w:t xml:space="preserve">print </w:t>
-      </w:r>
-      <w:r>
-        <w:rPr>
-          <w:rFonts w:hint="eastAsia" w:ascii="宋体" w:hAnsi="宋体" w:eastAsia="宋体" w:cs="宋体"/>
-          <w:color w:val="000000"/>
-          <w:sz w:val="18"/>
-          <w:szCs w:val="18"/>
-          <w:shd w:val="clear" w:fill="FFFFFF"/>
-        </w:rPr>
-        <w:t>request.args</w:t>
-      </w:r>
-      <w:r>
-        <w:rPr>
-          <w:rFonts w:hint="eastAsia" w:ascii="宋体" w:hAnsi="宋体" w:eastAsia="宋体" w:cs="宋体"/>
-          <w:color w:val="000000"/>
-          <w:sz w:val="18"/>
-          <w:szCs w:val="18"/>
-          <w:shd w:val="clear" w:fill="FFFFFF"/>
-        </w:rPr>
-        <w:br w:type="textWrapping"/>
+        <w:t xml:space="preserve">def </w:t>
+      </w:r>
+      <w:r>
+        <w:rPr>
+          <w:rFonts w:hint="eastAsia" w:ascii="宋体" w:hAnsi="宋体" w:eastAsia="宋体" w:cs="宋体"/>
+          <w:color w:val="000000"/>
+          <w:sz w:val="18"/>
+          <w:szCs w:val="18"/>
+          <w:shd w:val="clear" w:fill="FFFFFF"/>
+        </w:rPr>
+        <w:t>insert(insert_dict):</w:t>
+      </w:r>
+      <w:r>
+        <w:rPr>
+          <w:rFonts w:hint="eastAsia" w:ascii="宋体" w:hAnsi="宋体" w:eastAsia="宋体" w:cs="宋体"/>
+          <w:color w:val="000000"/>
+          <w:sz w:val="18"/>
+          <w:szCs w:val="18"/>
+          <w:shd w:val="clear" w:fill="FFFFFF"/>
+        </w:rPr>
+        <w:br w:type="textWrapping"/>
+      </w:r>
+      <w:r>
+        <w:rPr>
+          <w:rFonts w:hint="eastAsia" w:ascii="宋体" w:hAnsi="宋体" w:eastAsia="宋体" w:cs="宋体"/>
+          <w:color w:val="000000"/>
+          <w:sz w:val="18"/>
+          <w:szCs w:val="18"/>
+          <w:shd w:val="clear" w:fill="FFFFFF"/>
+        </w:rPr>
+        <w:t xml:space="preserve">        </w:t>
       </w:r>
       <w:r>
         <w:rPr>
@@ -2898,51 +3452,51 @@
           <w:szCs w:val="18"/>
           <w:shd w:val="clear" w:fill="FFFFFF"/>
         </w:rPr>
-        <w:t># 输入：</w:t>
-      </w:r>
-      <w:r>
-        <w:rPr>
-          <w:rFonts w:hint="eastAsia" w:ascii="宋体" w:hAnsi="宋体" w:eastAsia="宋体" w:cs="宋体"/>
-          <w:i/>
-          <w:color w:val="808080"/>
-          <w:sz w:val="18"/>
-          <w:szCs w:val="18"/>
-          <w:shd w:val="clear" w:fill="FFFFFF"/>
-        </w:rPr>
-        <w:br w:type="textWrapping"/>
-      </w:r>
-      <w:r>
-        <w:rPr>
-          <w:rFonts w:hint="eastAsia" w:ascii="宋体" w:hAnsi="宋体" w:eastAsia="宋体" w:cs="宋体"/>
-          <w:i/>
-          <w:color w:val="808080"/>
-          <w:sz w:val="18"/>
-          <w:szCs w:val="18"/>
-          <w:shd w:val="clear" w:fill="FFFFFF"/>
-        </w:rPr>
-        <w:t xml:space="preserve">    # 输出：</w:t>
-      </w:r>
-      <w:r>
-        <w:rPr>
-          <w:rFonts w:hint="eastAsia" w:ascii="宋体" w:hAnsi="宋体" w:eastAsia="宋体" w:cs="宋体"/>
-          <w:i/>
-          <w:color w:val="808080"/>
-          <w:sz w:val="18"/>
-          <w:szCs w:val="18"/>
-          <w:shd w:val="clear" w:fill="FFFFFF"/>
-        </w:rPr>
-        <w:br w:type="textWrapping"/>
-      </w:r>
-      <w:r>
-        <w:rPr>
-          <w:rFonts w:hint="eastAsia" w:ascii="宋体" w:hAnsi="宋体" w:eastAsia="宋体" w:cs="宋体"/>
-          <w:i/>
-          <w:color w:val="808080"/>
-          <w:sz w:val="18"/>
-          <w:szCs w:val="18"/>
-          <w:shd w:val="clear" w:fill="FFFFFF"/>
-        </w:rPr>
-        <w:t xml:space="preserve">    # 功能：</w:t>
+        <w:t># 输入：维修项目信息 Dict</w:t>
+      </w:r>
+      <w:r>
+        <w:rPr>
+          <w:rFonts w:hint="eastAsia" w:ascii="宋体" w:hAnsi="宋体" w:eastAsia="宋体" w:cs="宋体"/>
+          <w:i/>
+          <w:color w:val="808080"/>
+          <w:sz w:val="18"/>
+          <w:szCs w:val="18"/>
+          <w:shd w:val="clear" w:fill="FFFFFF"/>
+        </w:rPr>
+        <w:br w:type="textWrapping"/>
+      </w:r>
+      <w:r>
+        <w:rPr>
+          <w:rFonts w:hint="eastAsia" w:ascii="宋体" w:hAnsi="宋体" w:eastAsia="宋体" w:cs="宋体"/>
+          <w:i/>
+          <w:color w:val="808080"/>
+          <w:sz w:val="18"/>
+          <w:szCs w:val="18"/>
+          <w:shd w:val="clear" w:fill="FFFFFF"/>
+        </w:rPr>
+        <w:t xml:space="preserve">    # 输出：维修项目对象 RepairProjectDao</w:t>
+      </w:r>
+      <w:r>
+        <w:rPr>
+          <w:rFonts w:hint="eastAsia" w:ascii="宋体" w:hAnsi="宋体" w:eastAsia="宋体" w:cs="宋体"/>
+          <w:i/>
+          <w:color w:val="808080"/>
+          <w:sz w:val="18"/>
+          <w:szCs w:val="18"/>
+          <w:shd w:val="clear" w:fill="FFFFFF"/>
+        </w:rPr>
+        <w:br w:type="textWrapping"/>
+      </w:r>
+      <w:r>
+        <w:rPr>
+          <w:rFonts w:hint="eastAsia" w:ascii="宋体" w:hAnsi="宋体" w:eastAsia="宋体" w:cs="宋体"/>
+          <w:i/>
+          <w:color w:val="808080"/>
+          <w:sz w:val="18"/>
+          <w:szCs w:val="18"/>
+          <w:shd w:val="clear" w:fill="FFFFFF"/>
+        </w:rPr>
+        <w:t xml:space="preserve">    # 功能：维修项目信息新增导入数据库 包括repair_project表</w:t>
       </w:r>
       <w:r>
         <w:rPr>
@@ -2969,12 +3523,22 @@
       <w:r>
         <w:rPr>
           <w:rFonts w:hint="eastAsia" w:ascii="宋体" w:hAnsi="宋体" w:eastAsia="宋体" w:cs="宋体"/>
+          <w:color w:val="000080"/>
+          <w:sz w:val="18"/>
+          <w:szCs w:val="18"/>
+          <w:shd w:val="clear" w:fill="FFFFFF"/>
+        </w:rPr>
+        <w:t>@</w:t>
+      </w:r>
+      <w:r>
+        <w:rPr>
+          <w:rFonts w:hint="eastAsia" w:ascii="宋体" w:hAnsi="宋体" w:eastAsia="宋体" w:cs="宋体"/>
           <w:color w:val="0000B2"/>
           <w:sz w:val="18"/>
           <w:szCs w:val="18"/>
           <w:shd w:val="clear" w:fill="FFFFFF"/>
         </w:rPr>
-        <w:t>@staticmethod</w:t>
+        <w:t>staticmethod</w:t>
       </w:r>
       <w:r>
         <w:rPr>
@@ -2990,36 +3554,6 @@
         <w:rPr>
           <w:rFonts w:hint="eastAsia" w:ascii="宋体" w:hAnsi="宋体" w:eastAsia="宋体" w:cs="宋体"/>
           <w:color w:val="0000B2"/>
-          <w:sz w:val="18"/>
-          <w:szCs w:val="18"/>
-          <w:shd w:val="clear" w:fill="FFFFFF"/>
-        </w:rPr>
-        <w:t xml:space="preserve">    @app.route</w:t>
-      </w:r>
-      <w:r>
-        <w:rPr>
-          <w:rFonts w:hint="eastAsia" w:ascii="宋体" w:hAnsi="宋体" w:eastAsia="宋体" w:cs="宋体"/>
-          <w:color w:val="000000"/>
-          <w:sz w:val="18"/>
-          <w:szCs w:val="18"/>
-          <w:shd w:val="clear" w:fill="FFFFFF"/>
-        </w:rPr>
-        <w:t>()</w:t>
-      </w:r>
-      <w:r>
-        <w:rPr>
-          <w:rFonts w:hint="eastAsia" w:ascii="宋体" w:hAnsi="宋体" w:eastAsia="宋体" w:cs="宋体"/>
-          <w:color w:val="000000"/>
-          <w:sz w:val="18"/>
-          <w:szCs w:val="18"/>
-          <w:shd w:val="clear" w:fill="FFFFFF"/>
-        </w:rPr>
-        <w:br w:type="textWrapping"/>
-      </w:r>
-      <w:r>
-        <w:rPr>
-          <w:rFonts w:hint="eastAsia" w:ascii="宋体" w:hAnsi="宋体" w:eastAsia="宋体" w:cs="宋体"/>
-          <w:color w:val="000000"/>
           <w:sz w:val="18"/>
           <w:szCs w:val="18"/>
           <w:shd w:val="clear" w:fill="FFFFFF"/>
@@ -3045,27 +3579,154 @@
           <w:szCs w:val="18"/>
           <w:shd w:val="clear" w:fill="FFFFFF"/>
         </w:rPr>
-        <w:t>select():</w:t>
-      </w:r>
-      <w:r>
-        <w:rPr>
-          <w:rFonts w:hint="eastAsia" w:ascii="宋体" w:hAnsi="宋体" w:eastAsia="宋体" w:cs="宋体"/>
-          <w:color w:val="000000"/>
-          <w:sz w:val="18"/>
-          <w:szCs w:val="18"/>
-          <w:shd w:val="clear" w:fill="FFFFFF"/>
-        </w:rPr>
-        <w:br w:type="textWrapping"/>
-      </w:r>
-      <w:r>
-        <w:rPr>
-          <w:rFonts w:hint="eastAsia" w:ascii="宋体" w:hAnsi="宋体" w:eastAsia="宋体" w:cs="宋体"/>
-          <w:color w:val="000000"/>
-          <w:sz w:val="18"/>
-          <w:szCs w:val="18"/>
-          <w:shd w:val="clear" w:fill="FFFFFF"/>
-        </w:rPr>
-        <w:t xml:space="preserve">        </w:t>
+        <w:t>insert_repair_project(insert_dict):</w:t>
+      </w:r>
+      <w:r>
+        <w:rPr>
+          <w:rFonts w:hint="eastAsia" w:ascii="宋体" w:hAnsi="宋体" w:eastAsia="宋体" w:cs="宋体"/>
+          <w:color w:val="000000"/>
+          <w:sz w:val="18"/>
+          <w:szCs w:val="18"/>
+          <w:shd w:val="clear" w:fill="FFFFFF"/>
+        </w:rPr>
+        <w:br w:type="textWrapping"/>
+      </w:r>
+      <w:r>
+        <w:rPr>
+          <w:rFonts w:hint="eastAsia" w:ascii="宋体" w:hAnsi="宋体" w:eastAsia="宋体" w:cs="宋体"/>
+          <w:color w:val="000000"/>
+          <w:sz w:val="18"/>
+          <w:szCs w:val="18"/>
+          <w:shd w:val="clear" w:fill="FFFFFF"/>
+        </w:rPr>
+        <w:br w:type="textWrapping"/>
+      </w:r>
+      <w:r>
+        <w:rPr>
+          <w:rFonts w:hint="eastAsia" w:ascii="宋体" w:hAnsi="宋体" w:eastAsia="宋体" w:cs="宋体"/>
+          <w:color w:val="000000"/>
+          <w:sz w:val="18"/>
+          <w:szCs w:val="18"/>
+          <w:shd w:val="clear" w:fill="FFFFFF"/>
+        </w:rPr>
+        <w:t xml:space="preserve">    </w:t>
+      </w:r>
+      <w:r>
+        <w:rPr>
+          <w:rFonts w:hint="eastAsia" w:ascii="宋体" w:hAnsi="宋体" w:eastAsia="宋体" w:cs="宋体"/>
+          <w:i/>
+          <w:color w:val="808080"/>
+          <w:sz w:val="18"/>
+          <w:szCs w:val="18"/>
+          <w:shd w:val="clear" w:fill="FFFFFF"/>
+        </w:rPr>
+        <w:t># 输入：订单信息 Dict</w:t>
+      </w:r>
+      <w:r>
+        <w:rPr>
+          <w:rFonts w:hint="eastAsia" w:ascii="宋体" w:hAnsi="宋体" w:eastAsia="宋体" w:cs="宋体"/>
+          <w:i/>
+          <w:color w:val="808080"/>
+          <w:sz w:val="18"/>
+          <w:szCs w:val="18"/>
+          <w:shd w:val="clear" w:fill="FFFFFF"/>
+        </w:rPr>
+        <w:br w:type="textWrapping"/>
+      </w:r>
+      <w:r>
+        <w:rPr>
+          <w:rFonts w:hint="eastAsia" w:ascii="宋体" w:hAnsi="宋体" w:eastAsia="宋体" w:cs="宋体"/>
+          <w:i/>
+          <w:color w:val="808080"/>
+          <w:sz w:val="18"/>
+          <w:szCs w:val="18"/>
+          <w:shd w:val="clear" w:fill="FFFFFF"/>
+        </w:rPr>
+        <w:t xml:space="preserve">    # 输出：订单对象 RepairOrderDao</w:t>
+      </w:r>
+      <w:r>
+        <w:rPr>
+          <w:rFonts w:hint="eastAsia" w:ascii="宋体" w:hAnsi="宋体" w:eastAsia="宋体" w:cs="宋体"/>
+          <w:i/>
+          <w:color w:val="808080"/>
+          <w:sz w:val="18"/>
+          <w:szCs w:val="18"/>
+          <w:shd w:val="clear" w:fill="FFFFFF"/>
+        </w:rPr>
+        <w:br w:type="textWrapping"/>
+      </w:r>
+      <w:r>
+        <w:rPr>
+          <w:rFonts w:hint="eastAsia" w:ascii="宋体" w:hAnsi="宋体" w:eastAsia="宋体" w:cs="宋体"/>
+          <w:i/>
+          <w:color w:val="808080"/>
+          <w:sz w:val="18"/>
+          <w:szCs w:val="18"/>
+          <w:shd w:val="clear" w:fill="FFFFFF"/>
+        </w:rPr>
+        <w:t xml:space="preserve">    # 功能：订单更新数据库，包括repair_order表和repair_project表</w:t>
+      </w:r>
+      <w:r>
+        <w:rPr>
+          <w:rFonts w:hint="eastAsia" w:ascii="宋体" w:hAnsi="宋体" w:eastAsia="宋体" w:cs="宋体"/>
+          <w:i/>
+          <w:color w:val="808080"/>
+          <w:sz w:val="18"/>
+          <w:szCs w:val="18"/>
+          <w:shd w:val="clear" w:fill="FFFFFF"/>
+        </w:rPr>
+        <w:br w:type="textWrapping"/>
+      </w:r>
+      <w:r>
+        <w:rPr>
+          <w:rFonts w:hint="eastAsia" w:ascii="宋体" w:hAnsi="宋体" w:eastAsia="宋体" w:cs="宋体"/>
+          <w:i/>
+          <w:color w:val="808080"/>
+          <w:sz w:val="18"/>
+          <w:szCs w:val="18"/>
+          <w:shd w:val="clear" w:fill="FFFFFF"/>
+        </w:rPr>
+        <w:t xml:space="preserve">    </w:t>
+      </w:r>
+      <w:r>
+        <w:rPr>
+          <w:rFonts w:hint="eastAsia" w:ascii="宋体" w:hAnsi="宋体" w:eastAsia="宋体" w:cs="宋体"/>
+          <w:color w:val="000080"/>
+          <w:sz w:val="18"/>
+          <w:szCs w:val="18"/>
+          <w:shd w:val="clear" w:fill="FFFFFF"/>
+        </w:rPr>
+        <w:t>@</w:t>
+      </w:r>
+      <w:r>
+        <w:rPr>
+          <w:rFonts w:hint="eastAsia" w:ascii="宋体" w:hAnsi="宋体" w:eastAsia="宋体" w:cs="宋体"/>
+          <w:color w:val="0000B2"/>
+          <w:sz w:val="18"/>
+          <w:szCs w:val="18"/>
+          <w:shd w:val="clear" w:fill="FFFFFF"/>
+        </w:rPr>
+        <w:t>staticmethod</w:t>
+      </w:r>
+      <w:r>
+        <w:rPr>
+          <w:rFonts w:hint="eastAsia" w:ascii="宋体" w:hAnsi="宋体" w:eastAsia="宋体" w:cs="宋体"/>
+          <w:color w:val="0000B2"/>
+          <w:sz w:val="18"/>
+          <w:szCs w:val="18"/>
+          <w:shd w:val="clear" w:fill="FFFFFF"/>
+        </w:rPr>
+        <w:br w:type="textWrapping"/>
+      </w:r>
+      <w:r>
+        <w:rPr>
+          <w:rFonts w:hint="eastAsia" w:ascii="宋体" w:hAnsi="宋体" w:eastAsia="宋体" w:cs="宋体"/>
+          <w:color w:val="0000B2"/>
+          <w:sz w:val="18"/>
+          <w:szCs w:val="18"/>
+          <w:shd w:val="clear" w:fill="FFFFFF"/>
+        </w:rPr>
+        <w:t xml:space="preserve">    </w:t>
       </w:r>
       <w:r>
         <w:rPr>
@@ -3076,27 +3737,37 @@
           <w:szCs w:val="18"/>
           <w:shd w:val="clear" w:fill="FFFFFF"/>
         </w:rPr>
-        <w:t xml:space="preserve">print </w:t>
-      </w:r>
-      <w:r>
-        <w:rPr>
-          <w:rFonts w:hint="eastAsia" w:ascii="宋体" w:hAnsi="宋体" w:eastAsia="宋体" w:cs="宋体"/>
-          <w:color w:val="000000"/>
-          <w:sz w:val="18"/>
-          <w:szCs w:val="18"/>
-          <w:shd w:val="clear" w:fill="FFFFFF"/>
-        </w:rPr>
-        <w:t>request.args</w:t>
-      </w:r>
-      <w:r>
-        <w:rPr>
-          <w:rFonts w:hint="eastAsia" w:ascii="宋体" w:hAnsi="宋体" w:eastAsia="宋体" w:cs="宋体"/>
-          <w:color w:val="000000"/>
-          <w:sz w:val="18"/>
-          <w:szCs w:val="18"/>
-          <w:shd w:val="clear" w:fill="FFFFFF"/>
-        </w:rPr>
-        <w:br w:type="textWrapping"/>
+        <w:t xml:space="preserve">def </w:t>
+      </w:r>
+      <w:r>
+        <w:rPr>
+          <w:rFonts w:hint="eastAsia" w:ascii="宋体" w:hAnsi="宋体" w:eastAsia="宋体" w:cs="宋体"/>
+          <w:color w:val="000000"/>
+          <w:sz w:val="18"/>
+          <w:szCs w:val="18"/>
+          <w:shd w:val="clear" w:fill="FFFFFF"/>
+        </w:rPr>
+        <w:t>update(update_dict):</w:t>
+      </w:r>
+      <w:r>
+        <w:rPr>
+          <w:rFonts w:hint="eastAsia" w:ascii="宋体" w:hAnsi="宋体" w:eastAsia="宋体" w:cs="宋体"/>
+          <w:color w:val="000000"/>
+          <w:sz w:val="18"/>
+          <w:szCs w:val="18"/>
+          <w:shd w:val="clear" w:fill="FFFFFF"/>
+        </w:rPr>
+        <w:br w:type="textWrapping"/>
+      </w:r>
+      <w:r>
+        <w:rPr>
+          <w:rFonts w:hint="eastAsia" w:ascii="宋体" w:hAnsi="宋体" w:eastAsia="宋体" w:cs="宋体"/>
+          <w:color w:val="000000"/>
+          <w:sz w:val="18"/>
+          <w:szCs w:val="18"/>
+          <w:shd w:val="clear" w:fill="FFFFFF"/>
+        </w:rPr>
+        <w:t xml:space="preserve">        </w:t>
       </w:r>
       <w:r>
         <w:rPr>
@@ -3127,51 +3798,51 @@
           <w:szCs w:val="18"/>
           <w:shd w:val="clear" w:fill="FFFFFF"/>
         </w:rPr>
-        <w:t># 输入：</w:t>
-      </w:r>
-      <w:r>
-        <w:rPr>
-          <w:rFonts w:hint="eastAsia" w:ascii="宋体" w:hAnsi="宋体" w:eastAsia="宋体" w:cs="宋体"/>
-          <w:i/>
-          <w:color w:val="808080"/>
-          <w:sz w:val="18"/>
-          <w:szCs w:val="18"/>
-          <w:shd w:val="clear" w:fill="FFFFFF"/>
-        </w:rPr>
-        <w:br w:type="textWrapping"/>
-      </w:r>
-      <w:r>
-        <w:rPr>
-          <w:rFonts w:hint="eastAsia" w:ascii="宋体" w:hAnsi="宋体" w:eastAsia="宋体" w:cs="宋体"/>
-          <w:i/>
-          <w:color w:val="808080"/>
-          <w:sz w:val="18"/>
-          <w:szCs w:val="18"/>
-          <w:shd w:val="clear" w:fill="FFFFFF"/>
-        </w:rPr>
-        <w:t xml:space="preserve">    # 输出：</w:t>
-      </w:r>
-      <w:r>
-        <w:rPr>
-          <w:rFonts w:hint="eastAsia" w:ascii="宋体" w:hAnsi="宋体" w:eastAsia="宋体" w:cs="宋体"/>
-          <w:i/>
-          <w:color w:val="808080"/>
-          <w:sz w:val="18"/>
-          <w:szCs w:val="18"/>
-          <w:shd w:val="clear" w:fill="FFFFFF"/>
-        </w:rPr>
-        <w:br w:type="textWrapping"/>
-      </w:r>
-      <w:r>
-        <w:rPr>
-          <w:rFonts w:hint="eastAsia" w:ascii="宋体" w:hAnsi="宋体" w:eastAsia="宋体" w:cs="宋体"/>
-          <w:i/>
-          <w:color w:val="808080"/>
-          <w:sz w:val="18"/>
-          <w:szCs w:val="18"/>
-          <w:shd w:val="clear" w:fill="FFFFFF"/>
-        </w:rPr>
-        <w:t xml:space="preserve">    # 功能：</w:t>
+        <w:t># 输入：start and page_size</w:t>
+      </w:r>
+      <w:r>
+        <w:rPr>
+          <w:rFonts w:hint="eastAsia" w:ascii="宋体" w:hAnsi="宋体" w:eastAsia="宋体" w:cs="宋体"/>
+          <w:i/>
+          <w:color w:val="808080"/>
+          <w:sz w:val="18"/>
+          <w:szCs w:val="18"/>
+          <w:shd w:val="clear" w:fill="FFFFFF"/>
+        </w:rPr>
+        <w:br w:type="textWrapping"/>
+      </w:r>
+      <w:r>
+        <w:rPr>
+          <w:rFonts w:hint="eastAsia" w:ascii="宋体" w:hAnsi="宋体" w:eastAsia="宋体" w:cs="宋体"/>
+          <w:i/>
+          <w:color w:val="808080"/>
+          <w:sz w:val="18"/>
+          <w:szCs w:val="18"/>
+          <w:shd w:val="clear" w:fill="FFFFFF"/>
+        </w:rPr>
+        <w:t xml:space="preserve">    # 输出：订单对象列表 List&lt;RepairOrderDao&gt;</w:t>
+      </w:r>
+      <w:r>
+        <w:rPr>
+          <w:rFonts w:hint="eastAsia" w:ascii="宋体" w:hAnsi="宋体" w:eastAsia="宋体" w:cs="宋体"/>
+          <w:i/>
+          <w:color w:val="808080"/>
+          <w:sz w:val="18"/>
+          <w:szCs w:val="18"/>
+          <w:shd w:val="clear" w:fill="FFFFFF"/>
+        </w:rPr>
+        <w:br w:type="textWrapping"/>
+      </w:r>
+      <w:r>
+        <w:rPr>
+          <w:rFonts w:hint="eastAsia" w:ascii="宋体" w:hAnsi="宋体" w:eastAsia="宋体" w:cs="宋体"/>
+          <w:i/>
+          <w:color w:val="808080"/>
+          <w:sz w:val="18"/>
+          <w:szCs w:val="18"/>
+          <w:shd w:val="clear" w:fill="FFFFFF"/>
+        </w:rPr>
+        <w:t xml:space="preserve">    # 功能：查询订单信息</w:t>
       </w:r>
       <w:r>
         <w:rPr>
@@ -3198,22 +3869,12 @@
       <w:r>
         <w:rPr>
           <w:rFonts w:hint="eastAsia" w:ascii="宋体" w:hAnsi="宋体" w:eastAsia="宋体" w:cs="宋体"/>
-          <w:color w:val="000080"/>
-          <w:sz w:val="18"/>
-          <w:szCs w:val="18"/>
-          <w:shd w:val="clear" w:fill="FFFFFF"/>
-        </w:rPr>
-        <w:t>@</w:t>
-      </w:r>
-      <w:r>
-        <w:rPr>
-          <w:rFonts w:hint="eastAsia" w:ascii="宋体" w:hAnsi="宋体" w:eastAsia="宋体" w:cs="宋体"/>
           <w:color w:val="0000B2"/>
           <w:sz w:val="18"/>
           <w:szCs w:val="18"/>
           <w:shd w:val="clear" w:fill="FFFFFF"/>
         </w:rPr>
-        <w:t>staticmethod</w:t>
+        <w:t>@staticmethod</w:t>
       </w:r>
       <w:r>
         <w:rPr>
@@ -3229,36 +3890,6 @@
         <w:rPr>
           <w:rFonts w:hint="eastAsia" w:ascii="宋体" w:hAnsi="宋体" w:eastAsia="宋体" w:cs="宋体"/>
           <w:color w:val="0000B2"/>
-          <w:sz w:val="18"/>
-          <w:szCs w:val="18"/>
-          <w:shd w:val="clear" w:fill="FFFFFF"/>
-        </w:rPr>
-        <w:t xml:space="preserve">    @app.route</w:t>
-      </w:r>
-      <w:r>
-        <w:rPr>
-          <w:rFonts w:hint="eastAsia" w:ascii="宋体" w:hAnsi="宋体" w:eastAsia="宋体" w:cs="宋体"/>
-          <w:color w:val="000000"/>
-          <w:sz w:val="18"/>
-          <w:szCs w:val="18"/>
-          <w:shd w:val="clear" w:fill="FFFFFF"/>
-        </w:rPr>
-        <w:t>()</w:t>
-      </w:r>
-      <w:r>
-        <w:rPr>
-          <w:rFonts w:hint="eastAsia" w:ascii="宋体" w:hAnsi="宋体" w:eastAsia="宋体" w:cs="宋体"/>
-          <w:color w:val="000000"/>
-          <w:sz w:val="18"/>
-          <w:szCs w:val="18"/>
-          <w:shd w:val="clear" w:fill="FFFFFF"/>
-        </w:rPr>
-        <w:br w:type="textWrapping"/>
-      </w:r>
-      <w:r>
-        <w:rPr>
-          <w:rFonts w:hint="eastAsia" w:ascii="宋体" w:hAnsi="宋体" w:eastAsia="宋体" w:cs="宋体"/>
-          <w:color w:val="000000"/>
           <w:sz w:val="18"/>
           <w:szCs w:val="18"/>
           <w:shd w:val="clear" w:fill="FFFFFF"/>
@@ -3284,7 +3915,7 @@
           <w:szCs w:val="18"/>
           <w:shd w:val="clear" w:fill="FFFFFF"/>
         </w:rPr>
-        <w:t>delete():</w:t>
+        <w:t>select(start, page_size):</w:t>
       </w:r>
       <w:r>
         <w:rPr>
@@ -3305,6 +3936,143 @@
           <w:shd w:val="clear" w:fill="FFFFFF"/>
         </w:rPr>
         <w:t xml:space="preserve">        </w:t>
+      </w:r>
+      <w:r>
+        <w:rPr>
+          <w:rFonts w:hint="eastAsia" w:ascii="宋体" w:hAnsi="宋体" w:eastAsia="宋体" w:cs="宋体"/>
+          <w:color w:val="000000"/>
+          <w:sz w:val="18"/>
+          <w:szCs w:val="18"/>
+          <w:shd w:val="clear" w:fill="FFFFFF"/>
+        </w:rPr>
+        <w:br w:type="textWrapping"/>
+      </w:r>
+      <w:r>
+        <w:rPr>
+          <w:rFonts w:hint="eastAsia" w:ascii="宋体" w:hAnsi="宋体" w:eastAsia="宋体" w:cs="宋体"/>
+          <w:color w:val="000000"/>
+          <w:sz w:val="18"/>
+          <w:szCs w:val="18"/>
+          <w:shd w:val="clear" w:fill="FFFFFF"/>
+        </w:rPr>
+        <w:t xml:space="preserve">    </w:t>
+      </w:r>
+      <w:r>
+        <w:rPr>
+          <w:rFonts w:hint="eastAsia" w:ascii="宋体" w:hAnsi="宋体" w:eastAsia="宋体" w:cs="宋体"/>
+          <w:i/>
+          <w:color w:val="808080"/>
+          <w:sz w:val="18"/>
+          <w:szCs w:val="18"/>
+          <w:shd w:val="clear" w:fill="FFFFFF"/>
+        </w:rPr>
+        <w:t># 输入：repair_order_id and start and page_size</w:t>
+      </w:r>
+      <w:r>
+        <w:rPr>
+          <w:rFonts w:hint="eastAsia" w:ascii="宋体" w:hAnsi="宋体" w:eastAsia="宋体" w:cs="宋体"/>
+          <w:i/>
+          <w:color w:val="808080"/>
+          <w:sz w:val="18"/>
+          <w:szCs w:val="18"/>
+          <w:shd w:val="clear" w:fill="FFFFFF"/>
+        </w:rPr>
+        <w:br w:type="textWrapping"/>
+      </w:r>
+      <w:r>
+        <w:rPr>
+          <w:rFonts w:hint="eastAsia" w:ascii="宋体" w:hAnsi="宋体" w:eastAsia="宋体" w:cs="宋体"/>
+          <w:i/>
+          <w:color w:val="808080"/>
+          <w:sz w:val="18"/>
+          <w:szCs w:val="18"/>
+          <w:shd w:val="clear" w:fill="FFFFFF"/>
+        </w:rPr>
+        <w:t xml:space="preserve">    # 输出：订单对象列表 List&lt;RepairProjectDao&gt;</w:t>
+      </w:r>
+      <w:r>
+        <w:rPr>
+          <w:rFonts w:hint="eastAsia" w:ascii="宋体" w:hAnsi="宋体" w:eastAsia="宋体" w:cs="宋体"/>
+          <w:i/>
+          <w:color w:val="808080"/>
+          <w:sz w:val="18"/>
+          <w:szCs w:val="18"/>
+          <w:shd w:val="clear" w:fill="FFFFFF"/>
+        </w:rPr>
+        <w:br w:type="textWrapping"/>
+      </w:r>
+      <w:r>
+        <w:rPr>
+          <w:rFonts w:hint="eastAsia" w:ascii="宋体" w:hAnsi="宋体" w:eastAsia="宋体" w:cs="宋体"/>
+          <w:i/>
+          <w:color w:val="808080"/>
+          <w:sz w:val="18"/>
+          <w:szCs w:val="18"/>
+          <w:shd w:val="clear" w:fill="FFFFFF"/>
+        </w:rPr>
+        <w:t xml:space="preserve">    # 功能：查询材料项目信息</w:t>
+      </w:r>
+      <w:r>
+        <w:rPr>
+          <w:rFonts w:hint="eastAsia" w:ascii="宋体" w:hAnsi="宋体" w:eastAsia="宋体" w:cs="宋体"/>
+          <w:i/>
+          <w:color w:val="808080"/>
+          <w:sz w:val="18"/>
+          <w:szCs w:val="18"/>
+          <w:shd w:val="clear" w:fill="FFFFFF"/>
+        </w:rPr>
+        <w:br w:type="textWrapping"/>
+      </w:r>
+      <w:r>
+        <w:rPr>
+          <w:rFonts w:hint="eastAsia" w:ascii="宋体" w:hAnsi="宋体" w:eastAsia="宋体" w:cs="宋体"/>
+          <w:i/>
+          <w:color w:val="808080"/>
+          <w:sz w:val="18"/>
+          <w:szCs w:val="18"/>
+          <w:shd w:val="clear" w:fill="FFFFFF"/>
+        </w:rPr>
+        <w:t xml:space="preserve">    </w:t>
+      </w:r>
+      <w:r>
+        <w:rPr>
+          <w:rFonts w:hint="eastAsia" w:ascii="宋体" w:hAnsi="宋体" w:eastAsia="宋体" w:cs="宋体"/>
+          <w:color w:val="000080"/>
+          <w:sz w:val="18"/>
+          <w:szCs w:val="18"/>
+          <w:shd w:val="clear" w:fill="FFFFFF"/>
+        </w:rPr>
+        <w:t>@</w:t>
+      </w:r>
+      <w:r>
+        <w:rPr>
+          <w:rFonts w:hint="eastAsia" w:ascii="宋体" w:hAnsi="宋体" w:eastAsia="宋体" w:cs="宋体"/>
+          <w:color w:val="0000B2"/>
+          <w:sz w:val="18"/>
+          <w:szCs w:val="18"/>
+          <w:shd w:val="clear" w:fill="FFFFFF"/>
+        </w:rPr>
+        <w:t>staticmethod</w:t>
+      </w:r>
+      <w:r>
+        <w:rPr>
+          <w:rFonts w:hint="eastAsia" w:ascii="宋体" w:hAnsi="宋体" w:eastAsia="宋体" w:cs="宋体"/>
+          <w:color w:val="0000B2"/>
+          <w:sz w:val="18"/>
+          <w:szCs w:val="18"/>
+          <w:shd w:val="clear" w:fill="FFFFFF"/>
+        </w:rPr>
+        <w:br w:type="textWrapping"/>
+      </w:r>
+      <w:r>
+        <w:rPr>
+          <w:rFonts w:hint="eastAsia" w:ascii="宋体" w:hAnsi="宋体" w:eastAsia="宋体" w:cs="宋体"/>
+          <w:color w:val="0000B2"/>
+          <w:sz w:val="18"/>
+          <w:szCs w:val="18"/>
+          <w:shd w:val="clear" w:fill="FFFFFF"/>
+        </w:rPr>
+        <w:t xml:space="preserve">    </w:t>
       </w:r>
       <w:r>
         <w:rPr>
@@ -3315,27 +4083,37 @@
           <w:szCs w:val="18"/>
           <w:shd w:val="clear" w:fill="FFFFFF"/>
         </w:rPr>
-        <w:t xml:space="preserve">print </w:t>
-      </w:r>
-      <w:r>
-        <w:rPr>
-          <w:rFonts w:hint="eastAsia" w:ascii="宋体" w:hAnsi="宋体" w:eastAsia="宋体" w:cs="宋体"/>
-          <w:color w:val="000000"/>
-          <w:sz w:val="18"/>
-          <w:szCs w:val="18"/>
-          <w:shd w:val="clear" w:fill="FFFFFF"/>
-        </w:rPr>
-        <w:t>request.args</w:t>
-      </w:r>
-      <w:r>
-        <w:rPr>
-          <w:rFonts w:hint="eastAsia" w:ascii="宋体" w:hAnsi="宋体" w:eastAsia="宋体" w:cs="宋体"/>
-          <w:color w:val="000000"/>
-          <w:sz w:val="18"/>
-          <w:szCs w:val="18"/>
-          <w:shd w:val="clear" w:fill="FFFFFF"/>
-        </w:rPr>
-        <w:br w:type="textWrapping"/>
+        <w:t xml:space="preserve">def </w:t>
+      </w:r>
+      <w:r>
+        <w:rPr>
+          <w:rFonts w:hint="eastAsia" w:ascii="宋体" w:hAnsi="宋体" w:eastAsia="宋体" w:cs="宋体"/>
+          <w:color w:val="000000"/>
+          <w:sz w:val="18"/>
+          <w:szCs w:val="18"/>
+          <w:shd w:val="clear" w:fill="FFFFFF"/>
+        </w:rPr>
+        <w:t>select_repair_project(repair_order_id, start, page_size):</w:t>
+      </w:r>
+      <w:r>
+        <w:rPr>
+          <w:rFonts w:hint="eastAsia" w:ascii="宋体" w:hAnsi="宋体" w:eastAsia="宋体" w:cs="宋体"/>
+          <w:color w:val="000000"/>
+          <w:sz w:val="18"/>
+          <w:szCs w:val="18"/>
+          <w:shd w:val="clear" w:fill="FFFFFF"/>
+        </w:rPr>
+        <w:br w:type="textWrapping"/>
+      </w:r>
+      <w:r>
+        <w:rPr>
+          <w:rFonts w:hint="eastAsia" w:ascii="宋体" w:hAnsi="宋体" w:eastAsia="宋体" w:cs="宋体"/>
+          <w:color w:val="000000"/>
+          <w:sz w:val="18"/>
+          <w:szCs w:val="18"/>
+          <w:shd w:val="clear" w:fill="FFFFFF"/>
+        </w:rPr>
+        <w:t xml:space="preserve">      </w:t>
       </w:r>
       <w:r>
         <w:rPr>
@@ -3366,7 +4144,7 @@
           <w:szCs w:val="18"/>
           <w:shd w:val="clear" w:fill="FFFFFF"/>
         </w:rPr>
-        <w:t># 输入：</w:t>
+        <w:t># 输入：订单id Int</w:t>
       </w:r>
       <w:r>
         <w:rPr>
@@ -3410,7 +4188,7 @@
           <w:szCs w:val="18"/>
           <w:shd w:val="clear" w:fill="FFFFFF"/>
         </w:rPr>
-        <w:t xml:space="preserve">    # 功能：</w:t>
+        <w:t xml:space="preserve">    # 功能：删除订单 包括repair_order表和repair_project表</w:t>
       </w:r>
       <w:r>
         <w:rPr>
@@ -3437,12 +4215,22 @@
       <w:r>
         <w:rPr>
           <w:rFonts w:hint="eastAsia" w:ascii="宋体" w:hAnsi="宋体" w:eastAsia="宋体" w:cs="宋体"/>
+          <w:color w:val="000080"/>
+          <w:sz w:val="18"/>
+          <w:szCs w:val="18"/>
+          <w:shd w:val="clear" w:fill="FFFFFF"/>
+        </w:rPr>
+        <w:t>@</w:t>
+      </w:r>
+      <w:r>
+        <w:rPr>
+          <w:rFonts w:hint="eastAsia" w:ascii="宋体" w:hAnsi="宋体" w:eastAsia="宋体" w:cs="宋体"/>
           <w:color w:val="0000B2"/>
           <w:sz w:val="18"/>
           <w:szCs w:val="18"/>
           <w:shd w:val="clear" w:fill="FFFFFF"/>
         </w:rPr>
-        <w:t>@staticmethod</w:t>
+        <w:t>staticmethod</w:t>
       </w:r>
       <w:r>
         <w:rPr>
@@ -3458,36 +4246,6 @@
         <w:rPr>
           <w:rFonts w:hint="eastAsia" w:ascii="宋体" w:hAnsi="宋体" w:eastAsia="宋体" w:cs="宋体"/>
           <w:color w:val="0000B2"/>
-          <w:sz w:val="18"/>
-          <w:szCs w:val="18"/>
-          <w:shd w:val="clear" w:fill="FFFFFF"/>
-        </w:rPr>
-        <w:t xml:space="preserve">    @app.route</w:t>
-      </w:r>
-      <w:r>
-        <w:rPr>
-          <w:rFonts w:hint="eastAsia" w:ascii="宋体" w:hAnsi="宋体" w:eastAsia="宋体" w:cs="宋体"/>
-          <w:color w:val="000000"/>
-          <w:sz w:val="18"/>
-          <w:szCs w:val="18"/>
-          <w:shd w:val="clear" w:fill="FFFFFF"/>
-        </w:rPr>
-        <w:t>()</w:t>
-      </w:r>
-      <w:r>
-        <w:rPr>
-          <w:rFonts w:hint="eastAsia" w:ascii="宋体" w:hAnsi="宋体" w:eastAsia="宋体" w:cs="宋体"/>
-          <w:color w:val="000000"/>
-          <w:sz w:val="18"/>
-          <w:szCs w:val="18"/>
-          <w:shd w:val="clear" w:fill="FFFFFF"/>
-        </w:rPr>
-        <w:br w:type="textWrapping"/>
-      </w:r>
-      <w:r>
-        <w:rPr>
-          <w:rFonts w:hint="eastAsia" w:ascii="宋体" w:hAnsi="宋体" w:eastAsia="宋体" w:cs="宋体"/>
-          <w:color w:val="000000"/>
           <w:sz w:val="18"/>
           <w:szCs w:val="18"/>
           <w:shd w:val="clear" w:fill="FFFFFF"/>
@@ -3513,27 +4271,164 @@
           <w:szCs w:val="18"/>
           <w:shd w:val="clear" w:fill="FFFFFF"/>
         </w:rPr>
-        <w:t>select_by_id():</w:t>
-      </w:r>
-      <w:r>
-        <w:rPr>
-          <w:rFonts w:hint="eastAsia" w:ascii="宋体" w:hAnsi="宋体" w:eastAsia="宋体" w:cs="宋体"/>
-          <w:color w:val="000000"/>
-          <w:sz w:val="18"/>
-          <w:szCs w:val="18"/>
-          <w:shd w:val="clear" w:fill="FFFFFF"/>
-        </w:rPr>
-        <w:br w:type="textWrapping"/>
-      </w:r>
-      <w:r>
-        <w:rPr>
-          <w:rFonts w:hint="eastAsia" w:ascii="宋体" w:hAnsi="宋体" w:eastAsia="宋体" w:cs="宋体"/>
-          <w:color w:val="000000"/>
-          <w:sz w:val="18"/>
-          <w:szCs w:val="18"/>
-          <w:shd w:val="clear" w:fill="FFFFFF"/>
-        </w:rPr>
-        <w:t xml:space="preserve">        </w:t>
+        <w:t>delete(repair_order_id):</w:t>
+      </w:r>
+      <w:r>
+        <w:rPr>
+          <w:rFonts w:hint="eastAsia" w:ascii="宋体" w:hAnsi="宋体" w:eastAsia="宋体" w:cs="宋体"/>
+          <w:color w:val="000000"/>
+          <w:sz w:val="18"/>
+          <w:szCs w:val="18"/>
+          <w:shd w:val="clear" w:fill="FFFFFF"/>
+        </w:rPr>
+        <w:br w:type="textWrapping"/>
+      </w:r>
+      <w:r>
+        <w:rPr>
+          <w:rFonts w:hint="eastAsia" w:ascii="宋体" w:hAnsi="宋体" w:eastAsia="宋体" w:cs="宋体"/>
+          <w:color w:val="000000"/>
+          <w:sz w:val="18"/>
+          <w:szCs w:val="18"/>
+          <w:shd w:val="clear" w:fill="FFFFFF"/>
+        </w:rPr>
+        <w:t xml:space="preserve">      </w:t>
+      </w:r>
+      <w:r>
+        <w:rPr>
+          <w:rFonts w:hint="eastAsia" w:ascii="宋体" w:hAnsi="宋体" w:eastAsia="宋体" w:cs="宋体"/>
+          <w:color w:val="000000"/>
+          <w:sz w:val="18"/>
+          <w:szCs w:val="18"/>
+          <w:shd w:val="clear" w:fill="FFFFFF"/>
+        </w:rPr>
+        <w:br w:type="textWrapping"/>
+      </w:r>
+      <w:r>
+        <w:rPr>
+          <w:rFonts w:hint="eastAsia" w:ascii="宋体" w:hAnsi="宋体" w:eastAsia="宋体" w:cs="宋体"/>
+          <w:color w:val="000000"/>
+          <w:sz w:val="18"/>
+          <w:szCs w:val="18"/>
+          <w:shd w:val="clear" w:fill="FFFFFF"/>
+        </w:rPr>
+        <w:t xml:space="preserve">    </w:t>
+      </w:r>
+      <w:r>
+        <w:rPr>
+          <w:rFonts w:hint="eastAsia" w:ascii="宋体" w:hAnsi="宋体" w:eastAsia="宋体" w:cs="宋体"/>
+          <w:i/>
+          <w:color w:val="808080"/>
+          <w:sz w:val="18"/>
+          <w:szCs w:val="18"/>
+          <w:shd w:val="clear" w:fill="FFFFFF"/>
+        </w:rPr>
+        <w:t># 输入：维修项目id Int</w:t>
+      </w:r>
+      <w:r>
+        <w:rPr>
+          <w:rFonts w:hint="eastAsia" w:ascii="宋体" w:hAnsi="宋体" w:eastAsia="宋体" w:cs="宋体"/>
+          <w:i/>
+          <w:color w:val="808080"/>
+          <w:sz w:val="18"/>
+          <w:szCs w:val="18"/>
+          <w:shd w:val="clear" w:fill="FFFFFF"/>
+        </w:rPr>
+        <w:br w:type="textWrapping"/>
+      </w:r>
+      <w:r>
+        <w:rPr>
+          <w:rFonts w:hint="eastAsia" w:ascii="宋体" w:hAnsi="宋体" w:eastAsia="宋体" w:cs="宋体"/>
+          <w:i/>
+          <w:color w:val="808080"/>
+          <w:sz w:val="18"/>
+          <w:szCs w:val="18"/>
+          <w:shd w:val="clear" w:fill="FFFFFF"/>
+        </w:rPr>
+        <w:t xml:space="preserve">    # 输出：</w:t>
+      </w:r>
+      <w:r>
+        <w:rPr>
+          <w:rFonts w:hint="eastAsia" w:ascii="宋体" w:hAnsi="宋体" w:eastAsia="宋体" w:cs="宋体"/>
+          <w:i/>
+          <w:color w:val="808080"/>
+          <w:sz w:val="18"/>
+          <w:szCs w:val="18"/>
+          <w:shd w:val="clear" w:fill="FFFFFF"/>
+        </w:rPr>
+        <w:br w:type="textWrapping"/>
+      </w:r>
+      <w:r>
+        <w:rPr>
+          <w:rFonts w:hint="eastAsia" w:ascii="宋体" w:hAnsi="宋体" w:eastAsia="宋体" w:cs="宋体"/>
+          <w:i/>
+          <w:color w:val="808080"/>
+          <w:sz w:val="18"/>
+          <w:szCs w:val="18"/>
+          <w:shd w:val="clear" w:fill="FFFFFF"/>
+        </w:rPr>
+        <w:t xml:space="preserve">    # 功能：删除维修项目 包括repair_project表</w:t>
+      </w:r>
+      <w:r>
+        <w:rPr>
+          <w:rFonts w:hint="eastAsia" w:ascii="宋体" w:hAnsi="宋体" w:eastAsia="宋体" w:cs="宋体"/>
+          <w:i/>
+          <w:color w:val="808080"/>
+          <w:sz w:val="18"/>
+          <w:szCs w:val="18"/>
+          <w:shd w:val="clear" w:fill="FFFFFF"/>
+        </w:rPr>
+        <w:br w:type="textWrapping"/>
+      </w:r>
+      <w:r>
+        <w:rPr>
+          <w:rFonts w:hint="eastAsia" w:ascii="宋体" w:hAnsi="宋体" w:eastAsia="宋体" w:cs="宋体"/>
+          <w:i/>
+          <w:color w:val="808080"/>
+          <w:sz w:val="18"/>
+          <w:szCs w:val="18"/>
+          <w:shd w:val="clear" w:fill="FFFFFF"/>
+        </w:rPr>
+        <w:t xml:space="preserve">    </w:t>
+      </w:r>
+      <w:r>
+        <w:rPr>
+          <w:rFonts w:hint="eastAsia" w:ascii="宋体" w:hAnsi="宋体" w:eastAsia="宋体" w:cs="宋体"/>
+          <w:color w:val="000080"/>
+          <w:sz w:val="18"/>
+          <w:szCs w:val="18"/>
+          <w:shd w:val="clear" w:fill="FFFFFF"/>
+        </w:rPr>
+        <w:t>@</w:t>
+      </w:r>
+      <w:r>
+        <w:rPr>
+          <w:rFonts w:hint="eastAsia" w:ascii="宋体" w:hAnsi="宋体" w:eastAsia="宋体" w:cs="宋体"/>
+          <w:color w:val="0000B2"/>
+          <w:sz w:val="18"/>
+          <w:szCs w:val="18"/>
+          <w:shd w:val="clear" w:fill="FFFFFF"/>
+        </w:rPr>
+        <w:t>staticmethod</w:t>
+      </w:r>
+      <w:r>
+        <w:rPr>
+          <w:rFonts w:hint="eastAsia" w:ascii="宋体" w:hAnsi="宋体" w:eastAsia="宋体" w:cs="宋体"/>
+          <w:color w:val="0000B2"/>
+          <w:sz w:val="18"/>
+          <w:szCs w:val="18"/>
+          <w:shd w:val="clear" w:fill="FFFFFF"/>
+        </w:rPr>
+        <w:br w:type="textWrapping"/>
+      </w:r>
+      <w:r>
+        <w:rPr>
+          <w:rFonts w:hint="eastAsia" w:ascii="宋体" w:hAnsi="宋体" w:eastAsia="宋体" w:cs="宋体"/>
+          <w:color w:val="0000B2"/>
+          <w:sz w:val="18"/>
+          <w:szCs w:val="18"/>
+          <w:shd w:val="clear" w:fill="FFFFFF"/>
+        </w:rPr>
+        <w:t xml:space="preserve">    </w:t>
       </w:r>
       <w:r>
         <w:rPr>
@@ -3544,47 +4439,174 @@
           <w:szCs w:val="18"/>
           <w:shd w:val="clear" w:fill="FFFFFF"/>
         </w:rPr>
-        <w:t xml:space="preserve">print </w:t>
-      </w:r>
-      <w:r>
-        <w:rPr>
-          <w:rFonts w:hint="eastAsia" w:ascii="宋体" w:hAnsi="宋体" w:eastAsia="宋体" w:cs="宋体"/>
-          <w:color w:val="000000"/>
-          <w:sz w:val="18"/>
-          <w:szCs w:val="18"/>
-          <w:shd w:val="clear" w:fill="FFFFFF"/>
-        </w:rPr>
-        <w:t>request.args</w:t>
-      </w:r>
-      <w:r>
-        <w:rPr>
-          <w:rFonts w:hint="eastAsia" w:ascii="宋体" w:hAnsi="宋体" w:eastAsia="宋体" w:cs="宋体"/>
-          <w:color w:val="000000"/>
-          <w:sz w:val="18"/>
-          <w:szCs w:val="18"/>
-          <w:shd w:val="clear" w:fill="FFFFFF"/>
-        </w:rPr>
-        <w:br w:type="textWrapping"/>
-      </w:r>
-      <w:r>
-        <w:rPr>
-          <w:rFonts w:hint="eastAsia" w:ascii="宋体" w:hAnsi="宋体" w:eastAsia="宋体" w:cs="宋体"/>
-          <w:color w:val="000000"/>
-          <w:sz w:val="18"/>
-          <w:szCs w:val="18"/>
-          <w:shd w:val="clear" w:fill="FFFFFF"/>
-        </w:rPr>
-        <w:br w:type="textWrapping"/>
-      </w:r>
-      <w:r>
-        <w:rPr>
-          <w:rFonts w:hint="eastAsia" w:ascii="宋体" w:hAnsi="宋体" w:eastAsia="宋体" w:cs="宋体"/>
-          <w:color w:val="000000"/>
-          <w:sz w:val="18"/>
-          <w:szCs w:val="18"/>
-          <w:shd w:val="clear" w:fill="FFFFFF"/>
-        </w:rPr>
-        <w:br w:type="textWrapping"/>
+        <w:t xml:space="preserve">def </w:t>
+      </w:r>
+      <w:r>
+        <w:rPr>
+          <w:rFonts w:hint="eastAsia" w:ascii="宋体" w:hAnsi="宋体" w:eastAsia="宋体" w:cs="宋体"/>
+          <w:color w:val="000000"/>
+          <w:sz w:val="18"/>
+          <w:szCs w:val="18"/>
+          <w:shd w:val="clear" w:fill="FFFFFF"/>
+        </w:rPr>
+        <w:t>delete_repair_project(repair_project_id):</w:t>
+      </w:r>
+      <w:r>
+        <w:rPr>
+          <w:rFonts w:hint="eastAsia" w:ascii="宋体" w:hAnsi="宋体" w:eastAsia="宋体" w:cs="宋体"/>
+          <w:color w:val="000000"/>
+          <w:sz w:val="18"/>
+          <w:szCs w:val="18"/>
+          <w:shd w:val="clear" w:fill="FFFFFF"/>
+        </w:rPr>
+        <w:br w:type="textWrapping"/>
+      </w:r>
+      <w:r>
+        <w:rPr>
+          <w:rFonts w:hint="eastAsia" w:ascii="宋体" w:hAnsi="宋体" w:eastAsia="宋体" w:cs="宋体"/>
+          <w:color w:val="000000"/>
+          <w:sz w:val="18"/>
+          <w:szCs w:val="18"/>
+          <w:shd w:val="clear" w:fill="FFFFFF"/>
+        </w:rPr>
+        <w:t xml:space="preserve">       </w:t>
+      </w:r>
+      <w:r>
+        <w:rPr>
+          <w:rFonts w:hint="eastAsia" w:ascii="宋体" w:hAnsi="宋体" w:eastAsia="宋体" w:cs="宋体"/>
+          <w:color w:val="000000"/>
+          <w:sz w:val="18"/>
+          <w:szCs w:val="18"/>
+          <w:shd w:val="clear" w:fill="FFFFFF"/>
+        </w:rPr>
+        <w:br w:type="textWrapping"/>
+      </w:r>
+      <w:r>
+        <w:rPr>
+          <w:rFonts w:hint="eastAsia" w:ascii="宋体" w:hAnsi="宋体" w:eastAsia="宋体" w:cs="宋体"/>
+          <w:color w:val="000000"/>
+          <w:sz w:val="18"/>
+          <w:szCs w:val="18"/>
+          <w:shd w:val="clear" w:fill="FFFFFF"/>
+        </w:rPr>
+        <w:t xml:space="preserve">    </w:t>
+      </w:r>
+      <w:r>
+        <w:rPr>
+          <w:rFonts w:hint="eastAsia" w:ascii="宋体" w:hAnsi="宋体" w:eastAsia="宋体" w:cs="宋体"/>
+          <w:i/>
+          <w:color w:val="808080"/>
+          <w:sz w:val="18"/>
+          <w:szCs w:val="18"/>
+          <w:shd w:val="clear" w:fill="FFFFFF"/>
+        </w:rPr>
+        <w:t># 输入：订单id</w:t>
+      </w:r>
+      <w:r>
+        <w:rPr>
+          <w:rFonts w:hint="eastAsia" w:ascii="宋体" w:hAnsi="宋体" w:eastAsia="宋体" w:cs="宋体"/>
+          <w:i/>
+          <w:color w:val="808080"/>
+          <w:sz w:val="18"/>
+          <w:szCs w:val="18"/>
+          <w:shd w:val="clear" w:fill="FFFFFF"/>
+        </w:rPr>
+        <w:br w:type="textWrapping"/>
+      </w:r>
+      <w:r>
+        <w:rPr>
+          <w:rFonts w:hint="eastAsia" w:ascii="宋体" w:hAnsi="宋体" w:eastAsia="宋体" w:cs="宋体"/>
+          <w:i/>
+          <w:color w:val="808080"/>
+          <w:sz w:val="18"/>
+          <w:szCs w:val="18"/>
+          <w:shd w:val="clear" w:fill="FFFFFF"/>
+        </w:rPr>
+        <w:t xml:space="preserve">    # 输出：订单对象 RepairOrderDao</w:t>
+      </w:r>
+      <w:r>
+        <w:rPr>
+          <w:rFonts w:hint="eastAsia" w:ascii="宋体" w:hAnsi="宋体" w:eastAsia="宋体" w:cs="宋体"/>
+          <w:i/>
+          <w:color w:val="808080"/>
+          <w:sz w:val="18"/>
+          <w:szCs w:val="18"/>
+          <w:shd w:val="clear" w:fill="FFFFFF"/>
+        </w:rPr>
+        <w:br w:type="textWrapping"/>
+      </w:r>
+      <w:r>
+        <w:rPr>
+          <w:rFonts w:hint="eastAsia" w:ascii="宋体" w:hAnsi="宋体" w:eastAsia="宋体" w:cs="宋体"/>
+          <w:i/>
+          <w:color w:val="808080"/>
+          <w:sz w:val="18"/>
+          <w:szCs w:val="18"/>
+          <w:shd w:val="clear" w:fill="FFFFFF"/>
+        </w:rPr>
+        <w:t xml:space="preserve">    # 功能：通过id查询订单</w:t>
+      </w:r>
+      <w:r>
+        <w:rPr>
+          <w:rFonts w:hint="eastAsia" w:ascii="宋体" w:hAnsi="宋体" w:eastAsia="宋体" w:cs="宋体"/>
+          <w:i/>
+          <w:color w:val="808080"/>
+          <w:sz w:val="18"/>
+          <w:szCs w:val="18"/>
+          <w:shd w:val="clear" w:fill="FFFFFF"/>
+        </w:rPr>
+        <w:br w:type="textWrapping"/>
+      </w:r>
+      <w:r>
+        <w:rPr>
+          <w:rFonts w:hint="eastAsia" w:ascii="宋体" w:hAnsi="宋体" w:eastAsia="宋体" w:cs="宋体"/>
+          <w:i/>
+          <w:color w:val="808080"/>
+          <w:sz w:val="18"/>
+          <w:szCs w:val="18"/>
+          <w:shd w:val="clear" w:fill="FFFFFF"/>
+        </w:rPr>
+        <w:t xml:space="preserve">    </w:t>
+      </w:r>
+      <w:r>
+        <w:rPr>
+          <w:rFonts w:hint="eastAsia" w:ascii="宋体" w:hAnsi="宋体" w:eastAsia="宋体" w:cs="宋体"/>
+          <w:color w:val="000080"/>
+          <w:sz w:val="18"/>
+          <w:szCs w:val="18"/>
+          <w:shd w:val="clear" w:fill="FFFFFF"/>
+        </w:rPr>
+        <w:t>@</w:t>
+      </w:r>
+      <w:r>
+        <w:rPr>
+          <w:rFonts w:hint="eastAsia" w:ascii="宋体" w:hAnsi="宋体" w:eastAsia="宋体" w:cs="宋体"/>
+          <w:color w:val="0000B2"/>
+          <w:sz w:val="18"/>
+          <w:szCs w:val="18"/>
+          <w:shd w:val="clear" w:fill="FFFFFF"/>
+        </w:rPr>
+        <w:t>staticmethod</w:t>
+      </w:r>
+      <w:r>
+        <w:rPr>
+          <w:rFonts w:hint="eastAsia" w:ascii="宋体" w:hAnsi="宋体" w:eastAsia="宋体" w:cs="宋体"/>
+          <w:color w:val="0000B2"/>
+          <w:sz w:val="18"/>
+          <w:szCs w:val="18"/>
+          <w:shd w:val="clear" w:fill="FFFFFF"/>
+        </w:rPr>
+        <w:br w:type="textWrapping"/>
+      </w:r>
+      <w:r>
+        <w:rPr>
+          <w:rFonts w:hint="eastAsia" w:ascii="宋体" w:hAnsi="宋体" w:eastAsia="宋体" w:cs="宋体"/>
+          <w:color w:val="0000B2"/>
+          <w:sz w:val="18"/>
+          <w:szCs w:val="18"/>
+          <w:shd w:val="clear" w:fill="FFFFFF"/>
+        </w:rPr>
+        <w:t xml:space="preserve">    </w:t>
       </w:r>
       <w:r>
         <w:rPr>
@@ -3595,47 +4617,57 @@
           <w:szCs w:val="18"/>
           <w:shd w:val="clear" w:fill="FFFFFF"/>
         </w:rPr>
-        <w:t xml:space="preserve">class </w:t>
-      </w:r>
-      <w:r>
-        <w:rPr>
-          <w:rFonts w:hint="eastAsia" w:ascii="宋体" w:hAnsi="宋体" w:eastAsia="宋体" w:cs="宋体"/>
-          <w:color w:val="000000"/>
-          <w:sz w:val="18"/>
-          <w:szCs w:val="18"/>
-          <w:shd w:val="clear" w:fill="FFFFFF"/>
-        </w:rPr>
-        <w:t>MaterialController:</w:t>
-      </w:r>
-      <w:r>
-        <w:rPr>
-          <w:rFonts w:hint="eastAsia" w:ascii="宋体" w:hAnsi="宋体" w:eastAsia="宋体" w:cs="宋体"/>
-          <w:color w:val="000000"/>
-          <w:sz w:val="18"/>
-          <w:szCs w:val="18"/>
-          <w:shd w:val="clear" w:fill="FFFFFF"/>
-        </w:rPr>
-        <w:br w:type="textWrapping"/>
-      </w:r>
-      <w:r>
-        <w:rPr>
-          <w:rFonts w:hint="eastAsia" w:ascii="宋体" w:hAnsi="宋体" w:eastAsia="宋体" w:cs="宋体"/>
-          <w:color w:val="000000"/>
-          <w:sz w:val="18"/>
-          <w:szCs w:val="18"/>
-          <w:shd w:val="clear" w:fill="FFFFFF"/>
-        </w:rPr>
-        <w:br w:type="textWrapping"/>
-      </w:r>
-      <w:r>
-        <w:rPr>
-          <w:rFonts w:hint="eastAsia" w:ascii="宋体" w:hAnsi="宋体" w:eastAsia="宋体" w:cs="宋体"/>
-          <w:color w:val="000000"/>
-          <w:sz w:val="18"/>
-          <w:szCs w:val="18"/>
-          <w:shd w:val="clear" w:fill="FFFFFF"/>
-        </w:rPr>
-        <w:t xml:space="preserve">    </w:t>
+        <w:t xml:space="preserve">def </w:t>
+      </w:r>
+      <w:r>
+        <w:rPr>
+          <w:rFonts w:hint="eastAsia" w:ascii="宋体" w:hAnsi="宋体" w:eastAsia="宋体" w:cs="宋体"/>
+          <w:color w:val="000000"/>
+          <w:sz w:val="18"/>
+          <w:szCs w:val="18"/>
+          <w:shd w:val="clear" w:fill="FFFFFF"/>
+        </w:rPr>
+        <w:t>select_by_id(repair_order_id):</w:t>
+      </w:r>
+      <w:r>
+        <w:rPr>
+          <w:rFonts w:hint="eastAsia" w:ascii="宋体" w:hAnsi="宋体" w:eastAsia="宋体" w:cs="宋体"/>
+          <w:color w:val="000000"/>
+          <w:sz w:val="18"/>
+          <w:szCs w:val="18"/>
+          <w:shd w:val="clear" w:fill="FFFFFF"/>
+        </w:rPr>
+        <w:br w:type="textWrapping"/>
+      </w:r>
+      <w:r>
+        <w:rPr>
+          <w:rFonts w:hint="eastAsia" w:ascii="宋体" w:hAnsi="宋体" w:eastAsia="宋体" w:cs="宋体"/>
+          <w:color w:val="000000"/>
+          <w:sz w:val="18"/>
+          <w:szCs w:val="18"/>
+          <w:shd w:val="clear" w:fill="FFFFFF"/>
+        </w:rPr>
+        <w:t xml:space="preserve">        </w:t>
+      </w:r>
+      <w:r>
+        <w:rPr>
+          <w:rFonts w:hint="eastAsia" w:ascii="宋体" w:hAnsi="宋体" w:eastAsia="宋体" w:cs="宋体"/>
+          <w:color w:val="000000"/>
+          <w:sz w:val="18"/>
+          <w:szCs w:val="18"/>
+          <w:shd w:val="clear" w:fill="FFFFFF"/>
+        </w:rPr>
+        <w:br w:type="textWrapping"/>
+      </w:r>
+      <w:r>
+        <w:rPr>
+          <w:rFonts w:hint="eastAsia" w:ascii="宋体" w:hAnsi="宋体" w:eastAsia="宋体" w:cs="宋体"/>
+          <w:color w:val="000000"/>
+          <w:sz w:val="18"/>
+          <w:szCs w:val="18"/>
+          <w:shd w:val="clear" w:fill="FFFFFF"/>
+        </w:rPr>
+        <w:br w:type="textWrapping"/>
       </w:r>
       <w:r>
         <w:rPr>
@@ -3646,67 +4678,47 @@
           <w:szCs w:val="18"/>
           <w:shd w:val="clear" w:fill="FFFFFF"/>
         </w:rPr>
-        <w:t xml:space="preserve">def </w:t>
-      </w:r>
-      <w:r>
-        <w:rPr>
-          <w:rFonts w:hint="eastAsia" w:ascii="宋体" w:hAnsi="宋体" w:eastAsia="宋体" w:cs="宋体"/>
-          <w:color w:val="B200B2"/>
-          <w:sz w:val="18"/>
-          <w:szCs w:val="18"/>
-          <w:shd w:val="clear" w:fill="FFFFFF"/>
-        </w:rPr>
-        <w:t>__init__</w:t>
-      </w:r>
-      <w:r>
-        <w:rPr>
-          <w:rFonts w:hint="eastAsia" w:ascii="宋体" w:hAnsi="宋体" w:eastAsia="宋体" w:cs="宋体"/>
-          <w:color w:val="000000"/>
-          <w:sz w:val="18"/>
-          <w:szCs w:val="18"/>
-          <w:shd w:val="clear" w:fill="FFFFFF"/>
-        </w:rPr>
-        <w:t>(</w:t>
-      </w:r>
-      <w:r>
-        <w:rPr>
-          <w:rFonts w:hint="eastAsia" w:ascii="宋体" w:hAnsi="宋体" w:eastAsia="宋体" w:cs="宋体"/>
-          <w:color w:val="94558D"/>
-          <w:sz w:val="18"/>
-          <w:szCs w:val="18"/>
-          <w:shd w:val="clear" w:fill="FFFFFF"/>
-        </w:rPr>
-        <w:t>self</w:t>
-      </w:r>
-      <w:r>
-        <w:rPr>
-          <w:rFonts w:hint="eastAsia" w:ascii="宋体" w:hAnsi="宋体" w:eastAsia="宋体" w:cs="宋体"/>
-          <w:color w:val="000000"/>
-          <w:sz w:val="18"/>
-          <w:szCs w:val="18"/>
-          <w:shd w:val="clear" w:fill="FFFFFF"/>
-        </w:rPr>
-        <w:t>):</w:t>
-      </w:r>
-      <w:r>
-        <w:rPr>
-          <w:rFonts w:hint="eastAsia" w:ascii="宋体" w:hAnsi="宋体" w:eastAsia="宋体" w:cs="宋体"/>
-          <w:color w:val="000000"/>
-          <w:sz w:val="18"/>
-          <w:szCs w:val="18"/>
-          <w:shd w:val="clear" w:fill="FFFFFF"/>
-        </w:rPr>
-        <w:br w:type="textWrapping"/>
-      </w:r>
-      <w:r>
-        <w:rPr>
-          <w:rFonts w:hint="eastAsia" w:ascii="宋体" w:hAnsi="宋体" w:eastAsia="宋体" w:cs="宋体"/>
-          <w:color w:val="000000"/>
-          <w:sz w:val="18"/>
-          <w:szCs w:val="18"/>
-          <w:shd w:val="clear" w:fill="FFFFFF"/>
-        </w:rPr>
-        <w:t xml:space="preserve">        </w:t>
+        <w:t xml:space="preserve">class </w:t>
+      </w:r>
+      <w:r>
+        <w:rPr>
+          <w:rFonts w:hint="eastAsia" w:ascii="宋体" w:hAnsi="宋体" w:eastAsia="宋体" w:cs="宋体"/>
+          <w:color w:val="000000"/>
+          <w:sz w:val="18"/>
+          <w:szCs w:val="18"/>
+          <w:shd w:val="clear" w:fill="FFFFFF"/>
+        </w:rPr>
+        <w:t>MaterialService:</w:t>
+      </w:r>
+      <w:r>
+        <w:rPr>
+          <w:rFonts w:hint="eastAsia" w:ascii="宋体" w:hAnsi="宋体" w:eastAsia="宋体" w:cs="宋体"/>
+          <w:color w:val="000000"/>
+          <w:sz w:val="18"/>
+          <w:szCs w:val="18"/>
+          <w:shd w:val="clear" w:fill="FFFFFF"/>
+        </w:rPr>
+        <w:br w:type="textWrapping"/>
+      </w:r>
+      <w:r>
+        <w:rPr>
+          <w:rFonts w:hint="eastAsia" w:ascii="宋体" w:hAnsi="宋体" w:eastAsia="宋体" w:cs="宋体"/>
+          <w:color w:val="000000"/>
+          <w:sz w:val="18"/>
+          <w:szCs w:val="18"/>
+          <w:shd w:val="clear" w:fill="FFFFFF"/>
+        </w:rPr>
+        <w:br w:type="textWrapping"/>
+      </w:r>
+      <w:r>
+        <w:rPr>
+          <w:rFonts w:hint="eastAsia" w:ascii="宋体" w:hAnsi="宋体" w:eastAsia="宋体" w:cs="宋体"/>
+          <w:color w:val="000000"/>
+          <w:sz w:val="18"/>
+          <w:szCs w:val="18"/>
+          <w:shd w:val="clear" w:fill="FFFFFF"/>
+        </w:rPr>
+        <w:t xml:space="preserve">    </w:t>
       </w:r>
       <w:r>
         <w:rPr>
@@ -3717,184 +4729,67 @@
           <w:szCs w:val="18"/>
           <w:shd w:val="clear" w:fill="FFFFFF"/>
         </w:rPr>
-        <w:t xml:space="preserve">print </w:t>
-      </w:r>
-      <w:r>
-        <w:rPr>
-          <w:rFonts w:hint="eastAsia" w:ascii="宋体" w:hAnsi="宋体" w:eastAsia="宋体" w:cs="宋体"/>
-          <w:color w:val="000000"/>
-          <w:sz w:val="18"/>
-          <w:szCs w:val="18"/>
-          <w:shd w:val="clear" w:fill="FFFFFF"/>
-        </w:rPr>
-        <w:t>request.args</w:t>
-      </w:r>
-      <w:r>
-        <w:rPr>
-          <w:rFonts w:hint="eastAsia" w:ascii="宋体" w:hAnsi="宋体" w:eastAsia="宋体" w:cs="宋体"/>
-          <w:color w:val="000000"/>
-          <w:sz w:val="18"/>
-          <w:szCs w:val="18"/>
-          <w:shd w:val="clear" w:fill="FFFFFF"/>
-        </w:rPr>
-        <w:br w:type="textWrapping"/>
-      </w:r>
-      <w:r>
-        <w:rPr>
-          <w:rFonts w:hint="eastAsia" w:ascii="宋体" w:hAnsi="宋体" w:eastAsia="宋体" w:cs="宋体"/>
-          <w:color w:val="000000"/>
-          <w:sz w:val="18"/>
-          <w:szCs w:val="18"/>
-          <w:shd w:val="clear" w:fill="FFFFFF"/>
-        </w:rPr>
-        <w:br w:type="textWrapping"/>
-      </w:r>
-      <w:r>
-        <w:rPr>
-          <w:rFonts w:hint="eastAsia" w:ascii="宋体" w:hAnsi="宋体" w:eastAsia="宋体" w:cs="宋体"/>
-          <w:color w:val="000000"/>
-          <w:sz w:val="18"/>
-          <w:szCs w:val="18"/>
-          <w:shd w:val="clear" w:fill="FFFFFF"/>
-        </w:rPr>
-        <w:t xml:space="preserve">    </w:t>
-      </w:r>
-      <w:r>
-        <w:rPr>
-          <w:rFonts w:hint="eastAsia" w:ascii="宋体" w:hAnsi="宋体" w:eastAsia="宋体" w:cs="宋体"/>
-          <w:i/>
-          <w:color w:val="808080"/>
-          <w:sz w:val="18"/>
-          <w:szCs w:val="18"/>
-          <w:shd w:val="clear" w:fill="FFFFFF"/>
-        </w:rPr>
-        <w:t># 输入：</w:t>
-      </w:r>
-      <w:r>
-        <w:rPr>
-          <w:rFonts w:hint="eastAsia" w:ascii="宋体" w:hAnsi="宋体" w:eastAsia="宋体" w:cs="宋体"/>
-          <w:i/>
-          <w:color w:val="808080"/>
-          <w:sz w:val="18"/>
-          <w:szCs w:val="18"/>
-          <w:shd w:val="clear" w:fill="FFFFFF"/>
-        </w:rPr>
-        <w:br w:type="textWrapping"/>
-      </w:r>
-      <w:r>
-        <w:rPr>
-          <w:rFonts w:hint="eastAsia" w:ascii="宋体" w:hAnsi="宋体" w:eastAsia="宋体" w:cs="宋体"/>
-          <w:i/>
-          <w:color w:val="808080"/>
-          <w:sz w:val="18"/>
-          <w:szCs w:val="18"/>
-          <w:shd w:val="clear" w:fill="FFFFFF"/>
-        </w:rPr>
-        <w:t xml:space="preserve">    # 输出：</w:t>
-      </w:r>
-      <w:r>
-        <w:rPr>
-          <w:rFonts w:hint="eastAsia" w:ascii="宋体" w:hAnsi="宋体" w:eastAsia="宋体" w:cs="宋体"/>
-          <w:i/>
-          <w:color w:val="808080"/>
-          <w:sz w:val="18"/>
-          <w:szCs w:val="18"/>
-          <w:shd w:val="clear" w:fill="FFFFFF"/>
-        </w:rPr>
-        <w:br w:type="textWrapping"/>
-      </w:r>
-      <w:r>
-        <w:rPr>
-          <w:rFonts w:hint="eastAsia" w:ascii="宋体" w:hAnsi="宋体" w:eastAsia="宋体" w:cs="宋体"/>
-          <w:i/>
-          <w:color w:val="808080"/>
-          <w:sz w:val="18"/>
-          <w:szCs w:val="18"/>
-          <w:shd w:val="clear" w:fill="FFFFFF"/>
-        </w:rPr>
-        <w:t xml:space="preserve">    # 功能：</w:t>
-      </w:r>
-      <w:r>
-        <w:rPr>
-          <w:rFonts w:hint="eastAsia" w:ascii="宋体" w:hAnsi="宋体" w:eastAsia="宋体" w:cs="宋体"/>
-          <w:i/>
-          <w:color w:val="808080"/>
-          <w:sz w:val="18"/>
-          <w:szCs w:val="18"/>
-          <w:shd w:val="clear" w:fill="FFFFFF"/>
-        </w:rPr>
-        <w:br w:type="textWrapping"/>
-      </w:r>
-      <w:r>
-        <w:rPr>
-          <w:rFonts w:hint="eastAsia" w:ascii="宋体" w:hAnsi="宋体" w:eastAsia="宋体" w:cs="宋体"/>
-          <w:i/>
-          <w:color w:val="808080"/>
-          <w:sz w:val="18"/>
-          <w:szCs w:val="18"/>
-          <w:shd w:val="clear" w:fill="FFFFFF"/>
-        </w:rPr>
-        <w:t xml:space="preserve">    </w:t>
-      </w:r>
-      <w:r>
-        <w:rPr>
-          <w:rFonts w:hint="eastAsia" w:ascii="宋体" w:hAnsi="宋体" w:eastAsia="宋体" w:cs="宋体"/>
-          <w:color w:val="0000B2"/>
-          <w:sz w:val="18"/>
-          <w:szCs w:val="18"/>
-          <w:shd w:val="clear" w:fill="FFFFFF"/>
-        </w:rPr>
-        <w:t>@staticmethod</w:t>
-      </w:r>
-      <w:r>
-        <w:rPr>
-          <w:rFonts w:hint="eastAsia" w:ascii="宋体" w:hAnsi="宋体" w:eastAsia="宋体" w:cs="宋体"/>
-          <w:color w:val="0000B2"/>
-          <w:sz w:val="18"/>
-          <w:szCs w:val="18"/>
-          <w:shd w:val="clear" w:fill="FFFFFF"/>
-        </w:rPr>
-        <w:br w:type="textWrapping"/>
-      </w:r>
-      <w:r>
-        <w:rPr>
-          <w:rFonts w:hint="eastAsia" w:ascii="宋体" w:hAnsi="宋体" w:eastAsia="宋体" w:cs="宋体"/>
-          <w:color w:val="0000B2"/>
-          <w:sz w:val="18"/>
-          <w:szCs w:val="18"/>
-          <w:shd w:val="clear" w:fill="FFFFFF"/>
-        </w:rPr>
-        <w:t xml:space="preserve">    @app.route</w:t>
-      </w:r>
-      <w:r>
-        <w:rPr>
-          <w:rFonts w:hint="eastAsia" w:ascii="宋体" w:hAnsi="宋体" w:eastAsia="宋体" w:cs="宋体"/>
-          <w:color w:val="000000"/>
-          <w:sz w:val="18"/>
-          <w:szCs w:val="18"/>
-          <w:shd w:val="clear" w:fill="FFFFFF"/>
-        </w:rPr>
-        <w:t>()</w:t>
-      </w:r>
-      <w:r>
-        <w:rPr>
-          <w:rFonts w:hint="eastAsia" w:ascii="宋体" w:hAnsi="宋体" w:eastAsia="宋体" w:cs="宋体"/>
-          <w:color w:val="000000"/>
-          <w:sz w:val="18"/>
-          <w:szCs w:val="18"/>
-          <w:shd w:val="clear" w:fill="FFFFFF"/>
-        </w:rPr>
-        <w:br w:type="textWrapping"/>
-      </w:r>
-      <w:r>
-        <w:rPr>
-          <w:rFonts w:hint="eastAsia" w:ascii="宋体" w:hAnsi="宋体" w:eastAsia="宋体" w:cs="宋体"/>
-          <w:color w:val="000000"/>
-          <w:sz w:val="18"/>
-          <w:szCs w:val="18"/>
-          <w:shd w:val="clear" w:fill="FFFFFF"/>
-        </w:rPr>
-        <w:t xml:space="preserve">    </w:t>
+        <w:t xml:space="preserve">def </w:t>
+      </w:r>
+      <w:r>
+        <w:rPr>
+          <w:rFonts w:hint="eastAsia" w:ascii="宋体" w:hAnsi="宋体" w:eastAsia="宋体" w:cs="宋体"/>
+          <w:color w:val="B200B2"/>
+          <w:sz w:val="18"/>
+          <w:szCs w:val="18"/>
+          <w:shd w:val="clear" w:fill="FFFFFF"/>
+        </w:rPr>
+        <w:t>__init__</w:t>
+      </w:r>
+      <w:r>
+        <w:rPr>
+          <w:rFonts w:hint="eastAsia" w:ascii="宋体" w:hAnsi="宋体" w:eastAsia="宋体" w:cs="宋体"/>
+          <w:color w:val="000000"/>
+          <w:sz w:val="18"/>
+          <w:szCs w:val="18"/>
+          <w:shd w:val="clear" w:fill="FFFFFF"/>
+        </w:rPr>
+        <w:t>(</w:t>
+      </w:r>
+      <w:r>
+        <w:rPr>
+          <w:rFonts w:hint="eastAsia" w:ascii="宋体" w:hAnsi="宋体" w:eastAsia="宋体" w:cs="宋体"/>
+          <w:color w:val="94558D"/>
+          <w:sz w:val="18"/>
+          <w:szCs w:val="18"/>
+          <w:shd w:val="clear" w:fill="FFFFFF"/>
+        </w:rPr>
+        <w:t>self</w:t>
+      </w:r>
+      <w:r>
+        <w:rPr>
+          <w:rFonts w:hint="eastAsia" w:ascii="宋体" w:hAnsi="宋体" w:eastAsia="宋体" w:cs="宋体"/>
+          <w:color w:val="000000"/>
+          <w:sz w:val="18"/>
+          <w:szCs w:val="18"/>
+          <w:shd w:val="clear" w:fill="FFFFFF"/>
+        </w:rPr>
+        <w:t>):</w:t>
+      </w:r>
+      <w:r>
+        <w:rPr>
+          <w:rFonts w:hint="eastAsia" w:ascii="宋体" w:hAnsi="宋体" w:eastAsia="宋体" w:cs="宋体"/>
+          <w:color w:val="000000"/>
+          <w:sz w:val="18"/>
+          <w:szCs w:val="18"/>
+          <w:shd w:val="clear" w:fill="FFFFFF"/>
+        </w:rPr>
+        <w:br w:type="textWrapping"/>
+      </w:r>
+      <w:r>
+        <w:rPr>
+          <w:rFonts w:hint="eastAsia" w:ascii="宋体" w:hAnsi="宋体" w:eastAsia="宋体" w:cs="宋体"/>
+          <w:color w:val="000000"/>
+          <w:sz w:val="18"/>
+          <w:szCs w:val="18"/>
+          <w:shd w:val="clear" w:fill="FFFFFF"/>
+        </w:rPr>
+        <w:t xml:space="preserve">        </w:t>
       </w:r>
       <w:r>
         <w:rPr>
@@ -3905,37 +4800,7 @@
           <w:szCs w:val="18"/>
           <w:shd w:val="clear" w:fill="FFFFFF"/>
         </w:rPr>
-        <w:t xml:space="preserve">def </w:t>
-      </w:r>
-      <w:r>
-        <w:rPr>
-          <w:rFonts w:hint="eastAsia" w:ascii="宋体" w:hAnsi="宋体" w:eastAsia="宋体" w:cs="宋体"/>
-          <w:color w:val="000000"/>
-          <w:sz w:val="18"/>
-          <w:szCs w:val="18"/>
-          <w:shd w:val="clear" w:fill="FFFFFF"/>
-        </w:rPr>
-        <w:t>insert():</w:t>
-      </w:r>
-      <w:r>
-        <w:rPr>
-          <w:rFonts w:hint="eastAsia" w:ascii="宋体" w:hAnsi="宋体" w:eastAsia="宋体" w:cs="宋体"/>
-          <w:color w:val="000000"/>
-          <w:sz w:val="18"/>
-          <w:szCs w:val="18"/>
-          <w:shd w:val="clear" w:fill="FFFFFF"/>
-        </w:rPr>
-        <w:br w:type="textWrapping"/>
-      </w:r>
-      <w:r>
-        <w:rPr>
-          <w:rFonts w:hint="eastAsia" w:ascii="宋体" w:hAnsi="宋体" w:eastAsia="宋体" w:cs="宋体"/>
-          <w:color w:val="000000"/>
-          <w:sz w:val="18"/>
-          <w:szCs w:val="18"/>
-          <w:shd w:val="clear" w:fill="FFFFFF"/>
-        </w:rPr>
-        <w:t xml:space="preserve">        </w:t>
+        <w:t>pass</w:t>
       </w:r>
       <w:r>
         <w:rPr>
@@ -3946,194 +4811,7 @@
           <w:szCs w:val="18"/>
           <w:shd w:val="clear" w:fill="FFFFFF"/>
         </w:rPr>
-        <w:t xml:space="preserve">print </w:t>
-      </w:r>
-      <w:r>
-        <w:rPr>
-          <w:rFonts w:hint="eastAsia" w:ascii="宋体" w:hAnsi="宋体" w:eastAsia="宋体" w:cs="宋体"/>
-          <w:color w:val="000000"/>
-          <w:sz w:val="18"/>
-          <w:szCs w:val="18"/>
-          <w:shd w:val="clear" w:fill="FFFFFF"/>
-        </w:rPr>
-        <w:t>request.args</w:t>
-      </w:r>
-      <w:r>
-        <w:rPr>
-          <w:rFonts w:hint="eastAsia" w:ascii="宋体" w:hAnsi="宋体" w:eastAsia="宋体" w:cs="宋体"/>
-          <w:color w:val="000000"/>
-          <w:sz w:val="18"/>
-          <w:szCs w:val="18"/>
-          <w:shd w:val="clear" w:fill="FFFFFF"/>
-        </w:rPr>
-        <w:br w:type="textWrapping"/>
-      </w:r>
-      <w:r>
-        <w:rPr>
-          <w:rFonts w:hint="eastAsia" w:ascii="宋体" w:hAnsi="宋体" w:eastAsia="宋体" w:cs="宋体"/>
-          <w:color w:val="000000"/>
-          <w:sz w:val="18"/>
-          <w:szCs w:val="18"/>
-          <w:shd w:val="clear" w:fill="FFFFFF"/>
-        </w:rPr>
-        <w:br w:type="textWrapping"/>
-      </w:r>
-      <w:r>
-        <w:rPr>
-          <w:rFonts w:hint="eastAsia" w:ascii="宋体" w:hAnsi="宋体" w:eastAsia="宋体" w:cs="宋体"/>
-          <w:color w:val="000000"/>
-          <w:sz w:val="18"/>
-          <w:szCs w:val="18"/>
-          <w:shd w:val="clear" w:fill="FFFFFF"/>
-        </w:rPr>
-        <w:t xml:space="preserve">    </w:t>
-      </w:r>
-      <w:r>
-        <w:rPr>
-          <w:rFonts w:hint="eastAsia" w:ascii="宋体" w:hAnsi="宋体" w:eastAsia="宋体" w:cs="宋体"/>
-          <w:i/>
-          <w:color w:val="808080"/>
-          <w:sz w:val="18"/>
-          <w:szCs w:val="18"/>
-          <w:shd w:val="clear" w:fill="FFFFFF"/>
-        </w:rPr>
-        <w:t># 输入：</w:t>
-      </w:r>
-      <w:r>
-        <w:rPr>
-          <w:rFonts w:hint="eastAsia" w:ascii="宋体" w:hAnsi="宋体" w:eastAsia="宋体" w:cs="宋体"/>
-          <w:i/>
-          <w:color w:val="808080"/>
-          <w:sz w:val="18"/>
-          <w:szCs w:val="18"/>
-          <w:shd w:val="clear" w:fill="FFFFFF"/>
-        </w:rPr>
-        <w:br w:type="textWrapping"/>
-      </w:r>
-      <w:r>
-        <w:rPr>
-          <w:rFonts w:hint="eastAsia" w:ascii="宋体" w:hAnsi="宋体" w:eastAsia="宋体" w:cs="宋体"/>
-          <w:i/>
-          <w:color w:val="808080"/>
-          <w:sz w:val="18"/>
-          <w:szCs w:val="18"/>
-          <w:shd w:val="clear" w:fill="FFFFFF"/>
-        </w:rPr>
-        <w:t xml:space="preserve">    # 输出：</w:t>
-      </w:r>
-      <w:r>
-        <w:rPr>
-          <w:rFonts w:hint="eastAsia" w:ascii="宋体" w:hAnsi="宋体" w:eastAsia="宋体" w:cs="宋体"/>
-          <w:i/>
-          <w:color w:val="808080"/>
-          <w:sz w:val="18"/>
-          <w:szCs w:val="18"/>
-          <w:shd w:val="clear" w:fill="FFFFFF"/>
-        </w:rPr>
-        <w:br w:type="textWrapping"/>
-      </w:r>
-      <w:r>
-        <w:rPr>
-          <w:rFonts w:hint="eastAsia" w:ascii="宋体" w:hAnsi="宋体" w:eastAsia="宋体" w:cs="宋体"/>
-          <w:i/>
-          <w:color w:val="808080"/>
-          <w:sz w:val="18"/>
-          <w:szCs w:val="18"/>
-          <w:shd w:val="clear" w:fill="FFFFFF"/>
-        </w:rPr>
-        <w:t xml:space="preserve">    # 功能：</w:t>
-      </w:r>
-      <w:r>
-        <w:rPr>
-          <w:rFonts w:hint="eastAsia" w:ascii="宋体" w:hAnsi="宋体" w:eastAsia="宋体" w:cs="宋体"/>
-          <w:i/>
-          <w:color w:val="808080"/>
-          <w:sz w:val="18"/>
-          <w:szCs w:val="18"/>
-          <w:shd w:val="clear" w:fill="FFFFFF"/>
-        </w:rPr>
-        <w:br w:type="textWrapping"/>
-      </w:r>
-      <w:r>
-        <w:rPr>
-          <w:rFonts w:hint="eastAsia" w:ascii="宋体" w:hAnsi="宋体" w:eastAsia="宋体" w:cs="宋体"/>
-          <w:i/>
-          <w:color w:val="808080"/>
-          <w:sz w:val="18"/>
-          <w:szCs w:val="18"/>
-          <w:shd w:val="clear" w:fill="FFFFFF"/>
-        </w:rPr>
-        <w:t xml:space="preserve">    </w:t>
-      </w:r>
-      <w:r>
-        <w:rPr>
-          <w:rFonts w:hint="eastAsia" w:ascii="宋体" w:hAnsi="宋体" w:eastAsia="宋体" w:cs="宋体"/>
-          <w:color w:val="000080"/>
-          <w:sz w:val="18"/>
-          <w:szCs w:val="18"/>
-          <w:shd w:val="clear" w:fill="FFFFFF"/>
-        </w:rPr>
-        <w:t>@</w:t>
-      </w:r>
-      <w:r>
-        <w:rPr>
-          <w:rFonts w:hint="eastAsia" w:ascii="宋体" w:hAnsi="宋体" w:eastAsia="宋体" w:cs="宋体"/>
-          <w:color w:val="0000B2"/>
-          <w:sz w:val="18"/>
-          <w:szCs w:val="18"/>
-          <w:shd w:val="clear" w:fill="FFFFFF"/>
-        </w:rPr>
-        <w:t>staticmethod</w:t>
-      </w:r>
-      <w:r>
-        <w:rPr>
-          <w:rFonts w:hint="eastAsia" w:ascii="宋体" w:hAnsi="宋体" w:eastAsia="宋体" w:cs="宋体"/>
-          <w:color w:val="0000B2"/>
-          <w:sz w:val="18"/>
-          <w:szCs w:val="18"/>
-          <w:shd w:val="clear" w:fill="FFFFFF"/>
-        </w:rPr>
-        <w:br w:type="textWrapping"/>
-      </w:r>
-      <w:r>
-        <w:rPr>
-          <w:rFonts w:hint="eastAsia" w:ascii="宋体" w:hAnsi="宋体" w:eastAsia="宋体" w:cs="宋体"/>
-          <w:color w:val="0000B2"/>
-          <w:sz w:val="18"/>
-          <w:szCs w:val="18"/>
-          <w:shd w:val="clear" w:fill="FFFFFF"/>
-        </w:rPr>
-        <w:t xml:space="preserve">    @app.route</w:t>
-      </w:r>
-      <w:r>
-        <w:rPr>
-          <w:rFonts w:hint="eastAsia" w:ascii="宋体" w:hAnsi="宋体" w:eastAsia="宋体" w:cs="宋体"/>
-          <w:color w:val="000000"/>
-          <w:sz w:val="18"/>
-          <w:szCs w:val="18"/>
-          <w:shd w:val="clear" w:fill="FFFFFF"/>
-        </w:rPr>
-        <w:t>()</w:t>
-      </w:r>
-      <w:r>
-        <w:rPr>
-          <w:rFonts w:hint="eastAsia" w:ascii="宋体" w:hAnsi="宋体" w:eastAsia="宋体" w:cs="宋体"/>
-          <w:color w:val="000000"/>
-          <w:sz w:val="18"/>
-          <w:szCs w:val="18"/>
-          <w:shd w:val="clear" w:fill="FFFFFF"/>
-        </w:rPr>
-        <w:br w:type="textWrapping"/>
-      </w:r>
-      <w:r>
-        <w:rPr>
-          <w:rFonts w:hint="eastAsia" w:ascii="宋体" w:hAnsi="宋体" w:eastAsia="宋体" w:cs="宋体"/>
-          <w:color w:val="000000"/>
-          <w:sz w:val="18"/>
-          <w:szCs w:val="18"/>
-          <w:shd w:val="clear" w:fill="FFFFFF"/>
-        </w:rPr>
-        <w:t xml:space="preserve">    </w:t>
+        <w:br w:type="textWrapping"/>
       </w:r>
       <w:r>
         <w:rPr>
@@ -4144,37 +4822,7 @@
           <w:szCs w:val="18"/>
           <w:shd w:val="clear" w:fill="FFFFFF"/>
         </w:rPr>
-        <w:t xml:space="preserve">def </w:t>
-      </w:r>
-      <w:r>
-        <w:rPr>
-          <w:rFonts w:hint="eastAsia" w:ascii="宋体" w:hAnsi="宋体" w:eastAsia="宋体" w:cs="宋体"/>
-          <w:color w:val="000000"/>
-          <w:sz w:val="18"/>
-          <w:szCs w:val="18"/>
-          <w:shd w:val="clear" w:fill="FFFFFF"/>
-        </w:rPr>
-        <w:t>update():</w:t>
-      </w:r>
-      <w:r>
-        <w:rPr>
-          <w:rFonts w:hint="eastAsia" w:ascii="宋体" w:hAnsi="宋体" w:eastAsia="宋体" w:cs="宋体"/>
-          <w:color w:val="000000"/>
-          <w:sz w:val="18"/>
-          <w:szCs w:val="18"/>
-          <w:shd w:val="clear" w:fill="FFFFFF"/>
-        </w:rPr>
-        <w:br w:type="textWrapping"/>
-      </w:r>
-      <w:r>
-        <w:rPr>
-          <w:rFonts w:hint="eastAsia" w:ascii="宋体" w:hAnsi="宋体" w:eastAsia="宋体" w:cs="宋体"/>
-          <w:color w:val="000000"/>
-          <w:sz w:val="18"/>
-          <w:szCs w:val="18"/>
-          <w:shd w:val="clear" w:fill="FFFFFF"/>
-        </w:rPr>
-        <w:t xml:space="preserve">        </w:t>
+        <w:br w:type="textWrapping"/>
       </w:r>
       <w:r>
         <w:rPr>
@@ -4185,46 +4833,6 @@
           <w:szCs w:val="18"/>
           <w:shd w:val="clear" w:fill="FFFFFF"/>
         </w:rPr>
-        <w:t xml:space="preserve">print </w:t>
-      </w:r>
-      <w:r>
-        <w:rPr>
-          <w:rFonts w:hint="eastAsia" w:ascii="宋体" w:hAnsi="宋体" w:eastAsia="宋体" w:cs="宋体"/>
-          <w:color w:val="000000"/>
-          <w:sz w:val="18"/>
-          <w:szCs w:val="18"/>
-          <w:shd w:val="clear" w:fill="FFFFFF"/>
-        </w:rPr>
-        <w:t>request.args</w:t>
-      </w:r>
-      <w:r>
-        <w:rPr>
-          <w:rFonts w:hint="eastAsia" w:ascii="宋体" w:hAnsi="宋体" w:eastAsia="宋体" w:cs="宋体"/>
-          <w:color w:val="000000"/>
-          <w:sz w:val="18"/>
-          <w:szCs w:val="18"/>
-          <w:shd w:val="clear" w:fill="FFFFFF"/>
-        </w:rPr>
-        <w:br w:type="textWrapping"/>
-      </w:r>
-      <w:r>
-        <w:rPr>
-          <w:rFonts w:hint="eastAsia" w:ascii="宋体" w:hAnsi="宋体" w:eastAsia="宋体" w:cs="宋体"/>
-          <w:color w:val="000000"/>
-          <w:sz w:val="18"/>
-          <w:szCs w:val="18"/>
-          <w:shd w:val="clear" w:fill="FFFFFF"/>
-        </w:rPr>
-        <w:br w:type="textWrapping"/>
-      </w:r>
-      <w:r>
-        <w:rPr>
-          <w:rFonts w:hint="eastAsia" w:ascii="宋体" w:hAnsi="宋体" w:eastAsia="宋体" w:cs="宋体"/>
-          <w:color w:val="000000"/>
-          <w:sz w:val="18"/>
-          <w:szCs w:val="18"/>
-          <w:shd w:val="clear" w:fill="FFFFFF"/>
-        </w:rPr>
         <w:t xml:space="preserve">    </w:t>
       </w:r>
       <w:r>
@@ -4236,51 +4844,51 @@
           <w:szCs w:val="18"/>
           <w:shd w:val="clear" w:fill="FFFFFF"/>
         </w:rPr>
-        <w:t># 输入：</w:t>
-      </w:r>
-      <w:r>
-        <w:rPr>
-          <w:rFonts w:hint="eastAsia" w:ascii="宋体" w:hAnsi="宋体" w:eastAsia="宋体" w:cs="宋体"/>
-          <w:i/>
-          <w:color w:val="808080"/>
-          <w:sz w:val="18"/>
-          <w:szCs w:val="18"/>
-          <w:shd w:val="clear" w:fill="FFFFFF"/>
-        </w:rPr>
-        <w:br w:type="textWrapping"/>
-      </w:r>
-      <w:r>
-        <w:rPr>
-          <w:rFonts w:hint="eastAsia" w:ascii="宋体" w:hAnsi="宋体" w:eastAsia="宋体" w:cs="宋体"/>
-          <w:i/>
-          <w:color w:val="808080"/>
-          <w:sz w:val="18"/>
-          <w:szCs w:val="18"/>
-          <w:shd w:val="clear" w:fill="FFFFFF"/>
-        </w:rPr>
-        <w:t xml:space="preserve">    # 输出：</w:t>
-      </w:r>
-      <w:r>
-        <w:rPr>
-          <w:rFonts w:hint="eastAsia" w:ascii="宋体" w:hAnsi="宋体" w:eastAsia="宋体" w:cs="宋体"/>
-          <w:i/>
-          <w:color w:val="808080"/>
-          <w:sz w:val="18"/>
-          <w:szCs w:val="18"/>
-          <w:shd w:val="clear" w:fill="FFFFFF"/>
-        </w:rPr>
-        <w:br w:type="textWrapping"/>
-      </w:r>
-      <w:r>
-        <w:rPr>
-          <w:rFonts w:hint="eastAsia" w:ascii="宋体" w:hAnsi="宋体" w:eastAsia="宋体" w:cs="宋体"/>
-          <w:i/>
-          <w:color w:val="808080"/>
-          <w:sz w:val="18"/>
-          <w:szCs w:val="18"/>
-          <w:shd w:val="clear" w:fill="FFFFFF"/>
-        </w:rPr>
-        <w:t xml:space="preserve">    # 功能：</w:t>
+        <w:t># 输入：材料信息 Dict</w:t>
+      </w:r>
+      <w:r>
+        <w:rPr>
+          <w:rFonts w:hint="eastAsia" w:ascii="宋体" w:hAnsi="宋体" w:eastAsia="宋体" w:cs="宋体"/>
+          <w:i/>
+          <w:color w:val="808080"/>
+          <w:sz w:val="18"/>
+          <w:szCs w:val="18"/>
+          <w:shd w:val="clear" w:fill="FFFFFF"/>
+        </w:rPr>
+        <w:br w:type="textWrapping"/>
+      </w:r>
+      <w:r>
+        <w:rPr>
+          <w:rFonts w:hint="eastAsia" w:ascii="宋体" w:hAnsi="宋体" w:eastAsia="宋体" w:cs="宋体"/>
+          <w:i/>
+          <w:color w:val="808080"/>
+          <w:sz w:val="18"/>
+          <w:szCs w:val="18"/>
+          <w:shd w:val="clear" w:fill="FFFFFF"/>
+        </w:rPr>
+        <w:t xml:space="preserve">    # 输出：材料对象 RepairMaterialDao</w:t>
+      </w:r>
+      <w:r>
+        <w:rPr>
+          <w:rFonts w:hint="eastAsia" w:ascii="宋体" w:hAnsi="宋体" w:eastAsia="宋体" w:cs="宋体"/>
+          <w:i/>
+          <w:color w:val="808080"/>
+          <w:sz w:val="18"/>
+          <w:szCs w:val="18"/>
+          <w:shd w:val="clear" w:fill="FFFFFF"/>
+        </w:rPr>
+        <w:br w:type="textWrapping"/>
+      </w:r>
+      <w:r>
+        <w:rPr>
+          <w:rFonts w:hint="eastAsia" w:ascii="宋体" w:hAnsi="宋体" w:eastAsia="宋体" w:cs="宋体"/>
+          <w:i/>
+          <w:color w:val="808080"/>
+          <w:sz w:val="18"/>
+          <w:szCs w:val="18"/>
+          <w:shd w:val="clear" w:fill="FFFFFF"/>
+        </w:rPr>
+        <w:t xml:space="preserve">    # 功能：材料插入数据库 包括repair_material表</w:t>
       </w:r>
       <w:r>
         <w:rPr>
@@ -4307,12 +4915,22 @@
       <w:r>
         <w:rPr>
           <w:rFonts w:hint="eastAsia" w:ascii="宋体" w:hAnsi="宋体" w:eastAsia="宋体" w:cs="宋体"/>
+          <w:color w:val="000080"/>
+          <w:sz w:val="18"/>
+          <w:szCs w:val="18"/>
+          <w:shd w:val="clear" w:fill="FFFFFF"/>
+        </w:rPr>
+        <w:t>@</w:t>
+      </w:r>
+      <w:r>
+        <w:rPr>
+          <w:rFonts w:hint="eastAsia" w:ascii="宋体" w:hAnsi="宋体" w:eastAsia="宋体" w:cs="宋体"/>
           <w:color w:val="0000B2"/>
           <w:sz w:val="18"/>
           <w:szCs w:val="18"/>
           <w:shd w:val="clear" w:fill="FFFFFF"/>
         </w:rPr>
-        <w:t>@staticmethod</w:t>
+        <w:t>staticmethod</w:t>
       </w:r>
       <w:r>
         <w:rPr>
@@ -4328,36 +4946,6 @@
         <w:rPr>
           <w:rFonts w:hint="eastAsia" w:ascii="宋体" w:hAnsi="宋体" w:eastAsia="宋体" w:cs="宋体"/>
           <w:color w:val="0000B2"/>
-          <w:sz w:val="18"/>
-          <w:szCs w:val="18"/>
-          <w:shd w:val="clear" w:fill="FFFFFF"/>
-        </w:rPr>
-        <w:t xml:space="preserve">    @app.route</w:t>
-      </w:r>
-      <w:r>
-        <w:rPr>
-          <w:rFonts w:hint="eastAsia" w:ascii="宋体" w:hAnsi="宋体" w:eastAsia="宋体" w:cs="宋体"/>
-          <w:color w:val="000000"/>
-          <w:sz w:val="18"/>
-          <w:szCs w:val="18"/>
-          <w:shd w:val="clear" w:fill="FFFFFF"/>
-        </w:rPr>
-        <w:t>()</w:t>
-      </w:r>
-      <w:r>
-        <w:rPr>
-          <w:rFonts w:hint="eastAsia" w:ascii="宋体" w:hAnsi="宋体" w:eastAsia="宋体" w:cs="宋体"/>
-          <w:color w:val="000000"/>
-          <w:sz w:val="18"/>
-          <w:szCs w:val="18"/>
-          <w:shd w:val="clear" w:fill="FFFFFF"/>
-        </w:rPr>
-        <w:br w:type="textWrapping"/>
-      </w:r>
-      <w:r>
-        <w:rPr>
-          <w:rFonts w:hint="eastAsia" w:ascii="宋体" w:hAnsi="宋体" w:eastAsia="宋体" w:cs="宋体"/>
-          <w:color w:val="000000"/>
           <w:sz w:val="18"/>
           <w:szCs w:val="18"/>
           <w:shd w:val="clear" w:fill="FFFFFF"/>
@@ -4383,7 +4971,7 @@
           <w:szCs w:val="18"/>
           <w:shd w:val="clear" w:fill="FFFFFF"/>
         </w:rPr>
-        <w:t>select():</w:t>
+        <w:t>insert(insert_dict):</w:t>
       </w:r>
       <w:r>
         <w:rPr>
@@ -4404,6 +4992,143 @@
           <w:shd w:val="clear" w:fill="FFFFFF"/>
         </w:rPr>
         <w:t xml:space="preserve">        </w:t>
+      </w:r>
+      <w:r>
+        <w:rPr>
+          <w:rFonts w:hint="eastAsia" w:ascii="宋体" w:hAnsi="宋体" w:eastAsia="宋体" w:cs="宋体"/>
+          <w:color w:val="000000"/>
+          <w:sz w:val="18"/>
+          <w:szCs w:val="18"/>
+          <w:shd w:val="clear" w:fill="FFFFFF"/>
+        </w:rPr>
+        <w:br w:type="textWrapping"/>
+      </w:r>
+      <w:r>
+        <w:rPr>
+          <w:rFonts w:hint="eastAsia" w:ascii="宋体" w:hAnsi="宋体" w:eastAsia="宋体" w:cs="宋体"/>
+          <w:color w:val="000000"/>
+          <w:sz w:val="18"/>
+          <w:szCs w:val="18"/>
+          <w:shd w:val="clear" w:fill="FFFFFF"/>
+        </w:rPr>
+        <w:t xml:space="preserve">    </w:t>
+      </w:r>
+      <w:r>
+        <w:rPr>
+          <w:rFonts w:hint="eastAsia" w:ascii="宋体" w:hAnsi="宋体" w:eastAsia="宋体" w:cs="宋体"/>
+          <w:i/>
+          <w:color w:val="808080"/>
+          <w:sz w:val="18"/>
+          <w:szCs w:val="18"/>
+          <w:shd w:val="clear" w:fill="FFFFFF"/>
+        </w:rPr>
+        <w:t># 输入：材料信息 Dict</w:t>
+      </w:r>
+      <w:r>
+        <w:rPr>
+          <w:rFonts w:hint="eastAsia" w:ascii="宋体" w:hAnsi="宋体" w:eastAsia="宋体" w:cs="宋体"/>
+          <w:i/>
+          <w:color w:val="808080"/>
+          <w:sz w:val="18"/>
+          <w:szCs w:val="18"/>
+          <w:shd w:val="clear" w:fill="FFFFFF"/>
+        </w:rPr>
+        <w:br w:type="textWrapping"/>
+      </w:r>
+      <w:r>
+        <w:rPr>
+          <w:rFonts w:hint="eastAsia" w:ascii="宋体" w:hAnsi="宋体" w:eastAsia="宋体" w:cs="宋体"/>
+          <w:i/>
+          <w:color w:val="808080"/>
+          <w:sz w:val="18"/>
+          <w:szCs w:val="18"/>
+          <w:shd w:val="clear" w:fill="FFFFFF"/>
+        </w:rPr>
+        <w:t xml:space="preserve">    # 输出：材料对象 RepairMaterialDao</w:t>
+      </w:r>
+      <w:r>
+        <w:rPr>
+          <w:rFonts w:hint="eastAsia" w:ascii="宋体" w:hAnsi="宋体" w:eastAsia="宋体" w:cs="宋体"/>
+          <w:i/>
+          <w:color w:val="808080"/>
+          <w:sz w:val="18"/>
+          <w:szCs w:val="18"/>
+          <w:shd w:val="clear" w:fill="FFFFFF"/>
+        </w:rPr>
+        <w:br w:type="textWrapping"/>
+      </w:r>
+      <w:r>
+        <w:rPr>
+          <w:rFonts w:hint="eastAsia" w:ascii="宋体" w:hAnsi="宋体" w:eastAsia="宋体" w:cs="宋体"/>
+          <w:i/>
+          <w:color w:val="808080"/>
+          <w:sz w:val="18"/>
+          <w:szCs w:val="18"/>
+          <w:shd w:val="clear" w:fill="FFFFFF"/>
+        </w:rPr>
+        <w:t xml:space="preserve">    # 功能：材料信息更新数据库 包括repair_material表</w:t>
+      </w:r>
+      <w:r>
+        <w:rPr>
+          <w:rFonts w:hint="eastAsia" w:ascii="宋体" w:hAnsi="宋体" w:eastAsia="宋体" w:cs="宋体"/>
+          <w:i/>
+          <w:color w:val="808080"/>
+          <w:sz w:val="18"/>
+          <w:szCs w:val="18"/>
+          <w:shd w:val="clear" w:fill="FFFFFF"/>
+        </w:rPr>
+        <w:br w:type="textWrapping"/>
+      </w:r>
+      <w:r>
+        <w:rPr>
+          <w:rFonts w:hint="eastAsia" w:ascii="宋体" w:hAnsi="宋体" w:eastAsia="宋体" w:cs="宋体"/>
+          <w:i/>
+          <w:color w:val="808080"/>
+          <w:sz w:val="18"/>
+          <w:szCs w:val="18"/>
+          <w:shd w:val="clear" w:fill="FFFFFF"/>
+        </w:rPr>
+        <w:t xml:space="preserve">    </w:t>
+      </w:r>
+      <w:r>
+        <w:rPr>
+          <w:rFonts w:hint="eastAsia" w:ascii="宋体" w:hAnsi="宋体" w:eastAsia="宋体" w:cs="宋体"/>
+          <w:color w:val="000080"/>
+          <w:sz w:val="18"/>
+          <w:szCs w:val="18"/>
+          <w:shd w:val="clear" w:fill="FFFFFF"/>
+        </w:rPr>
+        <w:t>@</w:t>
+      </w:r>
+      <w:r>
+        <w:rPr>
+          <w:rFonts w:hint="eastAsia" w:ascii="宋体" w:hAnsi="宋体" w:eastAsia="宋体" w:cs="宋体"/>
+          <w:color w:val="0000B2"/>
+          <w:sz w:val="18"/>
+          <w:szCs w:val="18"/>
+          <w:shd w:val="clear" w:fill="FFFFFF"/>
+        </w:rPr>
+        <w:t>staticmethod</w:t>
+      </w:r>
+      <w:r>
+        <w:rPr>
+          <w:rFonts w:hint="eastAsia" w:ascii="宋体" w:hAnsi="宋体" w:eastAsia="宋体" w:cs="宋体"/>
+          <w:color w:val="0000B2"/>
+          <w:sz w:val="18"/>
+          <w:szCs w:val="18"/>
+          <w:shd w:val="clear" w:fill="FFFFFF"/>
+        </w:rPr>
+        <w:br w:type="textWrapping"/>
+      </w:r>
+      <w:r>
+        <w:rPr>
+          <w:rFonts w:hint="eastAsia" w:ascii="宋体" w:hAnsi="宋体" w:eastAsia="宋体" w:cs="宋体"/>
+          <w:color w:val="0000B2"/>
+          <w:sz w:val="18"/>
+          <w:szCs w:val="18"/>
+          <w:shd w:val="clear" w:fill="FFFFFF"/>
+        </w:rPr>
+        <w:t xml:space="preserve">    </w:t>
       </w:r>
       <w:r>
         <w:rPr>
@@ -4414,27 +5139,37 @@
           <w:szCs w:val="18"/>
           <w:shd w:val="clear" w:fill="FFFFFF"/>
         </w:rPr>
-        <w:t xml:space="preserve">print </w:t>
-      </w:r>
-      <w:r>
-        <w:rPr>
-          <w:rFonts w:hint="eastAsia" w:ascii="宋体" w:hAnsi="宋体" w:eastAsia="宋体" w:cs="宋体"/>
-          <w:color w:val="000000"/>
-          <w:sz w:val="18"/>
-          <w:szCs w:val="18"/>
-          <w:shd w:val="clear" w:fill="FFFFFF"/>
-        </w:rPr>
-        <w:t>request.args</w:t>
-      </w:r>
-      <w:r>
-        <w:rPr>
-          <w:rFonts w:hint="eastAsia" w:ascii="宋体" w:hAnsi="宋体" w:eastAsia="宋体" w:cs="宋体"/>
-          <w:color w:val="000000"/>
-          <w:sz w:val="18"/>
-          <w:szCs w:val="18"/>
-          <w:shd w:val="clear" w:fill="FFFFFF"/>
-        </w:rPr>
-        <w:br w:type="textWrapping"/>
+        <w:t xml:space="preserve">def </w:t>
+      </w:r>
+      <w:r>
+        <w:rPr>
+          <w:rFonts w:hint="eastAsia" w:ascii="宋体" w:hAnsi="宋体" w:eastAsia="宋体" w:cs="宋体"/>
+          <w:color w:val="000000"/>
+          <w:sz w:val="18"/>
+          <w:szCs w:val="18"/>
+          <w:shd w:val="clear" w:fill="FFFFFF"/>
+        </w:rPr>
+        <w:t>update(update_dict):</w:t>
+      </w:r>
+      <w:r>
+        <w:rPr>
+          <w:rFonts w:hint="eastAsia" w:ascii="宋体" w:hAnsi="宋体" w:eastAsia="宋体" w:cs="宋体"/>
+          <w:color w:val="000000"/>
+          <w:sz w:val="18"/>
+          <w:szCs w:val="18"/>
+          <w:shd w:val="clear" w:fill="FFFFFF"/>
+        </w:rPr>
+        <w:br w:type="textWrapping"/>
+      </w:r>
+      <w:r>
+        <w:rPr>
+          <w:rFonts w:hint="eastAsia" w:ascii="宋体" w:hAnsi="宋体" w:eastAsia="宋体" w:cs="宋体"/>
+          <w:color w:val="000000"/>
+          <w:sz w:val="18"/>
+          <w:szCs w:val="18"/>
+          <w:shd w:val="clear" w:fill="FFFFFF"/>
+        </w:rPr>
+        <w:t xml:space="preserve">       </w:t>
       </w:r>
       <w:r>
         <w:rPr>
@@ -4465,51 +5200,51 @@
           <w:szCs w:val="18"/>
           <w:shd w:val="clear" w:fill="FFFFFF"/>
         </w:rPr>
-        <w:t># 输入：</w:t>
-      </w:r>
-      <w:r>
-        <w:rPr>
-          <w:rFonts w:hint="eastAsia" w:ascii="宋体" w:hAnsi="宋体" w:eastAsia="宋体" w:cs="宋体"/>
-          <w:i/>
-          <w:color w:val="808080"/>
-          <w:sz w:val="18"/>
-          <w:szCs w:val="18"/>
-          <w:shd w:val="clear" w:fill="FFFFFF"/>
-        </w:rPr>
-        <w:br w:type="textWrapping"/>
-      </w:r>
-      <w:r>
-        <w:rPr>
-          <w:rFonts w:hint="eastAsia" w:ascii="宋体" w:hAnsi="宋体" w:eastAsia="宋体" w:cs="宋体"/>
-          <w:i/>
-          <w:color w:val="808080"/>
-          <w:sz w:val="18"/>
-          <w:szCs w:val="18"/>
-          <w:shd w:val="clear" w:fill="FFFFFF"/>
-        </w:rPr>
-        <w:t xml:space="preserve">    # 输出：</w:t>
-      </w:r>
-      <w:r>
-        <w:rPr>
-          <w:rFonts w:hint="eastAsia" w:ascii="宋体" w:hAnsi="宋体" w:eastAsia="宋体" w:cs="宋体"/>
-          <w:i/>
-          <w:color w:val="808080"/>
-          <w:sz w:val="18"/>
-          <w:szCs w:val="18"/>
-          <w:shd w:val="clear" w:fill="FFFFFF"/>
-        </w:rPr>
-        <w:br w:type="textWrapping"/>
-      </w:r>
-      <w:r>
-        <w:rPr>
-          <w:rFonts w:hint="eastAsia" w:ascii="宋体" w:hAnsi="宋体" w:eastAsia="宋体" w:cs="宋体"/>
-          <w:i/>
-          <w:color w:val="808080"/>
-          <w:sz w:val="18"/>
-          <w:szCs w:val="18"/>
-          <w:shd w:val="clear" w:fill="FFFFFF"/>
-        </w:rPr>
-        <w:t xml:space="preserve">    # 功能：</w:t>
+        <w:t># 输入：订单id Int</w:t>
+      </w:r>
+      <w:r>
+        <w:rPr>
+          <w:rFonts w:hint="eastAsia" w:ascii="宋体" w:hAnsi="宋体" w:eastAsia="宋体" w:cs="宋体"/>
+          <w:i/>
+          <w:color w:val="808080"/>
+          <w:sz w:val="18"/>
+          <w:szCs w:val="18"/>
+          <w:shd w:val="clear" w:fill="FFFFFF"/>
+        </w:rPr>
+        <w:br w:type="textWrapping"/>
+      </w:r>
+      <w:r>
+        <w:rPr>
+          <w:rFonts w:hint="eastAsia" w:ascii="宋体" w:hAnsi="宋体" w:eastAsia="宋体" w:cs="宋体"/>
+          <w:i/>
+          <w:color w:val="808080"/>
+          <w:sz w:val="18"/>
+          <w:szCs w:val="18"/>
+          <w:shd w:val="clear" w:fill="FFFFFF"/>
+        </w:rPr>
+        <w:t xml:space="preserve">    # 输出：订单对象 RepairOrderDao</w:t>
+      </w:r>
+      <w:r>
+        <w:rPr>
+          <w:rFonts w:hint="eastAsia" w:ascii="宋体" w:hAnsi="宋体" w:eastAsia="宋体" w:cs="宋体"/>
+          <w:i/>
+          <w:color w:val="808080"/>
+          <w:sz w:val="18"/>
+          <w:szCs w:val="18"/>
+          <w:shd w:val="clear" w:fill="FFFFFF"/>
+        </w:rPr>
+        <w:br w:type="textWrapping"/>
+      </w:r>
+      <w:r>
+        <w:rPr>
+          <w:rFonts w:hint="eastAsia" w:ascii="宋体" w:hAnsi="宋体" w:eastAsia="宋体" w:cs="宋体"/>
+          <w:i/>
+          <w:color w:val="808080"/>
+          <w:sz w:val="18"/>
+          <w:szCs w:val="18"/>
+          <w:shd w:val="clear" w:fill="FFFFFF"/>
+        </w:rPr>
+        <w:t xml:space="preserve">    # 功能：订单材料出库更新数据库 包括repair_project表和repair_material表</w:t>
       </w:r>
       <w:r>
         <w:rPr>
@@ -4536,12 +5271,22 @@
       <w:r>
         <w:rPr>
           <w:rFonts w:hint="eastAsia" w:ascii="宋体" w:hAnsi="宋体" w:eastAsia="宋体" w:cs="宋体"/>
+          <w:color w:val="000080"/>
+          <w:sz w:val="18"/>
+          <w:szCs w:val="18"/>
+          <w:shd w:val="clear" w:fill="FFFFFF"/>
+        </w:rPr>
+        <w:t>@</w:t>
+      </w:r>
+      <w:r>
+        <w:rPr>
+          <w:rFonts w:hint="eastAsia" w:ascii="宋体" w:hAnsi="宋体" w:eastAsia="宋体" w:cs="宋体"/>
           <w:color w:val="0000B2"/>
           <w:sz w:val="18"/>
           <w:szCs w:val="18"/>
           <w:shd w:val="clear" w:fill="FFFFFF"/>
         </w:rPr>
-        <w:t>@staticmethod</w:t>
+        <w:t>staticmethod</w:t>
       </w:r>
       <w:r>
         <w:rPr>
@@ -4557,36 +5302,6 @@
         <w:rPr>
           <w:rFonts w:hint="eastAsia" w:ascii="宋体" w:hAnsi="宋体" w:eastAsia="宋体" w:cs="宋体"/>
           <w:color w:val="0000B2"/>
-          <w:sz w:val="18"/>
-          <w:szCs w:val="18"/>
-          <w:shd w:val="clear" w:fill="FFFFFF"/>
-        </w:rPr>
-        <w:t xml:space="preserve">    @app.route</w:t>
-      </w:r>
-      <w:r>
-        <w:rPr>
-          <w:rFonts w:hint="eastAsia" w:ascii="宋体" w:hAnsi="宋体" w:eastAsia="宋体" w:cs="宋体"/>
-          <w:color w:val="000000"/>
-          <w:sz w:val="18"/>
-          <w:szCs w:val="18"/>
-          <w:shd w:val="clear" w:fill="FFFFFF"/>
-        </w:rPr>
-        <w:t>()</w:t>
-      </w:r>
-      <w:r>
-        <w:rPr>
-          <w:rFonts w:hint="eastAsia" w:ascii="宋体" w:hAnsi="宋体" w:eastAsia="宋体" w:cs="宋体"/>
-          <w:color w:val="000000"/>
-          <w:sz w:val="18"/>
-          <w:szCs w:val="18"/>
-          <w:shd w:val="clear" w:fill="FFFFFF"/>
-        </w:rPr>
-        <w:br w:type="textWrapping"/>
-      </w:r>
-      <w:r>
-        <w:rPr>
-          <w:rFonts w:hint="eastAsia" w:ascii="宋体" w:hAnsi="宋体" w:eastAsia="宋体" w:cs="宋体"/>
-          <w:color w:val="000000"/>
           <w:sz w:val="18"/>
           <w:szCs w:val="18"/>
           <w:shd w:val="clear" w:fill="FFFFFF"/>
@@ -4612,7 +5327,7 @@
           <w:szCs w:val="18"/>
           <w:shd w:val="clear" w:fill="FFFFFF"/>
         </w:rPr>
-        <w:t>delete():</w:t>
+        <w:t>confirm(repair_order_id):</w:t>
       </w:r>
       <w:r>
         <w:rPr>
@@ -4633,6 +5348,143 @@
           <w:shd w:val="clear" w:fill="FFFFFF"/>
         </w:rPr>
         <w:t xml:space="preserve">        </w:t>
+      </w:r>
+      <w:r>
+        <w:rPr>
+          <w:rFonts w:hint="eastAsia" w:ascii="宋体" w:hAnsi="宋体" w:eastAsia="宋体" w:cs="宋体"/>
+          <w:color w:val="000000"/>
+          <w:sz w:val="18"/>
+          <w:szCs w:val="18"/>
+          <w:shd w:val="clear" w:fill="FFFFFF"/>
+        </w:rPr>
+        <w:br w:type="textWrapping"/>
+      </w:r>
+      <w:r>
+        <w:rPr>
+          <w:rFonts w:hint="eastAsia" w:ascii="宋体" w:hAnsi="宋体" w:eastAsia="宋体" w:cs="宋体"/>
+          <w:color w:val="000000"/>
+          <w:sz w:val="18"/>
+          <w:szCs w:val="18"/>
+          <w:shd w:val="clear" w:fill="FFFFFF"/>
+        </w:rPr>
+        <w:t xml:space="preserve">    </w:t>
+      </w:r>
+      <w:r>
+        <w:rPr>
+          <w:rFonts w:hint="eastAsia" w:ascii="宋体" w:hAnsi="宋体" w:eastAsia="宋体" w:cs="宋体"/>
+          <w:i/>
+          <w:color w:val="808080"/>
+          <w:sz w:val="18"/>
+          <w:szCs w:val="18"/>
+          <w:shd w:val="clear" w:fill="FFFFFF"/>
+        </w:rPr>
+        <w:t># 输入：start and page_size</w:t>
+      </w:r>
+      <w:r>
+        <w:rPr>
+          <w:rFonts w:hint="eastAsia" w:ascii="宋体" w:hAnsi="宋体" w:eastAsia="宋体" w:cs="宋体"/>
+          <w:i/>
+          <w:color w:val="808080"/>
+          <w:sz w:val="18"/>
+          <w:szCs w:val="18"/>
+          <w:shd w:val="clear" w:fill="FFFFFF"/>
+        </w:rPr>
+        <w:br w:type="textWrapping"/>
+      </w:r>
+      <w:r>
+        <w:rPr>
+          <w:rFonts w:hint="eastAsia" w:ascii="宋体" w:hAnsi="宋体" w:eastAsia="宋体" w:cs="宋体"/>
+          <w:i/>
+          <w:color w:val="808080"/>
+          <w:sz w:val="18"/>
+          <w:szCs w:val="18"/>
+          <w:shd w:val="clear" w:fill="FFFFFF"/>
+        </w:rPr>
+        <w:t xml:space="preserve">    # 输出：材料对象列表 List&lt;RepairMaterialDao&gt;</w:t>
+      </w:r>
+      <w:r>
+        <w:rPr>
+          <w:rFonts w:hint="eastAsia" w:ascii="宋体" w:hAnsi="宋体" w:eastAsia="宋体" w:cs="宋体"/>
+          <w:i/>
+          <w:color w:val="808080"/>
+          <w:sz w:val="18"/>
+          <w:szCs w:val="18"/>
+          <w:shd w:val="clear" w:fill="FFFFFF"/>
+        </w:rPr>
+        <w:br w:type="textWrapping"/>
+      </w:r>
+      <w:r>
+        <w:rPr>
+          <w:rFonts w:hint="eastAsia" w:ascii="宋体" w:hAnsi="宋体" w:eastAsia="宋体" w:cs="宋体"/>
+          <w:i/>
+          <w:color w:val="808080"/>
+          <w:sz w:val="18"/>
+          <w:szCs w:val="18"/>
+          <w:shd w:val="clear" w:fill="FFFFFF"/>
+        </w:rPr>
+        <w:t xml:space="preserve">    # 功能：查询材料信息</w:t>
+      </w:r>
+      <w:r>
+        <w:rPr>
+          <w:rFonts w:hint="eastAsia" w:ascii="宋体" w:hAnsi="宋体" w:eastAsia="宋体" w:cs="宋体"/>
+          <w:i/>
+          <w:color w:val="808080"/>
+          <w:sz w:val="18"/>
+          <w:szCs w:val="18"/>
+          <w:shd w:val="clear" w:fill="FFFFFF"/>
+        </w:rPr>
+        <w:br w:type="textWrapping"/>
+      </w:r>
+      <w:r>
+        <w:rPr>
+          <w:rFonts w:hint="eastAsia" w:ascii="宋体" w:hAnsi="宋体" w:eastAsia="宋体" w:cs="宋体"/>
+          <w:i/>
+          <w:color w:val="808080"/>
+          <w:sz w:val="18"/>
+          <w:szCs w:val="18"/>
+          <w:shd w:val="clear" w:fill="FFFFFF"/>
+        </w:rPr>
+        <w:t xml:space="preserve">    </w:t>
+      </w:r>
+      <w:r>
+        <w:rPr>
+          <w:rFonts w:hint="eastAsia" w:ascii="宋体" w:hAnsi="宋体" w:eastAsia="宋体" w:cs="宋体"/>
+          <w:color w:val="000080"/>
+          <w:sz w:val="18"/>
+          <w:szCs w:val="18"/>
+          <w:shd w:val="clear" w:fill="FFFFFF"/>
+        </w:rPr>
+        <w:t>@</w:t>
+      </w:r>
+      <w:r>
+        <w:rPr>
+          <w:rFonts w:hint="eastAsia" w:ascii="宋体" w:hAnsi="宋体" w:eastAsia="宋体" w:cs="宋体"/>
+          <w:color w:val="0000B2"/>
+          <w:sz w:val="18"/>
+          <w:szCs w:val="18"/>
+          <w:shd w:val="clear" w:fill="FFFFFF"/>
+        </w:rPr>
+        <w:t>staticmethod</w:t>
+      </w:r>
+      <w:r>
+        <w:rPr>
+          <w:rFonts w:hint="eastAsia" w:ascii="宋体" w:hAnsi="宋体" w:eastAsia="宋体" w:cs="宋体"/>
+          <w:color w:val="0000B2"/>
+          <w:sz w:val="18"/>
+          <w:szCs w:val="18"/>
+          <w:shd w:val="clear" w:fill="FFFFFF"/>
+        </w:rPr>
+        <w:br w:type="textWrapping"/>
+      </w:r>
+      <w:r>
+        <w:rPr>
+          <w:rFonts w:hint="eastAsia" w:ascii="宋体" w:hAnsi="宋体" w:eastAsia="宋体" w:cs="宋体"/>
+          <w:color w:val="0000B2"/>
+          <w:sz w:val="18"/>
+          <w:szCs w:val="18"/>
+          <w:shd w:val="clear" w:fill="FFFFFF"/>
+        </w:rPr>
+        <w:t xml:space="preserve">    </w:t>
       </w:r>
       <w:r>
         <w:rPr>
@@ -4643,27 +5495,37 @@
           <w:szCs w:val="18"/>
           <w:shd w:val="clear" w:fill="FFFFFF"/>
         </w:rPr>
-        <w:t xml:space="preserve">print </w:t>
-      </w:r>
-      <w:r>
-        <w:rPr>
-          <w:rFonts w:hint="eastAsia" w:ascii="宋体" w:hAnsi="宋体" w:eastAsia="宋体" w:cs="宋体"/>
-          <w:color w:val="000000"/>
-          <w:sz w:val="18"/>
-          <w:szCs w:val="18"/>
-          <w:shd w:val="clear" w:fill="FFFFFF"/>
-        </w:rPr>
-        <w:t>request.args</w:t>
-      </w:r>
-      <w:r>
-        <w:rPr>
-          <w:rFonts w:hint="eastAsia" w:ascii="宋体" w:hAnsi="宋体" w:eastAsia="宋体" w:cs="宋体"/>
-          <w:color w:val="000000"/>
-          <w:sz w:val="18"/>
-          <w:szCs w:val="18"/>
-          <w:shd w:val="clear" w:fill="FFFFFF"/>
-        </w:rPr>
-        <w:br w:type="textWrapping"/>
+        <w:t xml:space="preserve">def </w:t>
+      </w:r>
+      <w:r>
+        <w:rPr>
+          <w:rFonts w:hint="eastAsia" w:ascii="宋体" w:hAnsi="宋体" w:eastAsia="宋体" w:cs="宋体"/>
+          <w:color w:val="000000"/>
+          <w:sz w:val="18"/>
+          <w:szCs w:val="18"/>
+          <w:shd w:val="clear" w:fill="FFFFFF"/>
+        </w:rPr>
+        <w:t>select(start, page_size):</w:t>
+      </w:r>
+      <w:r>
+        <w:rPr>
+          <w:rFonts w:hint="eastAsia" w:ascii="宋体" w:hAnsi="宋体" w:eastAsia="宋体" w:cs="宋体"/>
+          <w:color w:val="000000"/>
+          <w:sz w:val="18"/>
+          <w:szCs w:val="18"/>
+          <w:shd w:val="clear" w:fill="FFFFFF"/>
+        </w:rPr>
+        <w:br w:type="textWrapping"/>
+      </w:r>
+      <w:r>
+        <w:rPr>
+          <w:rFonts w:hint="eastAsia" w:ascii="宋体" w:hAnsi="宋体" w:eastAsia="宋体" w:cs="宋体"/>
+          <w:color w:val="000000"/>
+          <w:sz w:val="18"/>
+          <w:szCs w:val="18"/>
+          <w:shd w:val="clear" w:fill="FFFFFF"/>
+        </w:rPr>
+        <w:t xml:space="preserve">        </w:t>
       </w:r>
       <w:r>
         <w:rPr>
@@ -4694,7 +5556,7 @@
           <w:szCs w:val="18"/>
           <w:shd w:val="clear" w:fill="FFFFFF"/>
         </w:rPr>
-        <w:t># 输入：</w:t>
+        <w:t># 输入：材料id</w:t>
       </w:r>
       <w:r>
         <w:rPr>
@@ -4738,7 +5600,7 @@
           <w:szCs w:val="18"/>
           <w:shd w:val="clear" w:fill="FFFFFF"/>
         </w:rPr>
-        <w:t xml:space="preserve">    # 功能：</w:t>
+        <w:t xml:space="preserve">    # 功能：删除材料信息 包括repair_material表</w:t>
       </w:r>
       <w:r>
         <w:rPr>
@@ -4765,12 +5627,22 @@
       <w:r>
         <w:rPr>
           <w:rFonts w:hint="eastAsia" w:ascii="宋体" w:hAnsi="宋体" w:eastAsia="宋体" w:cs="宋体"/>
+          <w:color w:val="000080"/>
+          <w:sz w:val="18"/>
+          <w:szCs w:val="18"/>
+          <w:shd w:val="clear" w:fill="FFFFFF"/>
+        </w:rPr>
+        <w:t>@</w:t>
+      </w:r>
+      <w:r>
+        <w:rPr>
+          <w:rFonts w:hint="eastAsia" w:ascii="宋体" w:hAnsi="宋体" w:eastAsia="宋体" w:cs="宋体"/>
           <w:color w:val="0000B2"/>
           <w:sz w:val="18"/>
           <w:szCs w:val="18"/>
           <w:shd w:val="clear" w:fill="FFFFFF"/>
         </w:rPr>
-        <w:t>@staticmethod</w:t>
+        <w:t>staticmethod</w:t>
       </w:r>
       <w:r>
         <w:rPr>
@@ -4786,36 +5658,6 @@
         <w:rPr>
           <w:rFonts w:hint="eastAsia" w:ascii="宋体" w:hAnsi="宋体" w:eastAsia="宋体" w:cs="宋体"/>
           <w:color w:val="0000B2"/>
-          <w:sz w:val="18"/>
-          <w:szCs w:val="18"/>
-          <w:shd w:val="clear" w:fill="FFFFFF"/>
-        </w:rPr>
-        <w:t xml:space="preserve">    @app.route</w:t>
-      </w:r>
-      <w:r>
-        <w:rPr>
-          <w:rFonts w:hint="eastAsia" w:ascii="宋体" w:hAnsi="宋体" w:eastAsia="宋体" w:cs="宋体"/>
-          <w:color w:val="000000"/>
-          <w:sz w:val="18"/>
-          <w:szCs w:val="18"/>
-          <w:shd w:val="clear" w:fill="FFFFFF"/>
-        </w:rPr>
-        <w:t>()</w:t>
-      </w:r>
-      <w:r>
-        <w:rPr>
-          <w:rFonts w:hint="eastAsia" w:ascii="宋体" w:hAnsi="宋体" w:eastAsia="宋体" w:cs="宋体"/>
-          <w:color w:val="000000"/>
-          <w:sz w:val="18"/>
-          <w:szCs w:val="18"/>
-          <w:shd w:val="clear" w:fill="FFFFFF"/>
-        </w:rPr>
-        <w:br w:type="textWrapping"/>
-      </w:r>
-      <w:r>
-        <w:rPr>
-          <w:rFonts w:hint="eastAsia" w:ascii="宋体" w:hAnsi="宋体" w:eastAsia="宋体" w:cs="宋体"/>
-          <w:color w:val="000000"/>
           <w:sz w:val="18"/>
           <w:szCs w:val="18"/>
           <w:shd w:val="clear" w:fill="FFFFFF"/>
@@ -4841,7 +5683,7 @@
           <w:szCs w:val="18"/>
           <w:shd w:val="clear" w:fill="FFFFFF"/>
         </w:rPr>
-        <w:t>select_by_id():</w:t>
+        <w:t>delete(repair_material_id):</w:t>
       </w:r>
       <w:r>
         <w:rPr>
@@ -4862,6 +5704,133 @@
           <w:shd w:val="clear" w:fill="FFFFFF"/>
         </w:rPr>
         <w:t xml:space="preserve">        </w:t>
+      </w:r>
+      <w:r>
+        <w:rPr>
+          <w:rFonts w:hint="eastAsia" w:ascii="宋体" w:hAnsi="宋体" w:eastAsia="宋体" w:cs="宋体"/>
+          <w:color w:val="000000"/>
+          <w:sz w:val="18"/>
+          <w:szCs w:val="18"/>
+          <w:shd w:val="clear" w:fill="FFFFFF"/>
+        </w:rPr>
+        <w:br w:type="textWrapping"/>
+      </w:r>
+      <w:r>
+        <w:rPr>
+          <w:rFonts w:hint="eastAsia" w:ascii="宋体" w:hAnsi="宋体" w:eastAsia="宋体" w:cs="宋体"/>
+          <w:color w:val="000000"/>
+          <w:sz w:val="18"/>
+          <w:szCs w:val="18"/>
+          <w:shd w:val="clear" w:fill="FFFFFF"/>
+        </w:rPr>
+        <w:t xml:space="preserve">    </w:t>
+      </w:r>
+      <w:r>
+        <w:rPr>
+          <w:rFonts w:hint="eastAsia" w:ascii="宋体" w:hAnsi="宋体" w:eastAsia="宋体" w:cs="宋体"/>
+          <w:i/>
+          <w:color w:val="808080"/>
+          <w:sz w:val="18"/>
+          <w:szCs w:val="18"/>
+          <w:shd w:val="clear" w:fill="FFFFFF"/>
+        </w:rPr>
+        <w:t># 输入：材料id</w:t>
+      </w:r>
+      <w:r>
+        <w:rPr>
+          <w:rFonts w:hint="eastAsia" w:ascii="宋体" w:hAnsi="宋体" w:eastAsia="宋体" w:cs="宋体"/>
+          <w:i/>
+          <w:color w:val="808080"/>
+          <w:sz w:val="18"/>
+          <w:szCs w:val="18"/>
+          <w:shd w:val="clear" w:fill="FFFFFF"/>
+        </w:rPr>
+        <w:br w:type="textWrapping"/>
+      </w:r>
+      <w:r>
+        <w:rPr>
+          <w:rFonts w:hint="eastAsia" w:ascii="宋体" w:hAnsi="宋体" w:eastAsia="宋体" w:cs="宋体"/>
+          <w:i/>
+          <w:color w:val="808080"/>
+          <w:sz w:val="18"/>
+          <w:szCs w:val="18"/>
+          <w:shd w:val="clear" w:fill="FFFFFF"/>
+        </w:rPr>
+        <w:t xml:space="preserve">    # 输出：材料对象 RepairMaterialDao</w:t>
+      </w:r>
+      <w:r>
+        <w:rPr>
+          <w:rFonts w:hint="eastAsia" w:ascii="宋体" w:hAnsi="宋体" w:eastAsia="宋体" w:cs="宋体"/>
+          <w:i/>
+          <w:color w:val="808080"/>
+          <w:sz w:val="18"/>
+          <w:szCs w:val="18"/>
+          <w:shd w:val="clear" w:fill="FFFFFF"/>
+        </w:rPr>
+        <w:br w:type="textWrapping"/>
+      </w:r>
+      <w:r>
+        <w:rPr>
+          <w:rFonts w:hint="eastAsia" w:ascii="宋体" w:hAnsi="宋体" w:eastAsia="宋体" w:cs="宋体"/>
+          <w:i/>
+          <w:color w:val="808080"/>
+          <w:sz w:val="18"/>
+          <w:szCs w:val="18"/>
+          <w:shd w:val="clear" w:fill="FFFFFF"/>
+        </w:rPr>
+        <w:t xml:space="preserve">    # 功能：根据id查询材料</w:t>
+      </w:r>
+      <w:r>
+        <w:rPr>
+          <w:rFonts w:hint="eastAsia" w:ascii="宋体" w:hAnsi="宋体" w:eastAsia="宋体" w:cs="宋体"/>
+          <w:i/>
+          <w:color w:val="808080"/>
+          <w:sz w:val="18"/>
+          <w:szCs w:val="18"/>
+          <w:shd w:val="clear" w:fill="FFFFFF"/>
+        </w:rPr>
+        <w:br w:type="textWrapping"/>
+      </w:r>
+      <w:r>
+        <w:rPr>
+          <w:rFonts w:hint="eastAsia" w:ascii="宋体" w:hAnsi="宋体" w:eastAsia="宋体" w:cs="宋体"/>
+          <w:i/>
+          <w:color w:val="808080"/>
+          <w:sz w:val="18"/>
+          <w:szCs w:val="18"/>
+          <w:shd w:val="clear" w:fill="FFFFFF"/>
+        </w:rPr>
+        <w:t xml:space="preserve">    </w:t>
+      </w:r>
+      <w:r>
+        <w:rPr>
+          <w:rFonts w:hint="eastAsia" w:ascii="宋体" w:hAnsi="宋体" w:eastAsia="宋体" w:cs="宋体"/>
+          <w:color w:val="0000B2"/>
+          <w:sz w:val="18"/>
+          <w:szCs w:val="18"/>
+          <w:shd w:val="clear" w:fill="FFFFFF"/>
+        </w:rPr>
+        <w:t>@staticmethod</w:t>
+      </w:r>
+      <w:r>
+        <w:rPr>
+          <w:rFonts w:hint="eastAsia" w:ascii="宋体" w:hAnsi="宋体" w:eastAsia="宋体" w:cs="宋体"/>
+          <w:color w:val="0000B2"/>
+          <w:sz w:val="18"/>
+          <w:szCs w:val="18"/>
+          <w:shd w:val="clear" w:fill="FFFFFF"/>
+        </w:rPr>
+        <w:br w:type="textWrapping"/>
+      </w:r>
+      <w:r>
+        <w:rPr>
+          <w:rFonts w:hint="eastAsia" w:ascii="宋体" w:hAnsi="宋体" w:eastAsia="宋体" w:cs="宋体"/>
+          <w:color w:val="0000B2"/>
+          <w:sz w:val="18"/>
+          <w:szCs w:val="18"/>
+          <w:shd w:val="clear" w:fill="FFFFFF"/>
+        </w:rPr>
+        <w:t xml:space="preserve">    </w:t>
       </w:r>
       <w:r>
         <w:rPr>
@@ -4872,27 +5841,37 @@
           <w:szCs w:val="18"/>
           <w:shd w:val="clear" w:fill="FFFFFF"/>
         </w:rPr>
-        <w:t xml:space="preserve">print </w:t>
-      </w:r>
-      <w:r>
-        <w:rPr>
-          <w:rFonts w:hint="eastAsia" w:ascii="宋体" w:hAnsi="宋体" w:eastAsia="宋体" w:cs="宋体"/>
-          <w:color w:val="000000"/>
-          <w:sz w:val="18"/>
-          <w:szCs w:val="18"/>
-          <w:shd w:val="clear" w:fill="FFFFFF"/>
-        </w:rPr>
-        <w:t>request.args</w:t>
-      </w:r>
-      <w:r>
-        <w:rPr>
-          <w:rFonts w:hint="eastAsia" w:ascii="宋体" w:hAnsi="宋体" w:eastAsia="宋体" w:cs="宋体"/>
-          <w:color w:val="000000"/>
-          <w:sz w:val="18"/>
-          <w:szCs w:val="18"/>
-          <w:shd w:val="clear" w:fill="FFFFFF"/>
-        </w:rPr>
-        <w:br w:type="textWrapping"/>
+        <w:t xml:space="preserve">def </w:t>
+      </w:r>
+      <w:r>
+        <w:rPr>
+          <w:rFonts w:hint="eastAsia" w:ascii="宋体" w:hAnsi="宋体" w:eastAsia="宋体" w:cs="宋体"/>
+          <w:color w:val="000000"/>
+          <w:sz w:val="18"/>
+          <w:szCs w:val="18"/>
+          <w:shd w:val="clear" w:fill="FFFFFF"/>
+        </w:rPr>
+        <w:t>select_by_id(repair_material_id):</w:t>
+      </w:r>
+      <w:r>
+        <w:rPr>
+          <w:rFonts w:hint="eastAsia" w:ascii="宋体" w:hAnsi="宋体" w:eastAsia="宋体" w:cs="宋体"/>
+          <w:color w:val="000000"/>
+          <w:sz w:val="18"/>
+          <w:szCs w:val="18"/>
+          <w:shd w:val="clear" w:fill="FFFFFF"/>
+        </w:rPr>
+        <w:br w:type="textWrapping"/>
+      </w:r>
+      <w:r>
+        <w:rPr>
+          <w:rFonts w:hint="eastAsia" w:ascii="宋体" w:hAnsi="宋体" w:eastAsia="宋体" w:cs="宋体"/>
+          <w:color w:val="000000"/>
+          <w:sz w:val="18"/>
+          <w:szCs w:val="18"/>
+          <w:shd w:val="clear" w:fill="FFFFFF"/>
+        </w:rPr>
+        <w:t xml:space="preserve">        </w:t>
       </w:r>
       <w:r>
         <w:rPr>
@@ -4933,7 +5912,7 @@
           <w:szCs w:val="18"/>
           <w:shd w:val="clear" w:fill="FFFFFF"/>
         </w:rPr>
-        <w:t>CarOwnerController:</w:t>
+        <w:t>CarOwnerService:</w:t>
       </w:r>
       <w:r>
         <w:rPr>
@@ -5045,184 +6024,7 @@
           <w:szCs w:val="18"/>
           <w:shd w:val="clear" w:fill="FFFFFF"/>
         </w:rPr>
-        <w:t xml:space="preserve">print </w:t>
-      </w:r>
-      <w:r>
-        <w:rPr>
-          <w:rFonts w:hint="eastAsia" w:ascii="宋体" w:hAnsi="宋体" w:eastAsia="宋体" w:cs="宋体"/>
-          <w:color w:val="000000"/>
-          <w:sz w:val="18"/>
-          <w:szCs w:val="18"/>
-          <w:shd w:val="clear" w:fill="FFFFFF"/>
-        </w:rPr>
-        <w:t>request.args</w:t>
-      </w:r>
-      <w:r>
-        <w:rPr>
-          <w:rFonts w:hint="eastAsia" w:ascii="宋体" w:hAnsi="宋体" w:eastAsia="宋体" w:cs="宋体"/>
-          <w:color w:val="000000"/>
-          <w:sz w:val="18"/>
-          <w:szCs w:val="18"/>
-          <w:shd w:val="clear" w:fill="FFFFFF"/>
-        </w:rPr>
-        <w:br w:type="textWrapping"/>
-      </w:r>
-      <w:r>
-        <w:rPr>
-          <w:rFonts w:hint="eastAsia" w:ascii="宋体" w:hAnsi="宋体" w:eastAsia="宋体" w:cs="宋体"/>
-          <w:color w:val="000000"/>
-          <w:sz w:val="18"/>
-          <w:szCs w:val="18"/>
-          <w:shd w:val="clear" w:fill="FFFFFF"/>
-        </w:rPr>
-        <w:br w:type="textWrapping"/>
-      </w:r>
-      <w:r>
-        <w:rPr>
-          <w:rFonts w:hint="eastAsia" w:ascii="宋体" w:hAnsi="宋体" w:eastAsia="宋体" w:cs="宋体"/>
-          <w:color w:val="000000"/>
-          <w:sz w:val="18"/>
-          <w:szCs w:val="18"/>
-          <w:shd w:val="clear" w:fill="FFFFFF"/>
-        </w:rPr>
-        <w:t xml:space="preserve">    </w:t>
-      </w:r>
-      <w:r>
-        <w:rPr>
-          <w:rFonts w:hint="eastAsia" w:ascii="宋体" w:hAnsi="宋体" w:eastAsia="宋体" w:cs="宋体"/>
-          <w:i/>
-          <w:color w:val="808080"/>
-          <w:sz w:val="18"/>
-          <w:szCs w:val="18"/>
-          <w:shd w:val="clear" w:fill="FFFFFF"/>
-        </w:rPr>
-        <w:t># 输入：</w:t>
-      </w:r>
-      <w:r>
-        <w:rPr>
-          <w:rFonts w:hint="eastAsia" w:ascii="宋体" w:hAnsi="宋体" w:eastAsia="宋体" w:cs="宋体"/>
-          <w:i/>
-          <w:color w:val="808080"/>
-          <w:sz w:val="18"/>
-          <w:szCs w:val="18"/>
-          <w:shd w:val="clear" w:fill="FFFFFF"/>
-        </w:rPr>
-        <w:br w:type="textWrapping"/>
-      </w:r>
-      <w:r>
-        <w:rPr>
-          <w:rFonts w:hint="eastAsia" w:ascii="宋体" w:hAnsi="宋体" w:eastAsia="宋体" w:cs="宋体"/>
-          <w:i/>
-          <w:color w:val="808080"/>
-          <w:sz w:val="18"/>
-          <w:szCs w:val="18"/>
-          <w:shd w:val="clear" w:fill="FFFFFF"/>
-        </w:rPr>
-        <w:t xml:space="preserve">    # 输出：</w:t>
-      </w:r>
-      <w:r>
-        <w:rPr>
-          <w:rFonts w:hint="eastAsia" w:ascii="宋体" w:hAnsi="宋体" w:eastAsia="宋体" w:cs="宋体"/>
-          <w:i/>
-          <w:color w:val="808080"/>
-          <w:sz w:val="18"/>
-          <w:szCs w:val="18"/>
-          <w:shd w:val="clear" w:fill="FFFFFF"/>
-        </w:rPr>
-        <w:br w:type="textWrapping"/>
-      </w:r>
-      <w:r>
-        <w:rPr>
-          <w:rFonts w:hint="eastAsia" w:ascii="宋体" w:hAnsi="宋体" w:eastAsia="宋体" w:cs="宋体"/>
-          <w:i/>
-          <w:color w:val="808080"/>
-          <w:sz w:val="18"/>
-          <w:szCs w:val="18"/>
-          <w:shd w:val="clear" w:fill="FFFFFF"/>
-        </w:rPr>
-        <w:t xml:space="preserve">    # 功能：</w:t>
-      </w:r>
-      <w:r>
-        <w:rPr>
-          <w:rFonts w:hint="eastAsia" w:ascii="宋体" w:hAnsi="宋体" w:eastAsia="宋体" w:cs="宋体"/>
-          <w:i/>
-          <w:color w:val="808080"/>
-          <w:sz w:val="18"/>
-          <w:szCs w:val="18"/>
-          <w:shd w:val="clear" w:fill="FFFFFF"/>
-        </w:rPr>
-        <w:br w:type="textWrapping"/>
-      </w:r>
-      <w:r>
-        <w:rPr>
-          <w:rFonts w:hint="eastAsia" w:ascii="宋体" w:hAnsi="宋体" w:eastAsia="宋体" w:cs="宋体"/>
-          <w:i/>
-          <w:color w:val="808080"/>
-          <w:sz w:val="18"/>
-          <w:szCs w:val="18"/>
-          <w:shd w:val="clear" w:fill="FFFFFF"/>
-        </w:rPr>
-        <w:t xml:space="preserve">    </w:t>
-      </w:r>
-      <w:r>
-        <w:rPr>
-          <w:rFonts w:hint="eastAsia" w:ascii="宋体" w:hAnsi="宋体" w:eastAsia="宋体" w:cs="宋体"/>
-          <w:color w:val="0000B2"/>
-          <w:sz w:val="18"/>
-          <w:szCs w:val="18"/>
-          <w:shd w:val="clear" w:fill="FFFFFF"/>
-        </w:rPr>
-        <w:t>@staticmethod</w:t>
-      </w:r>
-      <w:r>
-        <w:rPr>
-          <w:rFonts w:hint="eastAsia" w:ascii="宋体" w:hAnsi="宋体" w:eastAsia="宋体" w:cs="宋体"/>
-          <w:color w:val="0000B2"/>
-          <w:sz w:val="18"/>
-          <w:szCs w:val="18"/>
-          <w:shd w:val="clear" w:fill="FFFFFF"/>
-        </w:rPr>
-        <w:br w:type="textWrapping"/>
-      </w:r>
-      <w:r>
-        <w:rPr>
-          <w:rFonts w:hint="eastAsia" w:ascii="宋体" w:hAnsi="宋体" w:eastAsia="宋体" w:cs="宋体"/>
-          <w:color w:val="0000B2"/>
-          <w:sz w:val="18"/>
-          <w:szCs w:val="18"/>
-          <w:shd w:val="clear" w:fill="FFFFFF"/>
-        </w:rPr>
-        <w:t xml:space="preserve">    @app.route</w:t>
-      </w:r>
-      <w:r>
-        <w:rPr>
-          <w:rFonts w:hint="eastAsia" w:ascii="宋体" w:hAnsi="宋体" w:eastAsia="宋体" w:cs="宋体"/>
-          <w:color w:val="000000"/>
-          <w:sz w:val="18"/>
-          <w:szCs w:val="18"/>
-          <w:shd w:val="clear" w:fill="FFFFFF"/>
-        </w:rPr>
-        <w:t>()</w:t>
-      </w:r>
-      <w:r>
-        <w:rPr>
-          <w:rFonts w:hint="eastAsia" w:ascii="宋体" w:hAnsi="宋体" w:eastAsia="宋体" w:cs="宋体"/>
-          <w:color w:val="000000"/>
-          <w:sz w:val="18"/>
-          <w:szCs w:val="18"/>
-          <w:shd w:val="clear" w:fill="FFFFFF"/>
-        </w:rPr>
-        <w:br w:type="textWrapping"/>
-      </w:r>
-      <w:r>
-        <w:rPr>
-          <w:rFonts w:hint="eastAsia" w:ascii="宋体" w:hAnsi="宋体" w:eastAsia="宋体" w:cs="宋体"/>
-          <w:color w:val="000000"/>
-          <w:sz w:val="18"/>
-          <w:szCs w:val="18"/>
-          <w:shd w:val="clear" w:fill="FFFFFF"/>
-        </w:rPr>
-        <w:t xml:space="preserve">    </w:t>
+        <w:t>pass</w:t>
       </w:r>
       <w:r>
         <w:rPr>
@@ -5233,37 +6035,7 @@
           <w:szCs w:val="18"/>
           <w:shd w:val="clear" w:fill="FFFFFF"/>
         </w:rPr>
-        <w:t xml:space="preserve">def </w:t>
-      </w:r>
-      <w:r>
-        <w:rPr>
-          <w:rFonts w:hint="eastAsia" w:ascii="宋体" w:hAnsi="宋体" w:eastAsia="宋体" w:cs="宋体"/>
-          <w:color w:val="000000"/>
-          <w:sz w:val="18"/>
-          <w:szCs w:val="18"/>
-          <w:shd w:val="clear" w:fill="FFFFFF"/>
-        </w:rPr>
-        <w:t>insert():</w:t>
-      </w:r>
-      <w:r>
-        <w:rPr>
-          <w:rFonts w:hint="eastAsia" w:ascii="宋体" w:hAnsi="宋体" w:eastAsia="宋体" w:cs="宋体"/>
-          <w:color w:val="000000"/>
-          <w:sz w:val="18"/>
-          <w:szCs w:val="18"/>
-          <w:shd w:val="clear" w:fill="FFFFFF"/>
-        </w:rPr>
-        <w:br w:type="textWrapping"/>
-      </w:r>
-      <w:r>
-        <w:rPr>
-          <w:rFonts w:hint="eastAsia" w:ascii="宋体" w:hAnsi="宋体" w:eastAsia="宋体" w:cs="宋体"/>
-          <w:color w:val="000000"/>
-          <w:sz w:val="18"/>
-          <w:szCs w:val="18"/>
-          <w:shd w:val="clear" w:fill="FFFFFF"/>
-        </w:rPr>
-        <w:t xml:space="preserve">        </w:t>
+        <w:br w:type="textWrapping"/>
       </w:r>
       <w:r>
         <w:rPr>
@@ -5274,184 +6046,7 @@
           <w:szCs w:val="18"/>
           <w:shd w:val="clear" w:fill="FFFFFF"/>
         </w:rPr>
-        <w:t xml:space="preserve">print </w:t>
-      </w:r>
-      <w:r>
-        <w:rPr>
-          <w:rFonts w:hint="eastAsia" w:ascii="宋体" w:hAnsi="宋体" w:eastAsia="宋体" w:cs="宋体"/>
-          <w:color w:val="000000"/>
-          <w:sz w:val="18"/>
-          <w:szCs w:val="18"/>
-          <w:shd w:val="clear" w:fill="FFFFFF"/>
-        </w:rPr>
-        <w:t>request.args</w:t>
-      </w:r>
-      <w:r>
-        <w:rPr>
-          <w:rFonts w:hint="eastAsia" w:ascii="宋体" w:hAnsi="宋体" w:eastAsia="宋体" w:cs="宋体"/>
-          <w:color w:val="000000"/>
-          <w:sz w:val="18"/>
-          <w:szCs w:val="18"/>
-          <w:shd w:val="clear" w:fill="FFFFFF"/>
-        </w:rPr>
-        <w:br w:type="textWrapping"/>
-      </w:r>
-      <w:r>
-        <w:rPr>
-          <w:rFonts w:hint="eastAsia" w:ascii="宋体" w:hAnsi="宋体" w:eastAsia="宋体" w:cs="宋体"/>
-          <w:color w:val="000000"/>
-          <w:sz w:val="18"/>
-          <w:szCs w:val="18"/>
-          <w:shd w:val="clear" w:fill="FFFFFF"/>
-        </w:rPr>
-        <w:br w:type="textWrapping"/>
-      </w:r>
-      <w:r>
-        <w:rPr>
-          <w:rFonts w:hint="eastAsia" w:ascii="宋体" w:hAnsi="宋体" w:eastAsia="宋体" w:cs="宋体"/>
-          <w:color w:val="000000"/>
-          <w:sz w:val="18"/>
-          <w:szCs w:val="18"/>
-          <w:shd w:val="clear" w:fill="FFFFFF"/>
-        </w:rPr>
-        <w:t xml:space="preserve">    </w:t>
-      </w:r>
-      <w:r>
-        <w:rPr>
-          <w:rFonts w:hint="eastAsia" w:ascii="宋体" w:hAnsi="宋体" w:eastAsia="宋体" w:cs="宋体"/>
-          <w:i/>
-          <w:color w:val="808080"/>
-          <w:sz w:val="18"/>
-          <w:szCs w:val="18"/>
-          <w:shd w:val="clear" w:fill="FFFFFF"/>
-        </w:rPr>
-        <w:t># 输入：</w:t>
-      </w:r>
-      <w:r>
-        <w:rPr>
-          <w:rFonts w:hint="eastAsia" w:ascii="宋体" w:hAnsi="宋体" w:eastAsia="宋体" w:cs="宋体"/>
-          <w:i/>
-          <w:color w:val="808080"/>
-          <w:sz w:val="18"/>
-          <w:szCs w:val="18"/>
-          <w:shd w:val="clear" w:fill="FFFFFF"/>
-        </w:rPr>
-        <w:br w:type="textWrapping"/>
-      </w:r>
-      <w:r>
-        <w:rPr>
-          <w:rFonts w:hint="eastAsia" w:ascii="宋体" w:hAnsi="宋体" w:eastAsia="宋体" w:cs="宋体"/>
-          <w:i/>
-          <w:color w:val="808080"/>
-          <w:sz w:val="18"/>
-          <w:szCs w:val="18"/>
-          <w:shd w:val="clear" w:fill="FFFFFF"/>
-        </w:rPr>
-        <w:t xml:space="preserve">    # 输出：</w:t>
-      </w:r>
-      <w:r>
-        <w:rPr>
-          <w:rFonts w:hint="eastAsia" w:ascii="宋体" w:hAnsi="宋体" w:eastAsia="宋体" w:cs="宋体"/>
-          <w:i/>
-          <w:color w:val="808080"/>
-          <w:sz w:val="18"/>
-          <w:szCs w:val="18"/>
-          <w:shd w:val="clear" w:fill="FFFFFF"/>
-        </w:rPr>
-        <w:br w:type="textWrapping"/>
-      </w:r>
-      <w:r>
-        <w:rPr>
-          <w:rFonts w:hint="eastAsia" w:ascii="宋体" w:hAnsi="宋体" w:eastAsia="宋体" w:cs="宋体"/>
-          <w:i/>
-          <w:color w:val="808080"/>
-          <w:sz w:val="18"/>
-          <w:szCs w:val="18"/>
-          <w:shd w:val="clear" w:fill="FFFFFF"/>
-        </w:rPr>
-        <w:t xml:space="preserve">    # 功能：</w:t>
-      </w:r>
-      <w:r>
-        <w:rPr>
-          <w:rFonts w:hint="eastAsia" w:ascii="宋体" w:hAnsi="宋体" w:eastAsia="宋体" w:cs="宋体"/>
-          <w:i/>
-          <w:color w:val="808080"/>
-          <w:sz w:val="18"/>
-          <w:szCs w:val="18"/>
-          <w:shd w:val="clear" w:fill="FFFFFF"/>
-        </w:rPr>
-        <w:br w:type="textWrapping"/>
-      </w:r>
-      <w:r>
-        <w:rPr>
-          <w:rFonts w:hint="eastAsia" w:ascii="宋体" w:hAnsi="宋体" w:eastAsia="宋体" w:cs="宋体"/>
-          <w:i/>
-          <w:color w:val="808080"/>
-          <w:sz w:val="18"/>
-          <w:szCs w:val="18"/>
-          <w:shd w:val="clear" w:fill="FFFFFF"/>
-        </w:rPr>
-        <w:t xml:space="preserve">    </w:t>
-      </w:r>
-      <w:r>
-        <w:rPr>
-          <w:rFonts w:hint="eastAsia" w:ascii="宋体" w:hAnsi="宋体" w:eastAsia="宋体" w:cs="宋体"/>
-          <w:color w:val="0000B2"/>
-          <w:sz w:val="18"/>
-          <w:szCs w:val="18"/>
-          <w:shd w:val="clear" w:fill="FFFFFF"/>
-        </w:rPr>
-        <w:t>@staticmethod</w:t>
-      </w:r>
-      <w:r>
-        <w:rPr>
-          <w:rFonts w:hint="eastAsia" w:ascii="宋体" w:hAnsi="宋体" w:eastAsia="宋体" w:cs="宋体"/>
-          <w:color w:val="0000B2"/>
-          <w:sz w:val="18"/>
-          <w:szCs w:val="18"/>
-          <w:shd w:val="clear" w:fill="FFFFFF"/>
-        </w:rPr>
-        <w:br w:type="textWrapping"/>
-      </w:r>
-      <w:r>
-        <w:rPr>
-          <w:rFonts w:hint="eastAsia" w:ascii="宋体" w:hAnsi="宋体" w:eastAsia="宋体" w:cs="宋体"/>
-          <w:color w:val="0000B2"/>
-          <w:sz w:val="18"/>
-          <w:szCs w:val="18"/>
-          <w:shd w:val="clear" w:fill="FFFFFF"/>
-        </w:rPr>
-        <w:t xml:space="preserve">    @app.route</w:t>
-      </w:r>
-      <w:r>
-        <w:rPr>
-          <w:rFonts w:hint="eastAsia" w:ascii="宋体" w:hAnsi="宋体" w:eastAsia="宋体" w:cs="宋体"/>
-          <w:color w:val="000000"/>
-          <w:sz w:val="18"/>
-          <w:szCs w:val="18"/>
-          <w:shd w:val="clear" w:fill="FFFFFF"/>
-        </w:rPr>
-        <w:t>()</w:t>
-      </w:r>
-      <w:r>
-        <w:rPr>
-          <w:rFonts w:hint="eastAsia" w:ascii="宋体" w:hAnsi="宋体" w:eastAsia="宋体" w:cs="宋体"/>
-          <w:color w:val="000000"/>
-          <w:sz w:val="18"/>
-          <w:szCs w:val="18"/>
-          <w:shd w:val="clear" w:fill="FFFFFF"/>
-        </w:rPr>
-        <w:br w:type="textWrapping"/>
-      </w:r>
-      <w:r>
-        <w:rPr>
-          <w:rFonts w:hint="eastAsia" w:ascii="宋体" w:hAnsi="宋体" w:eastAsia="宋体" w:cs="宋体"/>
-          <w:color w:val="000000"/>
-          <w:sz w:val="18"/>
-          <w:szCs w:val="18"/>
-          <w:shd w:val="clear" w:fill="FFFFFF"/>
-        </w:rPr>
-        <w:t xml:space="preserve">    </w:t>
+        <w:br w:type="textWrapping"/>
       </w:r>
       <w:r>
         <w:rPr>
@@ -5462,37 +6057,114 @@
           <w:szCs w:val="18"/>
           <w:shd w:val="clear" w:fill="FFFFFF"/>
         </w:rPr>
-        <w:t xml:space="preserve">def </w:t>
-      </w:r>
-      <w:r>
-        <w:rPr>
-          <w:rFonts w:hint="eastAsia" w:ascii="宋体" w:hAnsi="宋体" w:eastAsia="宋体" w:cs="宋体"/>
-          <w:color w:val="000000"/>
-          <w:sz w:val="18"/>
-          <w:szCs w:val="18"/>
-          <w:shd w:val="clear" w:fill="FFFFFF"/>
-        </w:rPr>
-        <w:t>update():</w:t>
-      </w:r>
-      <w:r>
-        <w:rPr>
-          <w:rFonts w:hint="eastAsia" w:ascii="宋体" w:hAnsi="宋体" w:eastAsia="宋体" w:cs="宋体"/>
-          <w:color w:val="000000"/>
-          <w:sz w:val="18"/>
-          <w:szCs w:val="18"/>
-          <w:shd w:val="clear" w:fill="FFFFFF"/>
-        </w:rPr>
-        <w:br w:type="textWrapping"/>
-      </w:r>
-      <w:r>
-        <w:rPr>
-          <w:rFonts w:hint="eastAsia" w:ascii="宋体" w:hAnsi="宋体" w:eastAsia="宋体" w:cs="宋体"/>
-          <w:color w:val="000000"/>
-          <w:sz w:val="18"/>
-          <w:szCs w:val="18"/>
-          <w:shd w:val="clear" w:fill="FFFFFF"/>
-        </w:rPr>
-        <w:t xml:space="preserve">        </w:t>
+        <w:t xml:space="preserve">    </w:t>
+      </w:r>
+      <w:r>
+        <w:rPr>
+          <w:rFonts w:hint="eastAsia" w:ascii="宋体" w:hAnsi="宋体" w:eastAsia="宋体" w:cs="宋体"/>
+          <w:i/>
+          <w:color w:val="808080"/>
+          <w:sz w:val="18"/>
+          <w:szCs w:val="18"/>
+          <w:shd w:val="clear" w:fill="FFFFFF"/>
+        </w:rPr>
+        <w:t># 输入：车主信息 Dict</w:t>
+      </w:r>
+      <w:r>
+        <w:rPr>
+          <w:rFonts w:hint="eastAsia" w:ascii="宋体" w:hAnsi="宋体" w:eastAsia="宋体" w:cs="宋体"/>
+          <w:i/>
+          <w:color w:val="808080"/>
+          <w:sz w:val="18"/>
+          <w:szCs w:val="18"/>
+          <w:shd w:val="clear" w:fill="FFFFFF"/>
+        </w:rPr>
+        <w:br w:type="textWrapping"/>
+      </w:r>
+      <w:r>
+        <w:rPr>
+          <w:rFonts w:hint="eastAsia" w:ascii="宋体" w:hAnsi="宋体" w:eastAsia="宋体" w:cs="宋体"/>
+          <w:i/>
+          <w:color w:val="808080"/>
+          <w:sz w:val="18"/>
+          <w:szCs w:val="18"/>
+          <w:shd w:val="clear" w:fill="FFFFFF"/>
+        </w:rPr>
+        <w:t xml:space="preserve">    # 输出：车主对象 CarOwnerDao</w:t>
+      </w:r>
+      <w:r>
+        <w:rPr>
+          <w:rFonts w:hint="eastAsia" w:ascii="宋体" w:hAnsi="宋体" w:eastAsia="宋体" w:cs="宋体"/>
+          <w:i/>
+          <w:color w:val="808080"/>
+          <w:sz w:val="18"/>
+          <w:szCs w:val="18"/>
+          <w:shd w:val="clear" w:fill="FFFFFF"/>
+        </w:rPr>
+        <w:br w:type="textWrapping"/>
+      </w:r>
+      <w:r>
+        <w:rPr>
+          <w:rFonts w:hint="eastAsia" w:ascii="宋体" w:hAnsi="宋体" w:eastAsia="宋体" w:cs="宋体"/>
+          <w:i/>
+          <w:color w:val="808080"/>
+          <w:sz w:val="18"/>
+          <w:szCs w:val="18"/>
+          <w:shd w:val="clear" w:fill="FFFFFF"/>
+        </w:rPr>
+        <w:t xml:space="preserve">    # 功能：车主信息插入数据库 包括car_owner表和car表</w:t>
+      </w:r>
+      <w:r>
+        <w:rPr>
+          <w:rFonts w:hint="eastAsia" w:ascii="宋体" w:hAnsi="宋体" w:eastAsia="宋体" w:cs="宋体"/>
+          <w:i/>
+          <w:color w:val="808080"/>
+          <w:sz w:val="18"/>
+          <w:szCs w:val="18"/>
+          <w:shd w:val="clear" w:fill="FFFFFF"/>
+        </w:rPr>
+        <w:br w:type="textWrapping"/>
+      </w:r>
+      <w:r>
+        <w:rPr>
+          <w:rFonts w:hint="eastAsia" w:ascii="宋体" w:hAnsi="宋体" w:eastAsia="宋体" w:cs="宋体"/>
+          <w:i/>
+          <w:color w:val="808080"/>
+          <w:sz w:val="18"/>
+          <w:szCs w:val="18"/>
+          <w:shd w:val="clear" w:fill="FFFFFF"/>
+        </w:rPr>
+        <w:t xml:space="preserve">    </w:t>
+      </w:r>
+      <w:r>
+        <w:rPr>
+          <w:rFonts w:hint="eastAsia" w:ascii="宋体" w:hAnsi="宋体" w:eastAsia="宋体" w:cs="宋体"/>
+          <w:color w:val="0000B2"/>
+          <w:sz w:val="18"/>
+          <w:szCs w:val="18"/>
+          <w:shd w:val="clear" w:fill="FFFFFF"/>
+        </w:rPr>
+        <w:t>@staticmethod</w:t>
+      </w:r>
+      <w:r>
+        <w:rPr>
+          <w:rFonts w:hint="eastAsia" w:ascii="宋体" w:hAnsi="宋体" w:eastAsia="宋体" w:cs="宋体"/>
+          <w:color w:val="0000B2"/>
+          <w:sz w:val="18"/>
+          <w:szCs w:val="18"/>
+          <w:shd w:val="clear" w:fill="FFFFFF"/>
+        </w:rPr>
+        <w:br w:type="textWrapping"/>
+      </w:r>
+      <w:r>
+        <w:rPr>
+          <w:rFonts w:hint="eastAsia" w:ascii="宋体" w:hAnsi="宋体" w:eastAsia="宋体" w:cs="宋体"/>
+          <w:color w:val="0000B2"/>
+          <w:sz w:val="18"/>
+          <w:szCs w:val="18"/>
+          <w:shd w:val="clear" w:fill="FFFFFF"/>
+        </w:rPr>
+        <w:t xml:space="preserve">    </w:t>
       </w:r>
       <w:r>
         <w:rPr>
@@ -5503,27 +6175,37 @@
           <w:szCs w:val="18"/>
           <w:shd w:val="clear" w:fill="FFFFFF"/>
         </w:rPr>
-        <w:t xml:space="preserve">print </w:t>
-      </w:r>
-      <w:r>
-        <w:rPr>
-          <w:rFonts w:hint="eastAsia" w:ascii="宋体" w:hAnsi="宋体" w:eastAsia="宋体" w:cs="宋体"/>
-          <w:color w:val="000000"/>
-          <w:sz w:val="18"/>
-          <w:szCs w:val="18"/>
-          <w:shd w:val="clear" w:fill="FFFFFF"/>
-        </w:rPr>
-        <w:t>request.args</w:t>
-      </w:r>
-      <w:r>
-        <w:rPr>
-          <w:rFonts w:hint="eastAsia" w:ascii="宋体" w:hAnsi="宋体" w:eastAsia="宋体" w:cs="宋体"/>
-          <w:color w:val="000000"/>
-          <w:sz w:val="18"/>
-          <w:szCs w:val="18"/>
-          <w:shd w:val="clear" w:fill="FFFFFF"/>
-        </w:rPr>
-        <w:br w:type="textWrapping"/>
+        <w:t xml:space="preserve">def </w:t>
+      </w:r>
+      <w:r>
+        <w:rPr>
+          <w:rFonts w:hint="eastAsia" w:ascii="宋体" w:hAnsi="宋体" w:eastAsia="宋体" w:cs="宋体"/>
+          <w:color w:val="000000"/>
+          <w:sz w:val="18"/>
+          <w:szCs w:val="18"/>
+          <w:shd w:val="clear" w:fill="FFFFFF"/>
+        </w:rPr>
+        <w:t>insert(insert_dict):</w:t>
+      </w:r>
+      <w:r>
+        <w:rPr>
+          <w:rFonts w:hint="eastAsia" w:ascii="宋体" w:hAnsi="宋体" w:eastAsia="宋体" w:cs="宋体"/>
+          <w:color w:val="000000"/>
+          <w:sz w:val="18"/>
+          <w:szCs w:val="18"/>
+          <w:shd w:val="clear" w:fill="FFFFFF"/>
+        </w:rPr>
+        <w:br w:type="textWrapping"/>
+      </w:r>
+      <w:r>
+        <w:rPr>
+          <w:rFonts w:hint="eastAsia" w:ascii="宋体" w:hAnsi="宋体" w:eastAsia="宋体" w:cs="宋体"/>
+          <w:color w:val="000000"/>
+          <w:sz w:val="18"/>
+          <w:szCs w:val="18"/>
+          <w:shd w:val="clear" w:fill="FFFFFF"/>
+        </w:rPr>
+        <w:t xml:space="preserve">        </w:t>
       </w:r>
       <w:r>
         <w:rPr>
@@ -5554,51 +6236,51 @@
           <w:szCs w:val="18"/>
           <w:shd w:val="clear" w:fill="FFFFFF"/>
         </w:rPr>
-        <w:t># 输入：</w:t>
-      </w:r>
-      <w:r>
-        <w:rPr>
-          <w:rFonts w:hint="eastAsia" w:ascii="宋体" w:hAnsi="宋体" w:eastAsia="宋体" w:cs="宋体"/>
-          <w:i/>
-          <w:color w:val="808080"/>
-          <w:sz w:val="18"/>
-          <w:szCs w:val="18"/>
-          <w:shd w:val="clear" w:fill="FFFFFF"/>
-        </w:rPr>
-        <w:br w:type="textWrapping"/>
-      </w:r>
-      <w:r>
-        <w:rPr>
-          <w:rFonts w:hint="eastAsia" w:ascii="宋体" w:hAnsi="宋体" w:eastAsia="宋体" w:cs="宋体"/>
-          <w:i/>
-          <w:color w:val="808080"/>
-          <w:sz w:val="18"/>
-          <w:szCs w:val="18"/>
-          <w:shd w:val="clear" w:fill="FFFFFF"/>
-        </w:rPr>
-        <w:t xml:space="preserve">    # 输出：</w:t>
-      </w:r>
-      <w:r>
-        <w:rPr>
-          <w:rFonts w:hint="eastAsia" w:ascii="宋体" w:hAnsi="宋体" w:eastAsia="宋体" w:cs="宋体"/>
-          <w:i/>
-          <w:color w:val="808080"/>
-          <w:sz w:val="18"/>
-          <w:szCs w:val="18"/>
-          <w:shd w:val="clear" w:fill="FFFFFF"/>
-        </w:rPr>
-        <w:br w:type="textWrapping"/>
-      </w:r>
-      <w:r>
-        <w:rPr>
-          <w:rFonts w:hint="eastAsia" w:ascii="宋体" w:hAnsi="宋体" w:eastAsia="宋体" w:cs="宋体"/>
-          <w:i/>
-          <w:color w:val="808080"/>
-          <w:sz w:val="18"/>
-          <w:szCs w:val="18"/>
-          <w:shd w:val="clear" w:fill="FFFFFF"/>
-        </w:rPr>
-        <w:t xml:space="preserve">    # 功能：</w:t>
+        <w:t># 输入：车辆信息 Dict</w:t>
+      </w:r>
+      <w:r>
+        <w:rPr>
+          <w:rFonts w:hint="eastAsia" w:ascii="宋体" w:hAnsi="宋体" w:eastAsia="宋体" w:cs="宋体"/>
+          <w:i/>
+          <w:color w:val="808080"/>
+          <w:sz w:val="18"/>
+          <w:szCs w:val="18"/>
+          <w:shd w:val="clear" w:fill="FFFFFF"/>
+        </w:rPr>
+        <w:br w:type="textWrapping"/>
+      </w:r>
+      <w:r>
+        <w:rPr>
+          <w:rFonts w:hint="eastAsia" w:ascii="宋体" w:hAnsi="宋体" w:eastAsia="宋体" w:cs="宋体"/>
+          <w:i/>
+          <w:color w:val="808080"/>
+          <w:sz w:val="18"/>
+          <w:szCs w:val="18"/>
+          <w:shd w:val="clear" w:fill="FFFFFF"/>
+        </w:rPr>
+        <w:t xml:space="preserve">    # 输出：车辆对象 CarDao</w:t>
+      </w:r>
+      <w:r>
+        <w:rPr>
+          <w:rFonts w:hint="eastAsia" w:ascii="宋体" w:hAnsi="宋体" w:eastAsia="宋体" w:cs="宋体"/>
+          <w:i/>
+          <w:color w:val="808080"/>
+          <w:sz w:val="18"/>
+          <w:szCs w:val="18"/>
+          <w:shd w:val="clear" w:fill="FFFFFF"/>
+        </w:rPr>
+        <w:br w:type="textWrapping"/>
+      </w:r>
+      <w:r>
+        <w:rPr>
+          <w:rFonts w:hint="eastAsia" w:ascii="宋体" w:hAnsi="宋体" w:eastAsia="宋体" w:cs="宋体"/>
+          <w:i/>
+          <w:color w:val="808080"/>
+          <w:sz w:val="18"/>
+          <w:szCs w:val="18"/>
+          <w:shd w:val="clear" w:fill="FFFFFF"/>
+        </w:rPr>
+        <w:t xml:space="preserve">    # 功能：车辆信息插入数据库 包括car表</w:t>
       </w:r>
       <w:r>
         <w:rPr>
@@ -5646,36 +6328,6 @@
         <w:rPr>
           <w:rFonts w:hint="eastAsia" w:ascii="宋体" w:hAnsi="宋体" w:eastAsia="宋体" w:cs="宋体"/>
           <w:color w:val="0000B2"/>
-          <w:sz w:val="18"/>
-          <w:szCs w:val="18"/>
-          <w:shd w:val="clear" w:fill="FFFFFF"/>
-        </w:rPr>
-        <w:t xml:space="preserve">    @app.route</w:t>
-      </w:r>
-      <w:r>
-        <w:rPr>
-          <w:rFonts w:hint="eastAsia" w:ascii="宋体" w:hAnsi="宋体" w:eastAsia="宋体" w:cs="宋体"/>
-          <w:color w:val="000000"/>
-          <w:sz w:val="18"/>
-          <w:szCs w:val="18"/>
-          <w:shd w:val="clear" w:fill="FFFFFF"/>
-        </w:rPr>
-        <w:t>()</w:t>
-      </w:r>
-      <w:r>
-        <w:rPr>
-          <w:rFonts w:hint="eastAsia" w:ascii="宋体" w:hAnsi="宋体" w:eastAsia="宋体" w:cs="宋体"/>
-          <w:color w:val="000000"/>
-          <w:sz w:val="18"/>
-          <w:szCs w:val="18"/>
-          <w:shd w:val="clear" w:fill="FFFFFF"/>
-        </w:rPr>
-        <w:br w:type="textWrapping"/>
-      </w:r>
-      <w:r>
-        <w:rPr>
-          <w:rFonts w:hint="eastAsia" w:ascii="宋体" w:hAnsi="宋体" w:eastAsia="宋体" w:cs="宋体"/>
-          <w:color w:val="000000"/>
           <w:sz w:val="18"/>
           <w:szCs w:val="18"/>
           <w:shd w:val="clear" w:fill="FFFFFF"/>
@@ -5701,7 +6353,7 @@
           <w:szCs w:val="18"/>
           <w:shd w:val="clear" w:fill="FFFFFF"/>
         </w:rPr>
-        <w:t>select():</w:t>
+        <w:t>insert_car(insert_dict):</w:t>
       </w:r>
       <w:r>
         <w:rPr>
@@ -5722,6 +6374,143 @@
           <w:shd w:val="clear" w:fill="FFFFFF"/>
         </w:rPr>
         <w:t xml:space="preserve">        </w:t>
+      </w:r>
+      <w:r>
+        <w:rPr>
+          <w:rFonts w:hint="eastAsia" w:ascii="宋体" w:hAnsi="宋体" w:eastAsia="宋体" w:cs="宋体"/>
+          <w:color w:val="000000"/>
+          <w:sz w:val="18"/>
+          <w:szCs w:val="18"/>
+          <w:shd w:val="clear" w:fill="FFFFFF"/>
+        </w:rPr>
+        <w:br w:type="textWrapping"/>
+      </w:r>
+      <w:r>
+        <w:rPr>
+          <w:rFonts w:hint="eastAsia" w:ascii="宋体" w:hAnsi="宋体" w:eastAsia="宋体" w:cs="宋体"/>
+          <w:color w:val="000000"/>
+          <w:sz w:val="18"/>
+          <w:szCs w:val="18"/>
+          <w:shd w:val="clear" w:fill="FFFFFF"/>
+        </w:rPr>
+        <w:t xml:space="preserve">    </w:t>
+      </w:r>
+      <w:r>
+        <w:rPr>
+          <w:rFonts w:hint="eastAsia" w:ascii="宋体" w:hAnsi="宋体" w:eastAsia="宋体" w:cs="宋体"/>
+          <w:i/>
+          <w:color w:val="808080"/>
+          <w:sz w:val="18"/>
+          <w:szCs w:val="18"/>
+          <w:shd w:val="clear" w:fill="FFFFFF"/>
+        </w:rPr>
+        <w:t># 输入：车辆id Int</w:t>
+      </w:r>
+      <w:r>
+        <w:rPr>
+          <w:rFonts w:hint="eastAsia" w:ascii="宋体" w:hAnsi="宋体" w:eastAsia="宋体" w:cs="宋体"/>
+          <w:i/>
+          <w:color w:val="808080"/>
+          <w:sz w:val="18"/>
+          <w:szCs w:val="18"/>
+          <w:shd w:val="clear" w:fill="FFFFFF"/>
+        </w:rPr>
+        <w:br w:type="textWrapping"/>
+      </w:r>
+      <w:r>
+        <w:rPr>
+          <w:rFonts w:hint="eastAsia" w:ascii="宋体" w:hAnsi="宋体" w:eastAsia="宋体" w:cs="宋体"/>
+          <w:i/>
+          <w:color w:val="808080"/>
+          <w:sz w:val="18"/>
+          <w:szCs w:val="18"/>
+          <w:shd w:val="clear" w:fill="FFFFFF"/>
+        </w:rPr>
+        <w:t xml:space="preserve">    # 输出：</w:t>
+      </w:r>
+      <w:r>
+        <w:rPr>
+          <w:rFonts w:hint="eastAsia" w:ascii="宋体" w:hAnsi="宋体" w:eastAsia="宋体" w:cs="宋体"/>
+          <w:i/>
+          <w:color w:val="808080"/>
+          <w:sz w:val="18"/>
+          <w:szCs w:val="18"/>
+          <w:shd w:val="clear" w:fill="FFFFFF"/>
+        </w:rPr>
+        <w:br w:type="textWrapping"/>
+      </w:r>
+      <w:r>
+        <w:rPr>
+          <w:rFonts w:hint="eastAsia" w:ascii="宋体" w:hAnsi="宋体" w:eastAsia="宋体" w:cs="宋体"/>
+          <w:i/>
+          <w:color w:val="808080"/>
+          <w:sz w:val="18"/>
+          <w:szCs w:val="18"/>
+          <w:shd w:val="clear" w:fill="FFFFFF"/>
+        </w:rPr>
+        <w:t xml:space="preserve">    # 功能：删除车辆信息 包括car表</w:t>
+      </w:r>
+      <w:r>
+        <w:rPr>
+          <w:rFonts w:hint="eastAsia" w:ascii="宋体" w:hAnsi="宋体" w:eastAsia="宋体" w:cs="宋体"/>
+          <w:i/>
+          <w:color w:val="808080"/>
+          <w:sz w:val="18"/>
+          <w:szCs w:val="18"/>
+          <w:shd w:val="clear" w:fill="FFFFFF"/>
+        </w:rPr>
+        <w:br w:type="textWrapping"/>
+      </w:r>
+      <w:r>
+        <w:rPr>
+          <w:rFonts w:hint="eastAsia" w:ascii="宋体" w:hAnsi="宋体" w:eastAsia="宋体" w:cs="宋体"/>
+          <w:i/>
+          <w:color w:val="808080"/>
+          <w:sz w:val="18"/>
+          <w:szCs w:val="18"/>
+          <w:shd w:val="clear" w:fill="FFFFFF"/>
+        </w:rPr>
+        <w:t xml:space="preserve">    </w:t>
+      </w:r>
+      <w:r>
+        <w:rPr>
+          <w:rFonts w:hint="eastAsia" w:ascii="宋体" w:hAnsi="宋体" w:eastAsia="宋体" w:cs="宋体"/>
+          <w:color w:val="000080"/>
+          <w:sz w:val="18"/>
+          <w:szCs w:val="18"/>
+          <w:shd w:val="clear" w:fill="FFFFFF"/>
+        </w:rPr>
+        <w:t>@</w:t>
+      </w:r>
+      <w:r>
+        <w:rPr>
+          <w:rFonts w:hint="eastAsia" w:ascii="宋体" w:hAnsi="宋体" w:eastAsia="宋体" w:cs="宋体"/>
+          <w:color w:val="0000B2"/>
+          <w:sz w:val="18"/>
+          <w:szCs w:val="18"/>
+          <w:shd w:val="clear" w:fill="FFFFFF"/>
+        </w:rPr>
+        <w:t>staticmethod</w:t>
+      </w:r>
+      <w:r>
+        <w:rPr>
+          <w:rFonts w:hint="eastAsia" w:ascii="宋体" w:hAnsi="宋体" w:eastAsia="宋体" w:cs="宋体"/>
+          <w:color w:val="0000B2"/>
+          <w:sz w:val="18"/>
+          <w:szCs w:val="18"/>
+          <w:shd w:val="clear" w:fill="FFFFFF"/>
+        </w:rPr>
+        <w:br w:type="textWrapping"/>
+      </w:r>
+      <w:r>
+        <w:rPr>
+          <w:rFonts w:hint="eastAsia" w:ascii="宋体" w:hAnsi="宋体" w:eastAsia="宋体" w:cs="宋体"/>
+          <w:color w:val="0000B2"/>
+          <w:sz w:val="18"/>
+          <w:szCs w:val="18"/>
+          <w:shd w:val="clear" w:fill="FFFFFF"/>
+        </w:rPr>
+        <w:t xml:space="preserve">    </w:t>
       </w:r>
       <w:r>
         <w:rPr>
@@ -5732,27 +6521,37 @@
           <w:szCs w:val="18"/>
           <w:shd w:val="clear" w:fill="FFFFFF"/>
         </w:rPr>
-        <w:t xml:space="preserve">print </w:t>
-      </w:r>
-      <w:r>
-        <w:rPr>
-          <w:rFonts w:hint="eastAsia" w:ascii="宋体" w:hAnsi="宋体" w:eastAsia="宋体" w:cs="宋体"/>
-          <w:color w:val="000000"/>
-          <w:sz w:val="18"/>
-          <w:szCs w:val="18"/>
-          <w:shd w:val="clear" w:fill="FFFFFF"/>
-        </w:rPr>
-        <w:t>request.args</w:t>
-      </w:r>
-      <w:r>
-        <w:rPr>
-          <w:rFonts w:hint="eastAsia" w:ascii="宋体" w:hAnsi="宋体" w:eastAsia="宋体" w:cs="宋体"/>
-          <w:color w:val="000000"/>
-          <w:sz w:val="18"/>
-          <w:szCs w:val="18"/>
-          <w:shd w:val="clear" w:fill="FFFFFF"/>
-        </w:rPr>
-        <w:br w:type="textWrapping"/>
+        <w:t xml:space="preserve">def </w:t>
+      </w:r>
+      <w:r>
+        <w:rPr>
+          <w:rFonts w:hint="eastAsia" w:ascii="宋体" w:hAnsi="宋体" w:eastAsia="宋体" w:cs="宋体"/>
+          <w:color w:val="000000"/>
+          <w:sz w:val="18"/>
+          <w:szCs w:val="18"/>
+          <w:shd w:val="clear" w:fill="FFFFFF"/>
+        </w:rPr>
+        <w:t>delete_car(car_id):</w:t>
+      </w:r>
+      <w:r>
+        <w:rPr>
+          <w:rFonts w:hint="eastAsia" w:ascii="宋体" w:hAnsi="宋体" w:eastAsia="宋体" w:cs="宋体"/>
+          <w:color w:val="000000"/>
+          <w:sz w:val="18"/>
+          <w:szCs w:val="18"/>
+          <w:shd w:val="clear" w:fill="FFFFFF"/>
+        </w:rPr>
+        <w:br w:type="textWrapping"/>
+      </w:r>
+      <w:r>
+        <w:rPr>
+          <w:rFonts w:hint="eastAsia" w:ascii="宋体" w:hAnsi="宋体" w:eastAsia="宋体" w:cs="宋体"/>
+          <w:color w:val="000000"/>
+          <w:sz w:val="18"/>
+          <w:szCs w:val="18"/>
+          <w:shd w:val="clear" w:fill="FFFFFF"/>
+        </w:rPr>
+        <w:t xml:space="preserve">       </w:t>
       </w:r>
       <w:r>
         <w:rPr>
@@ -5783,51 +6582,51 @@
           <w:szCs w:val="18"/>
           <w:shd w:val="clear" w:fill="FFFFFF"/>
         </w:rPr>
-        <w:t># 输入：</w:t>
-      </w:r>
-      <w:r>
-        <w:rPr>
-          <w:rFonts w:hint="eastAsia" w:ascii="宋体" w:hAnsi="宋体" w:eastAsia="宋体" w:cs="宋体"/>
-          <w:i/>
-          <w:color w:val="808080"/>
-          <w:sz w:val="18"/>
-          <w:szCs w:val="18"/>
-          <w:shd w:val="clear" w:fill="FFFFFF"/>
-        </w:rPr>
-        <w:br w:type="textWrapping"/>
-      </w:r>
-      <w:r>
-        <w:rPr>
-          <w:rFonts w:hint="eastAsia" w:ascii="宋体" w:hAnsi="宋体" w:eastAsia="宋体" w:cs="宋体"/>
-          <w:i/>
-          <w:color w:val="808080"/>
-          <w:sz w:val="18"/>
-          <w:szCs w:val="18"/>
-          <w:shd w:val="clear" w:fill="FFFFFF"/>
-        </w:rPr>
-        <w:t xml:space="preserve">    # 输出：</w:t>
-      </w:r>
-      <w:r>
-        <w:rPr>
-          <w:rFonts w:hint="eastAsia" w:ascii="宋体" w:hAnsi="宋体" w:eastAsia="宋体" w:cs="宋体"/>
-          <w:i/>
-          <w:color w:val="808080"/>
-          <w:sz w:val="18"/>
-          <w:szCs w:val="18"/>
-          <w:shd w:val="clear" w:fill="FFFFFF"/>
-        </w:rPr>
-        <w:br w:type="textWrapping"/>
-      </w:r>
-      <w:r>
-        <w:rPr>
-          <w:rFonts w:hint="eastAsia" w:ascii="宋体" w:hAnsi="宋体" w:eastAsia="宋体" w:cs="宋体"/>
-          <w:i/>
-          <w:color w:val="808080"/>
-          <w:sz w:val="18"/>
-          <w:szCs w:val="18"/>
-          <w:shd w:val="clear" w:fill="FFFFFF"/>
-        </w:rPr>
-        <w:t xml:space="preserve">    # 功能：</w:t>
+        <w:t># 输入：车主信息 Dict</w:t>
+      </w:r>
+      <w:r>
+        <w:rPr>
+          <w:rFonts w:hint="eastAsia" w:ascii="宋体" w:hAnsi="宋体" w:eastAsia="宋体" w:cs="宋体"/>
+          <w:i/>
+          <w:color w:val="808080"/>
+          <w:sz w:val="18"/>
+          <w:szCs w:val="18"/>
+          <w:shd w:val="clear" w:fill="FFFFFF"/>
+        </w:rPr>
+        <w:br w:type="textWrapping"/>
+      </w:r>
+      <w:r>
+        <w:rPr>
+          <w:rFonts w:hint="eastAsia" w:ascii="宋体" w:hAnsi="宋体" w:eastAsia="宋体" w:cs="宋体"/>
+          <w:i/>
+          <w:color w:val="808080"/>
+          <w:sz w:val="18"/>
+          <w:szCs w:val="18"/>
+          <w:shd w:val="clear" w:fill="FFFFFF"/>
+        </w:rPr>
+        <w:t xml:space="preserve">    # 输出：车主对象 CarOwnerDao</w:t>
+      </w:r>
+      <w:r>
+        <w:rPr>
+          <w:rFonts w:hint="eastAsia" w:ascii="宋体" w:hAnsi="宋体" w:eastAsia="宋体" w:cs="宋体"/>
+          <w:i/>
+          <w:color w:val="808080"/>
+          <w:sz w:val="18"/>
+          <w:szCs w:val="18"/>
+          <w:shd w:val="clear" w:fill="FFFFFF"/>
+        </w:rPr>
+        <w:br w:type="textWrapping"/>
+      </w:r>
+      <w:r>
+        <w:rPr>
+          <w:rFonts w:hint="eastAsia" w:ascii="宋体" w:hAnsi="宋体" w:eastAsia="宋体" w:cs="宋体"/>
+          <w:i/>
+          <w:color w:val="808080"/>
+          <w:sz w:val="18"/>
+          <w:szCs w:val="18"/>
+          <w:shd w:val="clear" w:fill="FFFFFF"/>
+        </w:rPr>
+        <w:t xml:space="preserve">    # 功能：车主信息更新数据库 包括car_owner表</w:t>
       </w:r>
       <w:r>
         <w:rPr>
@@ -5854,22 +6653,12 @@
       <w:r>
         <w:rPr>
           <w:rFonts w:hint="eastAsia" w:ascii="宋体" w:hAnsi="宋体" w:eastAsia="宋体" w:cs="宋体"/>
-          <w:color w:val="000080"/>
-          <w:sz w:val="18"/>
-          <w:szCs w:val="18"/>
-          <w:shd w:val="clear" w:fill="FFFFFF"/>
-        </w:rPr>
-        <w:t>@</w:t>
-      </w:r>
-      <w:r>
-        <w:rPr>
-          <w:rFonts w:hint="eastAsia" w:ascii="宋体" w:hAnsi="宋体" w:eastAsia="宋体" w:cs="宋体"/>
           <w:color w:val="0000B2"/>
           <w:sz w:val="18"/>
           <w:szCs w:val="18"/>
           <w:shd w:val="clear" w:fill="FFFFFF"/>
         </w:rPr>
-        <w:t>staticmethod</w:t>
+        <w:t>@staticmethod</w:t>
       </w:r>
       <w:r>
         <w:rPr>
@@ -5885,36 +6674,6 @@
         <w:rPr>
           <w:rFonts w:hint="eastAsia" w:ascii="宋体" w:hAnsi="宋体" w:eastAsia="宋体" w:cs="宋体"/>
           <w:color w:val="0000B2"/>
-          <w:sz w:val="18"/>
-          <w:szCs w:val="18"/>
-          <w:shd w:val="clear" w:fill="FFFFFF"/>
-        </w:rPr>
-        <w:t xml:space="preserve">    @app.route</w:t>
-      </w:r>
-      <w:r>
-        <w:rPr>
-          <w:rFonts w:hint="eastAsia" w:ascii="宋体" w:hAnsi="宋体" w:eastAsia="宋体" w:cs="宋体"/>
-          <w:color w:val="000000"/>
-          <w:sz w:val="18"/>
-          <w:szCs w:val="18"/>
-          <w:shd w:val="clear" w:fill="FFFFFF"/>
-        </w:rPr>
-        <w:t>()</w:t>
-      </w:r>
-      <w:r>
-        <w:rPr>
-          <w:rFonts w:hint="eastAsia" w:ascii="宋体" w:hAnsi="宋体" w:eastAsia="宋体" w:cs="宋体"/>
-          <w:color w:val="000000"/>
-          <w:sz w:val="18"/>
-          <w:szCs w:val="18"/>
-          <w:shd w:val="clear" w:fill="FFFFFF"/>
-        </w:rPr>
-        <w:br w:type="textWrapping"/>
-      </w:r>
-      <w:r>
-        <w:rPr>
-          <w:rFonts w:hint="eastAsia" w:ascii="宋体" w:hAnsi="宋体" w:eastAsia="宋体" w:cs="宋体"/>
-          <w:color w:val="000000"/>
           <w:sz w:val="18"/>
           <w:szCs w:val="18"/>
           <w:shd w:val="clear" w:fill="FFFFFF"/>
@@ -5940,27 +6699,164 @@
           <w:szCs w:val="18"/>
           <w:shd w:val="clear" w:fill="FFFFFF"/>
         </w:rPr>
-        <w:t>delete():</w:t>
-      </w:r>
-      <w:r>
-        <w:rPr>
-          <w:rFonts w:hint="eastAsia" w:ascii="宋体" w:hAnsi="宋体" w:eastAsia="宋体" w:cs="宋体"/>
-          <w:color w:val="000000"/>
-          <w:sz w:val="18"/>
-          <w:szCs w:val="18"/>
-          <w:shd w:val="clear" w:fill="FFFFFF"/>
-        </w:rPr>
-        <w:br w:type="textWrapping"/>
-      </w:r>
-      <w:r>
-        <w:rPr>
-          <w:rFonts w:hint="eastAsia" w:ascii="宋体" w:hAnsi="宋体" w:eastAsia="宋体" w:cs="宋体"/>
-          <w:color w:val="000000"/>
-          <w:sz w:val="18"/>
-          <w:szCs w:val="18"/>
-          <w:shd w:val="clear" w:fill="FFFFFF"/>
-        </w:rPr>
-        <w:t xml:space="preserve">        </w:t>
+        <w:t>update(update_dict):</w:t>
+      </w:r>
+      <w:r>
+        <w:rPr>
+          <w:rFonts w:hint="eastAsia" w:ascii="宋体" w:hAnsi="宋体" w:eastAsia="宋体" w:cs="宋体"/>
+          <w:color w:val="000000"/>
+          <w:sz w:val="18"/>
+          <w:szCs w:val="18"/>
+          <w:shd w:val="clear" w:fill="FFFFFF"/>
+        </w:rPr>
+        <w:br w:type="textWrapping"/>
+      </w:r>
+      <w:r>
+        <w:rPr>
+          <w:rFonts w:hint="eastAsia" w:ascii="宋体" w:hAnsi="宋体" w:eastAsia="宋体" w:cs="宋体"/>
+          <w:color w:val="000000"/>
+          <w:sz w:val="18"/>
+          <w:szCs w:val="18"/>
+          <w:shd w:val="clear" w:fill="FFFFFF"/>
+        </w:rPr>
+        <w:t xml:space="preserve">       </w:t>
+      </w:r>
+      <w:r>
+        <w:rPr>
+          <w:rFonts w:hint="eastAsia" w:ascii="宋体" w:hAnsi="宋体" w:eastAsia="宋体" w:cs="宋体"/>
+          <w:color w:val="000000"/>
+          <w:sz w:val="18"/>
+          <w:szCs w:val="18"/>
+          <w:shd w:val="clear" w:fill="FFFFFF"/>
+        </w:rPr>
+        <w:br w:type="textWrapping"/>
+      </w:r>
+      <w:r>
+        <w:rPr>
+          <w:rFonts w:hint="eastAsia" w:ascii="宋体" w:hAnsi="宋体" w:eastAsia="宋体" w:cs="宋体"/>
+          <w:color w:val="000000"/>
+          <w:sz w:val="18"/>
+          <w:szCs w:val="18"/>
+          <w:shd w:val="clear" w:fill="FFFFFF"/>
+        </w:rPr>
+        <w:t xml:space="preserve">    </w:t>
+      </w:r>
+      <w:r>
+        <w:rPr>
+          <w:rFonts w:hint="eastAsia" w:ascii="宋体" w:hAnsi="宋体" w:eastAsia="宋体" w:cs="宋体"/>
+          <w:i/>
+          <w:color w:val="808080"/>
+          <w:sz w:val="18"/>
+          <w:szCs w:val="18"/>
+          <w:shd w:val="clear" w:fill="FFFFFF"/>
+        </w:rPr>
+        <w:t># 输入：start and page_size</w:t>
+      </w:r>
+      <w:r>
+        <w:rPr>
+          <w:rFonts w:hint="eastAsia" w:ascii="宋体" w:hAnsi="宋体" w:eastAsia="宋体" w:cs="宋体"/>
+          <w:i/>
+          <w:color w:val="808080"/>
+          <w:sz w:val="18"/>
+          <w:szCs w:val="18"/>
+          <w:shd w:val="clear" w:fill="FFFFFF"/>
+        </w:rPr>
+        <w:br w:type="textWrapping"/>
+      </w:r>
+      <w:r>
+        <w:rPr>
+          <w:rFonts w:hint="eastAsia" w:ascii="宋体" w:hAnsi="宋体" w:eastAsia="宋体" w:cs="宋体"/>
+          <w:i/>
+          <w:color w:val="808080"/>
+          <w:sz w:val="18"/>
+          <w:szCs w:val="18"/>
+          <w:shd w:val="clear" w:fill="FFFFFF"/>
+        </w:rPr>
+        <w:t xml:space="preserve">    # 输出：车主信息列表 List&lt;CarOwnerDao&gt;</w:t>
+      </w:r>
+      <w:r>
+        <w:rPr>
+          <w:rFonts w:hint="eastAsia" w:ascii="宋体" w:hAnsi="宋体" w:eastAsia="宋体" w:cs="宋体"/>
+          <w:i/>
+          <w:color w:val="808080"/>
+          <w:sz w:val="18"/>
+          <w:szCs w:val="18"/>
+          <w:shd w:val="clear" w:fill="FFFFFF"/>
+        </w:rPr>
+        <w:br w:type="textWrapping"/>
+      </w:r>
+      <w:r>
+        <w:rPr>
+          <w:rFonts w:hint="eastAsia" w:ascii="宋体" w:hAnsi="宋体" w:eastAsia="宋体" w:cs="宋体"/>
+          <w:i/>
+          <w:color w:val="808080"/>
+          <w:sz w:val="18"/>
+          <w:szCs w:val="18"/>
+          <w:shd w:val="clear" w:fill="FFFFFF"/>
+        </w:rPr>
+        <w:t xml:space="preserve">    # 功能：查询车主信息</w:t>
+      </w:r>
+      <w:r>
+        <w:rPr>
+          <w:rFonts w:hint="eastAsia" w:ascii="宋体" w:hAnsi="宋体" w:eastAsia="宋体" w:cs="宋体"/>
+          <w:i/>
+          <w:color w:val="808080"/>
+          <w:sz w:val="18"/>
+          <w:szCs w:val="18"/>
+          <w:shd w:val="clear" w:fill="FFFFFF"/>
+        </w:rPr>
+        <w:br w:type="textWrapping"/>
+      </w:r>
+      <w:r>
+        <w:rPr>
+          <w:rFonts w:hint="eastAsia" w:ascii="宋体" w:hAnsi="宋体" w:eastAsia="宋体" w:cs="宋体"/>
+          <w:i/>
+          <w:color w:val="808080"/>
+          <w:sz w:val="18"/>
+          <w:szCs w:val="18"/>
+          <w:shd w:val="clear" w:fill="FFFFFF"/>
+        </w:rPr>
+        <w:t xml:space="preserve">    </w:t>
+      </w:r>
+      <w:r>
+        <w:rPr>
+          <w:rFonts w:hint="eastAsia" w:ascii="宋体" w:hAnsi="宋体" w:eastAsia="宋体" w:cs="宋体"/>
+          <w:color w:val="000080"/>
+          <w:sz w:val="18"/>
+          <w:szCs w:val="18"/>
+          <w:shd w:val="clear" w:fill="FFFFFF"/>
+        </w:rPr>
+        <w:t>@</w:t>
+      </w:r>
+      <w:r>
+        <w:rPr>
+          <w:rFonts w:hint="eastAsia" w:ascii="宋体" w:hAnsi="宋体" w:eastAsia="宋体" w:cs="宋体"/>
+          <w:color w:val="0000B2"/>
+          <w:sz w:val="18"/>
+          <w:szCs w:val="18"/>
+          <w:shd w:val="clear" w:fill="FFFFFF"/>
+        </w:rPr>
+        <w:t>staticmethod</w:t>
+      </w:r>
+      <w:r>
+        <w:rPr>
+          <w:rFonts w:hint="eastAsia" w:ascii="宋体" w:hAnsi="宋体" w:eastAsia="宋体" w:cs="宋体"/>
+          <w:color w:val="0000B2"/>
+          <w:sz w:val="18"/>
+          <w:szCs w:val="18"/>
+          <w:shd w:val="clear" w:fill="FFFFFF"/>
+        </w:rPr>
+        <w:br w:type="textWrapping"/>
+      </w:r>
+      <w:r>
+        <w:rPr>
+          <w:rFonts w:hint="eastAsia" w:ascii="宋体" w:hAnsi="宋体" w:eastAsia="宋体" w:cs="宋体"/>
+          <w:color w:val="0000B2"/>
+          <w:sz w:val="18"/>
+          <w:szCs w:val="18"/>
+          <w:shd w:val="clear" w:fill="FFFFFF"/>
+        </w:rPr>
+        <w:t xml:space="preserve">    </w:t>
       </w:r>
       <w:r>
         <w:rPr>
@@ -5971,27 +6867,37 @@
           <w:szCs w:val="18"/>
           <w:shd w:val="clear" w:fill="FFFFFF"/>
         </w:rPr>
-        <w:t xml:space="preserve">print </w:t>
-      </w:r>
-      <w:r>
-        <w:rPr>
-          <w:rFonts w:hint="eastAsia" w:ascii="宋体" w:hAnsi="宋体" w:eastAsia="宋体" w:cs="宋体"/>
-          <w:color w:val="000000"/>
-          <w:sz w:val="18"/>
-          <w:szCs w:val="18"/>
-          <w:shd w:val="clear" w:fill="FFFFFF"/>
-        </w:rPr>
-        <w:t>request.args</w:t>
-      </w:r>
-      <w:r>
-        <w:rPr>
-          <w:rFonts w:hint="eastAsia" w:ascii="宋体" w:hAnsi="宋体" w:eastAsia="宋体" w:cs="宋体"/>
-          <w:color w:val="000000"/>
-          <w:sz w:val="18"/>
-          <w:szCs w:val="18"/>
-          <w:shd w:val="clear" w:fill="FFFFFF"/>
-        </w:rPr>
-        <w:br w:type="textWrapping"/>
+        <w:t xml:space="preserve">def </w:t>
+      </w:r>
+      <w:r>
+        <w:rPr>
+          <w:rFonts w:hint="eastAsia" w:ascii="宋体" w:hAnsi="宋体" w:eastAsia="宋体" w:cs="宋体"/>
+          <w:color w:val="000000"/>
+          <w:sz w:val="18"/>
+          <w:szCs w:val="18"/>
+          <w:shd w:val="clear" w:fill="FFFFFF"/>
+        </w:rPr>
+        <w:t>select(start, page_size):</w:t>
+      </w:r>
+      <w:r>
+        <w:rPr>
+          <w:rFonts w:hint="eastAsia" w:ascii="宋体" w:hAnsi="宋体" w:eastAsia="宋体" w:cs="宋体"/>
+          <w:color w:val="000000"/>
+          <w:sz w:val="18"/>
+          <w:szCs w:val="18"/>
+          <w:shd w:val="clear" w:fill="FFFFFF"/>
+        </w:rPr>
+        <w:br w:type="textWrapping"/>
+      </w:r>
+      <w:r>
+        <w:rPr>
+          <w:rFonts w:hint="eastAsia" w:ascii="宋体" w:hAnsi="宋体" w:eastAsia="宋体" w:cs="宋体"/>
+          <w:color w:val="000000"/>
+          <w:sz w:val="18"/>
+          <w:szCs w:val="18"/>
+          <w:shd w:val="clear" w:fill="FFFFFF"/>
+        </w:rPr>
+        <w:t xml:space="preserve">       </w:t>
       </w:r>
       <w:r>
         <w:rPr>
@@ -6022,51 +6928,51 @@
           <w:szCs w:val="18"/>
           <w:shd w:val="clear" w:fill="FFFFFF"/>
         </w:rPr>
-        <w:t># 输入：</w:t>
-      </w:r>
-      <w:r>
-        <w:rPr>
-          <w:rFonts w:hint="eastAsia" w:ascii="宋体" w:hAnsi="宋体" w:eastAsia="宋体" w:cs="宋体"/>
-          <w:i/>
-          <w:color w:val="808080"/>
-          <w:sz w:val="18"/>
-          <w:szCs w:val="18"/>
-          <w:shd w:val="clear" w:fill="FFFFFF"/>
-        </w:rPr>
-        <w:br w:type="textWrapping"/>
-      </w:r>
-      <w:r>
-        <w:rPr>
-          <w:rFonts w:hint="eastAsia" w:ascii="宋体" w:hAnsi="宋体" w:eastAsia="宋体" w:cs="宋体"/>
-          <w:i/>
-          <w:color w:val="808080"/>
-          <w:sz w:val="18"/>
-          <w:szCs w:val="18"/>
-          <w:shd w:val="clear" w:fill="FFFFFF"/>
-        </w:rPr>
-        <w:t xml:space="preserve">    # 输出：</w:t>
-      </w:r>
-      <w:r>
-        <w:rPr>
-          <w:rFonts w:hint="eastAsia" w:ascii="宋体" w:hAnsi="宋体" w:eastAsia="宋体" w:cs="宋体"/>
-          <w:i/>
-          <w:color w:val="808080"/>
-          <w:sz w:val="18"/>
-          <w:szCs w:val="18"/>
-          <w:shd w:val="clear" w:fill="FFFFFF"/>
-        </w:rPr>
-        <w:br w:type="textWrapping"/>
-      </w:r>
-      <w:r>
-        <w:rPr>
-          <w:rFonts w:hint="eastAsia" w:ascii="宋体" w:hAnsi="宋体" w:eastAsia="宋体" w:cs="宋体"/>
-          <w:i/>
-          <w:color w:val="808080"/>
-          <w:sz w:val="18"/>
-          <w:szCs w:val="18"/>
-          <w:shd w:val="clear" w:fill="FFFFFF"/>
-        </w:rPr>
-        <w:t xml:space="preserve">    # 功能：</w:t>
+        <w:t># 输入：car_owner_id and start and page_size</w:t>
+      </w:r>
+      <w:r>
+        <w:rPr>
+          <w:rFonts w:hint="eastAsia" w:ascii="宋体" w:hAnsi="宋体" w:eastAsia="宋体" w:cs="宋体"/>
+          <w:i/>
+          <w:color w:val="808080"/>
+          <w:sz w:val="18"/>
+          <w:szCs w:val="18"/>
+          <w:shd w:val="clear" w:fill="FFFFFF"/>
+        </w:rPr>
+        <w:br w:type="textWrapping"/>
+      </w:r>
+      <w:r>
+        <w:rPr>
+          <w:rFonts w:hint="eastAsia" w:ascii="宋体" w:hAnsi="宋体" w:eastAsia="宋体" w:cs="宋体"/>
+          <w:i/>
+          <w:color w:val="808080"/>
+          <w:sz w:val="18"/>
+          <w:szCs w:val="18"/>
+          <w:shd w:val="clear" w:fill="FFFFFF"/>
+        </w:rPr>
+        <w:t xml:space="preserve">    # 输出：车辆信息列表 List&lt;CarDao&gt;</w:t>
+      </w:r>
+      <w:r>
+        <w:rPr>
+          <w:rFonts w:hint="eastAsia" w:ascii="宋体" w:hAnsi="宋体" w:eastAsia="宋体" w:cs="宋体"/>
+          <w:i/>
+          <w:color w:val="808080"/>
+          <w:sz w:val="18"/>
+          <w:szCs w:val="18"/>
+          <w:shd w:val="clear" w:fill="FFFFFF"/>
+        </w:rPr>
+        <w:br w:type="textWrapping"/>
+      </w:r>
+      <w:r>
+        <w:rPr>
+          <w:rFonts w:hint="eastAsia" w:ascii="宋体" w:hAnsi="宋体" w:eastAsia="宋体" w:cs="宋体"/>
+          <w:i/>
+          <w:color w:val="808080"/>
+          <w:sz w:val="18"/>
+          <w:szCs w:val="18"/>
+          <w:shd w:val="clear" w:fill="FFFFFF"/>
+        </w:rPr>
+        <w:t xml:space="preserve">    # 功能：查询车辆信息</w:t>
       </w:r>
       <w:r>
         <w:rPr>
@@ -6124,36 +7030,6 @@
         <w:rPr>
           <w:rFonts w:hint="eastAsia" w:ascii="宋体" w:hAnsi="宋体" w:eastAsia="宋体" w:cs="宋体"/>
           <w:color w:val="0000B2"/>
-          <w:sz w:val="18"/>
-          <w:szCs w:val="18"/>
-          <w:shd w:val="clear" w:fill="FFFFFF"/>
-        </w:rPr>
-        <w:t xml:space="preserve">    @app.route</w:t>
-      </w:r>
-      <w:r>
-        <w:rPr>
-          <w:rFonts w:hint="eastAsia" w:ascii="宋体" w:hAnsi="宋体" w:eastAsia="宋体" w:cs="宋体"/>
-          <w:color w:val="000000"/>
-          <w:sz w:val="18"/>
-          <w:szCs w:val="18"/>
-          <w:shd w:val="clear" w:fill="FFFFFF"/>
-        </w:rPr>
-        <w:t>()</w:t>
-      </w:r>
-      <w:r>
-        <w:rPr>
-          <w:rFonts w:hint="eastAsia" w:ascii="宋体" w:hAnsi="宋体" w:eastAsia="宋体" w:cs="宋体"/>
-          <w:color w:val="000000"/>
-          <w:sz w:val="18"/>
-          <w:szCs w:val="18"/>
-          <w:shd w:val="clear" w:fill="FFFFFF"/>
-        </w:rPr>
-        <w:br w:type="textWrapping"/>
-      </w:r>
-      <w:r>
-        <w:rPr>
-          <w:rFonts w:hint="eastAsia" w:ascii="宋体" w:hAnsi="宋体" w:eastAsia="宋体" w:cs="宋体"/>
-          <w:color w:val="000000"/>
           <w:sz w:val="18"/>
           <w:szCs w:val="18"/>
           <w:shd w:val="clear" w:fill="FFFFFF"/>
@@ -6179,7 +7055,7 @@
           <w:szCs w:val="18"/>
           <w:shd w:val="clear" w:fill="FFFFFF"/>
         </w:rPr>
-        <w:t>select_by_id():</w:t>
+        <w:t>select_car(car_owner_id, start, page_size):</w:t>
       </w:r>
       <w:r>
         <w:rPr>
@@ -6200,6 +7076,133 @@
           <w:shd w:val="clear" w:fill="FFFFFF"/>
         </w:rPr>
         <w:t xml:space="preserve">        </w:t>
+      </w:r>
+      <w:r>
+        <w:rPr>
+          <w:rFonts w:hint="eastAsia" w:ascii="宋体" w:hAnsi="宋体" w:eastAsia="宋体" w:cs="宋体"/>
+          <w:color w:val="000000"/>
+          <w:sz w:val="18"/>
+          <w:szCs w:val="18"/>
+          <w:shd w:val="clear" w:fill="FFFFFF"/>
+        </w:rPr>
+        <w:br w:type="textWrapping"/>
+      </w:r>
+      <w:r>
+        <w:rPr>
+          <w:rFonts w:hint="eastAsia" w:ascii="宋体" w:hAnsi="宋体" w:eastAsia="宋体" w:cs="宋体"/>
+          <w:color w:val="000000"/>
+          <w:sz w:val="18"/>
+          <w:szCs w:val="18"/>
+          <w:shd w:val="clear" w:fill="FFFFFF"/>
+        </w:rPr>
+        <w:t xml:space="preserve">    </w:t>
+      </w:r>
+      <w:r>
+        <w:rPr>
+          <w:rFonts w:hint="eastAsia" w:ascii="宋体" w:hAnsi="宋体" w:eastAsia="宋体" w:cs="宋体"/>
+          <w:i/>
+          <w:color w:val="808080"/>
+          <w:sz w:val="18"/>
+          <w:szCs w:val="18"/>
+          <w:shd w:val="clear" w:fill="FFFFFF"/>
+        </w:rPr>
+        <w:t># 输入：车主id Int</w:t>
+      </w:r>
+      <w:r>
+        <w:rPr>
+          <w:rFonts w:hint="eastAsia" w:ascii="宋体" w:hAnsi="宋体" w:eastAsia="宋体" w:cs="宋体"/>
+          <w:i/>
+          <w:color w:val="808080"/>
+          <w:sz w:val="18"/>
+          <w:szCs w:val="18"/>
+          <w:shd w:val="clear" w:fill="FFFFFF"/>
+        </w:rPr>
+        <w:br w:type="textWrapping"/>
+      </w:r>
+      <w:r>
+        <w:rPr>
+          <w:rFonts w:hint="eastAsia" w:ascii="宋体" w:hAnsi="宋体" w:eastAsia="宋体" w:cs="宋体"/>
+          <w:i/>
+          <w:color w:val="808080"/>
+          <w:sz w:val="18"/>
+          <w:szCs w:val="18"/>
+          <w:shd w:val="clear" w:fill="FFFFFF"/>
+        </w:rPr>
+        <w:t xml:space="preserve">    # 输出：</w:t>
+      </w:r>
+      <w:r>
+        <w:rPr>
+          <w:rFonts w:hint="eastAsia" w:ascii="宋体" w:hAnsi="宋体" w:eastAsia="宋体" w:cs="宋体"/>
+          <w:i/>
+          <w:color w:val="808080"/>
+          <w:sz w:val="18"/>
+          <w:szCs w:val="18"/>
+          <w:shd w:val="clear" w:fill="FFFFFF"/>
+        </w:rPr>
+        <w:br w:type="textWrapping"/>
+      </w:r>
+      <w:r>
+        <w:rPr>
+          <w:rFonts w:hint="eastAsia" w:ascii="宋体" w:hAnsi="宋体" w:eastAsia="宋体" w:cs="宋体"/>
+          <w:i/>
+          <w:color w:val="808080"/>
+          <w:sz w:val="18"/>
+          <w:szCs w:val="18"/>
+          <w:shd w:val="clear" w:fill="FFFFFF"/>
+        </w:rPr>
+        <w:t xml:space="preserve">    # 功能：删除车主信息</w:t>
+      </w:r>
+      <w:r>
+        <w:rPr>
+          <w:rFonts w:hint="eastAsia" w:ascii="宋体" w:hAnsi="宋体" w:eastAsia="宋体" w:cs="宋体"/>
+          <w:i/>
+          <w:color w:val="808080"/>
+          <w:sz w:val="18"/>
+          <w:szCs w:val="18"/>
+          <w:shd w:val="clear" w:fill="FFFFFF"/>
+        </w:rPr>
+        <w:br w:type="textWrapping"/>
+      </w:r>
+      <w:r>
+        <w:rPr>
+          <w:rFonts w:hint="eastAsia" w:ascii="宋体" w:hAnsi="宋体" w:eastAsia="宋体" w:cs="宋体"/>
+          <w:i/>
+          <w:color w:val="808080"/>
+          <w:sz w:val="18"/>
+          <w:szCs w:val="18"/>
+          <w:shd w:val="clear" w:fill="FFFFFF"/>
+        </w:rPr>
+        <w:t xml:space="preserve">    </w:t>
+      </w:r>
+      <w:r>
+        <w:rPr>
+          <w:rFonts w:hint="eastAsia" w:ascii="宋体" w:hAnsi="宋体" w:eastAsia="宋体" w:cs="宋体"/>
+          <w:color w:val="0000B2"/>
+          <w:sz w:val="18"/>
+          <w:szCs w:val="18"/>
+          <w:shd w:val="clear" w:fill="FFFFFF"/>
+        </w:rPr>
+        <w:t>@staticmethod</w:t>
+      </w:r>
+      <w:r>
+        <w:rPr>
+          <w:rFonts w:hint="eastAsia" w:ascii="宋体" w:hAnsi="宋体" w:eastAsia="宋体" w:cs="宋体"/>
+          <w:color w:val="0000B2"/>
+          <w:sz w:val="18"/>
+          <w:szCs w:val="18"/>
+          <w:shd w:val="clear" w:fill="FFFFFF"/>
+        </w:rPr>
+        <w:br w:type="textWrapping"/>
+      </w:r>
+      <w:r>
+        <w:rPr>
+          <w:rFonts w:hint="eastAsia" w:ascii="宋体" w:hAnsi="宋体" w:eastAsia="宋体" w:cs="宋体"/>
+          <w:color w:val="0000B2"/>
+          <w:sz w:val="18"/>
+          <w:szCs w:val="18"/>
+          <w:shd w:val="clear" w:fill="FFFFFF"/>
+        </w:rPr>
+        <w:t xml:space="preserve">    </w:t>
       </w:r>
       <w:r>
         <w:rPr>
@@ -6210,27 +7213,37 @@
           <w:szCs w:val="18"/>
           <w:shd w:val="clear" w:fill="FFFFFF"/>
         </w:rPr>
-        <w:t xml:space="preserve">print </w:t>
-      </w:r>
-      <w:r>
-        <w:rPr>
-          <w:rFonts w:hint="eastAsia" w:ascii="宋体" w:hAnsi="宋体" w:eastAsia="宋体" w:cs="宋体"/>
-          <w:color w:val="000000"/>
-          <w:sz w:val="18"/>
-          <w:szCs w:val="18"/>
-          <w:shd w:val="clear" w:fill="FFFFFF"/>
-        </w:rPr>
-        <w:t>request.args</w:t>
-      </w:r>
-      <w:r>
-        <w:rPr>
-          <w:rFonts w:hint="eastAsia" w:ascii="宋体" w:hAnsi="宋体" w:eastAsia="宋体" w:cs="宋体"/>
-          <w:color w:val="000000"/>
-          <w:sz w:val="18"/>
-          <w:szCs w:val="18"/>
-          <w:shd w:val="clear" w:fill="FFFFFF"/>
-        </w:rPr>
-        <w:br w:type="textWrapping"/>
+        <w:t xml:space="preserve">def </w:t>
+      </w:r>
+      <w:r>
+        <w:rPr>
+          <w:rFonts w:hint="eastAsia" w:ascii="宋体" w:hAnsi="宋体" w:eastAsia="宋体" w:cs="宋体"/>
+          <w:color w:val="000000"/>
+          <w:sz w:val="18"/>
+          <w:szCs w:val="18"/>
+          <w:shd w:val="clear" w:fill="FFFFFF"/>
+        </w:rPr>
+        <w:t>delete(car_owner_id):</w:t>
+      </w:r>
+      <w:r>
+        <w:rPr>
+          <w:rFonts w:hint="eastAsia" w:ascii="宋体" w:hAnsi="宋体" w:eastAsia="宋体" w:cs="宋体"/>
+          <w:color w:val="000000"/>
+          <w:sz w:val="18"/>
+          <w:szCs w:val="18"/>
+          <w:shd w:val="clear" w:fill="FFFFFF"/>
+        </w:rPr>
+        <w:br w:type="textWrapping"/>
+      </w:r>
+      <w:r>
+        <w:rPr>
+          <w:rFonts w:hint="eastAsia" w:ascii="宋体" w:hAnsi="宋体" w:eastAsia="宋体" w:cs="宋体"/>
+          <w:color w:val="000000"/>
+          <w:sz w:val="18"/>
+          <w:szCs w:val="18"/>
+          <w:shd w:val="clear" w:fill="FFFFFF"/>
+        </w:rPr>
+        <w:t xml:space="preserve">         </w:t>
       </w:r>
       <w:r>
         <w:rPr>
@@ -6261,51 +7274,51 @@
           <w:szCs w:val="18"/>
           <w:shd w:val="clear" w:fill="FFFFFF"/>
         </w:rPr>
-        <w:t># 输入：</w:t>
-      </w:r>
-      <w:r>
-        <w:rPr>
-          <w:rFonts w:hint="eastAsia" w:ascii="宋体" w:hAnsi="宋体" w:eastAsia="宋体" w:cs="宋体"/>
-          <w:i/>
-          <w:color w:val="808080"/>
-          <w:sz w:val="18"/>
-          <w:szCs w:val="18"/>
-          <w:shd w:val="clear" w:fill="FFFFFF"/>
-        </w:rPr>
-        <w:br w:type="textWrapping"/>
-      </w:r>
-      <w:r>
-        <w:rPr>
-          <w:rFonts w:hint="eastAsia" w:ascii="宋体" w:hAnsi="宋体" w:eastAsia="宋体" w:cs="宋体"/>
-          <w:i/>
-          <w:color w:val="808080"/>
-          <w:sz w:val="18"/>
-          <w:szCs w:val="18"/>
-          <w:shd w:val="clear" w:fill="FFFFFF"/>
-        </w:rPr>
-        <w:t xml:space="preserve">    # 输出：</w:t>
-      </w:r>
-      <w:r>
-        <w:rPr>
-          <w:rFonts w:hint="eastAsia" w:ascii="宋体" w:hAnsi="宋体" w:eastAsia="宋体" w:cs="宋体"/>
-          <w:i/>
-          <w:color w:val="808080"/>
-          <w:sz w:val="18"/>
-          <w:szCs w:val="18"/>
-          <w:shd w:val="clear" w:fill="FFFFFF"/>
-        </w:rPr>
-        <w:br w:type="textWrapping"/>
-      </w:r>
-      <w:r>
-        <w:rPr>
-          <w:rFonts w:hint="eastAsia" w:ascii="宋体" w:hAnsi="宋体" w:eastAsia="宋体" w:cs="宋体"/>
-          <w:i/>
-          <w:color w:val="808080"/>
-          <w:sz w:val="18"/>
-          <w:szCs w:val="18"/>
-          <w:shd w:val="clear" w:fill="FFFFFF"/>
-        </w:rPr>
-        <w:t xml:space="preserve">    # 功能：</w:t>
+        <w:t># 输入：车主id Int</w:t>
+      </w:r>
+      <w:r>
+        <w:rPr>
+          <w:rFonts w:hint="eastAsia" w:ascii="宋体" w:hAnsi="宋体" w:eastAsia="宋体" w:cs="宋体"/>
+          <w:i/>
+          <w:color w:val="808080"/>
+          <w:sz w:val="18"/>
+          <w:szCs w:val="18"/>
+          <w:shd w:val="clear" w:fill="FFFFFF"/>
+        </w:rPr>
+        <w:br w:type="textWrapping"/>
+      </w:r>
+      <w:r>
+        <w:rPr>
+          <w:rFonts w:hint="eastAsia" w:ascii="宋体" w:hAnsi="宋体" w:eastAsia="宋体" w:cs="宋体"/>
+          <w:i/>
+          <w:color w:val="808080"/>
+          <w:sz w:val="18"/>
+          <w:szCs w:val="18"/>
+          <w:shd w:val="clear" w:fill="FFFFFF"/>
+        </w:rPr>
+        <w:t xml:space="preserve">    # 输出：车主对象 CarOwnerDao</w:t>
+      </w:r>
+      <w:r>
+        <w:rPr>
+          <w:rFonts w:hint="eastAsia" w:ascii="宋体" w:hAnsi="宋体" w:eastAsia="宋体" w:cs="宋体"/>
+          <w:i/>
+          <w:color w:val="808080"/>
+          <w:sz w:val="18"/>
+          <w:szCs w:val="18"/>
+          <w:shd w:val="clear" w:fill="FFFFFF"/>
+        </w:rPr>
+        <w:br w:type="textWrapping"/>
+      </w:r>
+      <w:r>
+        <w:rPr>
+          <w:rFonts w:hint="eastAsia" w:ascii="宋体" w:hAnsi="宋体" w:eastAsia="宋体" w:cs="宋体"/>
+          <w:i/>
+          <w:color w:val="808080"/>
+          <w:sz w:val="18"/>
+          <w:szCs w:val="18"/>
+          <w:shd w:val="clear" w:fill="FFFFFF"/>
+        </w:rPr>
+        <w:t xml:space="preserve">    # 功能：通过id查询车主</w:t>
       </w:r>
       <w:r>
         <w:rPr>
@@ -6363,36 +7376,6 @@
         <w:rPr>
           <w:rFonts w:hint="eastAsia" w:ascii="宋体" w:hAnsi="宋体" w:eastAsia="宋体" w:cs="宋体"/>
           <w:color w:val="0000B2"/>
-          <w:sz w:val="18"/>
-          <w:szCs w:val="18"/>
-          <w:shd w:val="clear" w:fill="FFFFFF"/>
-        </w:rPr>
-        <w:t xml:space="preserve">    @app.route</w:t>
-      </w:r>
-      <w:r>
-        <w:rPr>
-          <w:rFonts w:hint="eastAsia" w:ascii="宋体" w:hAnsi="宋体" w:eastAsia="宋体" w:cs="宋体"/>
-          <w:color w:val="000000"/>
-          <w:sz w:val="18"/>
-          <w:szCs w:val="18"/>
-          <w:shd w:val="clear" w:fill="FFFFFF"/>
-        </w:rPr>
-        <w:t>()</w:t>
-      </w:r>
-      <w:r>
-        <w:rPr>
-          <w:rFonts w:hint="eastAsia" w:ascii="宋体" w:hAnsi="宋体" w:eastAsia="宋体" w:cs="宋体"/>
-          <w:color w:val="000000"/>
-          <w:sz w:val="18"/>
-          <w:szCs w:val="18"/>
-          <w:shd w:val="clear" w:fill="FFFFFF"/>
-        </w:rPr>
-        <w:br w:type="textWrapping"/>
-      </w:r>
-      <w:r>
-        <w:rPr>
-          <w:rFonts w:hint="eastAsia" w:ascii="宋体" w:hAnsi="宋体" w:eastAsia="宋体" w:cs="宋体"/>
-          <w:color w:val="000000"/>
           <w:sz w:val="18"/>
           <w:szCs w:val="18"/>
           <w:shd w:val="clear" w:fill="FFFFFF"/>
@@ -6418,7 +7401,7 @@
           <w:szCs w:val="18"/>
           <w:shd w:val="clear" w:fill="FFFFFF"/>
         </w:rPr>
-        <w:t>select_car_owner_by_car_owner_number():</w:t>
+        <w:t>select_by_id(car_owner_id):</w:t>
       </w:r>
       <w:r>
         <w:rPr>
@@ -6439,6 +7422,143 @@
           <w:shd w:val="clear" w:fill="FFFFFF"/>
         </w:rPr>
         <w:t xml:space="preserve">        </w:t>
+      </w:r>
+      <w:r>
+        <w:rPr>
+          <w:rFonts w:hint="eastAsia" w:ascii="宋体" w:hAnsi="宋体" w:eastAsia="宋体" w:cs="宋体"/>
+          <w:color w:val="000000"/>
+          <w:sz w:val="18"/>
+          <w:szCs w:val="18"/>
+          <w:shd w:val="clear" w:fill="FFFFFF"/>
+        </w:rPr>
+        <w:br w:type="textWrapping"/>
+      </w:r>
+      <w:r>
+        <w:rPr>
+          <w:rFonts w:hint="eastAsia" w:ascii="宋体" w:hAnsi="宋体" w:eastAsia="宋体" w:cs="宋体"/>
+          <w:color w:val="000000"/>
+          <w:sz w:val="18"/>
+          <w:szCs w:val="18"/>
+          <w:shd w:val="clear" w:fill="FFFFFF"/>
+        </w:rPr>
+        <w:t xml:space="preserve">    </w:t>
+      </w:r>
+      <w:r>
+        <w:rPr>
+          <w:rFonts w:hint="eastAsia" w:ascii="宋体" w:hAnsi="宋体" w:eastAsia="宋体" w:cs="宋体"/>
+          <w:i/>
+          <w:color w:val="808080"/>
+          <w:sz w:val="18"/>
+          <w:szCs w:val="18"/>
+          <w:shd w:val="clear" w:fill="FFFFFF"/>
+        </w:rPr>
+        <w:t># 输入：车主car_owner_number String</w:t>
+      </w:r>
+      <w:r>
+        <w:rPr>
+          <w:rFonts w:hint="eastAsia" w:ascii="宋体" w:hAnsi="宋体" w:eastAsia="宋体" w:cs="宋体"/>
+          <w:i/>
+          <w:color w:val="808080"/>
+          <w:sz w:val="18"/>
+          <w:szCs w:val="18"/>
+          <w:shd w:val="clear" w:fill="FFFFFF"/>
+        </w:rPr>
+        <w:br w:type="textWrapping"/>
+      </w:r>
+      <w:r>
+        <w:rPr>
+          <w:rFonts w:hint="eastAsia" w:ascii="宋体" w:hAnsi="宋体" w:eastAsia="宋体" w:cs="宋体"/>
+          <w:i/>
+          <w:color w:val="808080"/>
+          <w:sz w:val="18"/>
+          <w:szCs w:val="18"/>
+          <w:shd w:val="clear" w:fill="FFFFFF"/>
+        </w:rPr>
+        <w:t xml:space="preserve">    # 输出：车主对象 CarOwnerDao</w:t>
+      </w:r>
+      <w:r>
+        <w:rPr>
+          <w:rFonts w:hint="eastAsia" w:ascii="宋体" w:hAnsi="宋体" w:eastAsia="宋体" w:cs="宋体"/>
+          <w:i/>
+          <w:color w:val="808080"/>
+          <w:sz w:val="18"/>
+          <w:szCs w:val="18"/>
+          <w:shd w:val="clear" w:fill="FFFFFF"/>
+        </w:rPr>
+        <w:br w:type="textWrapping"/>
+      </w:r>
+      <w:r>
+        <w:rPr>
+          <w:rFonts w:hint="eastAsia" w:ascii="宋体" w:hAnsi="宋体" w:eastAsia="宋体" w:cs="宋体"/>
+          <w:i/>
+          <w:color w:val="808080"/>
+          <w:sz w:val="18"/>
+          <w:szCs w:val="18"/>
+          <w:shd w:val="clear" w:fill="FFFFFF"/>
+        </w:rPr>
+        <w:t xml:space="preserve">    # 功能：通过car_owner_number查询车主</w:t>
+      </w:r>
+      <w:r>
+        <w:rPr>
+          <w:rFonts w:hint="eastAsia" w:ascii="宋体" w:hAnsi="宋体" w:eastAsia="宋体" w:cs="宋体"/>
+          <w:i/>
+          <w:color w:val="808080"/>
+          <w:sz w:val="18"/>
+          <w:szCs w:val="18"/>
+          <w:shd w:val="clear" w:fill="FFFFFF"/>
+        </w:rPr>
+        <w:br w:type="textWrapping"/>
+      </w:r>
+      <w:r>
+        <w:rPr>
+          <w:rFonts w:hint="eastAsia" w:ascii="宋体" w:hAnsi="宋体" w:eastAsia="宋体" w:cs="宋体"/>
+          <w:i/>
+          <w:color w:val="808080"/>
+          <w:sz w:val="18"/>
+          <w:szCs w:val="18"/>
+          <w:shd w:val="clear" w:fill="FFFFFF"/>
+        </w:rPr>
+        <w:t xml:space="preserve">    </w:t>
+      </w:r>
+      <w:r>
+        <w:rPr>
+          <w:rFonts w:hint="eastAsia" w:ascii="宋体" w:hAnsi="宋体" w:eastAsia="宋体" w:cs="宋体"/>
+          <w:color w:val="000080"/>
+          <w:sz w:val="18"/>
+          <w:szCs w:val="18"/>
+          <w:shd w:val="clear" w:fill="FFFFFF"/>
+        </w:rPr>
+        <w:t>@</w:t>
+      </w:r>
+      <w:r>
+        <w:rPr>
+          <w:rFonts w:hint="eastAsia" w:ascii="宋体" w:hAnsi="宋体" w:eastAsia="宋体" w:cs="宋体"/>
+          <w:color w:val="0000B2"/>
+          <w:sz w:val="18"/>
+          <w:szCs w:val="18"/>
+          <w:shd w:val="clear" w:fill="FFFFFF"/>
+        </w:rPr>
+        <w:t>staticmethod</w:t>
+      </w:r>
+      <w:r>
+        <w:rPr>
+          <w:rFonts w:hint="eastAsia" w:ascii="宋体" w:hAnsi="宋体" w:eastAsia="宋体" w:cs="宋体"/>
+          <w:color w:val="0000B2"/>
+          <w:sz w:val="18"/>
+          <w:szCs w:val="18"/>
+          <w:shd w:val="clear" w:fill="FFFFFF"/>
+        </w:rPr>
+        <w:br w:type="textWrapping"/>
+      </w:r>
+      <w:r>
+        <w:rPr>
+          <w:rFonts w:hint="eastAsia" w:ascii="宋体" w:hAnsi="宋体" w:eastAsia="宋体" w:cs="宋体"/>
+          <w:color w:val="0000B2"/>
+          <w:sz w:val="18"/>
+          <w:szCs w:val="18"/>
+          <w:shd w:val="clear" w:fill="FFFFFF"/>
+        </w:rPr>
+        <w:t xml:space="preserve">    </w:t>
       </w:r>
       <w:r>
         <w:rPr>
@@ -6449,27 +7569,37 @@
           <w:szCs w:val="18"/>
           <w:shd w:val="clear" w:fill="FFFFFF"/>
         </w:rPr>
-        <w:t xml:space="preserve">print </w:t>
-      </w:r>
-      <w:r>
-        <w:rPr>
-          <w:rFonts w:hint="eastAsia" w:ascii="宋体" w:hAnsi="宋体" w:eastAsia="宋体" w:cs="宋体"/>
-          <w:color w:val="000000"/>
-          <w:sz w:val="18"/>
-          <w:szCs w:val="18"/>
-          <w:shd w:val="clear" w:fill="FFFFFF"/>
-        </w:rPr>
-        <w:t>request.args</w:t>
-      </w:r>
-      <w:r>
-        <w:rPr>
-          <w:rFonts w:hint="eastAsia" w:ascii="宋体" w:hAnsi="宋体" w:eastAsia="宋体" w:cs="宋体"/>
-          <w:color w:val="000000"/>
-          <w:sz w:val="18"/>
-          <w:szCs w:val="18"/>
-          <w:shd w:val="clear" w:fill="FFFFFF"/>
-        </w:rPr>
-        <w:br w:type="textWrapping"/>
+        <w:t xml:space="preserve">def </w:t>
+      </w:r>
+      <w:r>
+        <w:rPr>
+          <w:rFonts w:hint="eastAsia" w:ascii="宋体" w:hAnsi="宋体" w:eastAsia="宋体" w:cs="宋体"/>
+          <w:color w:val="000000"/>
+          <w:sz w:val="18"/>
+          <w:szCs w:val="18"/>
+          <w:shd w:val="clear" w:fill="FFFFFF"/>
+        </w:rPr>
+        <w:t>select_by_car_owner_number(car_owner_number):</w:t>
+      </w:r>
+      <w:r>
+        <w:rPr>
+          <w:rFonts w:hint="eastAsia" w:ascii="宋体" w:hAnsi="宋体" w:eastAsia="宋体" w:cs="宋体"/>
+          <w:color w:val="000000"/>
+          <w:sz w:val="18"/>
+          <w:szCs w:val="18"/>
+          <w:shd w:val="clear" w:fill="FFFFFF"/>
+        </w:rPr>
+        <w:br w:type="textWrapping"/>
+      </w:r>
+      <w:r>
+        <w:rPr>
+          <w:rFonts w:hint="eastAsia" w:ascii="宋体" w:hAnsi="宋体" w:eastAsia="宋体" w:cs="宋体"/>
+          <w:color w:val="000000"/>
+          <w:sz w:val="18"/>
+          <w:szCs w:val="18"/>
+          <w:shd w:val="clear" w:fill="FFFFFF"/>
+        </w:rPr>
+        <w:t xml:space="preserve">       </w:t>
       </w:r>
       <w:r>
         <w:rPr>
@@ -6500,51 +7630,51 @@
           <w:szCs w:val="18"/>
           <w:shd w:val="clear" w:fill="FFFFFF"/>
         </w:rPr>
-        <w:t># 输入：</w:t>
-      </w:r>
-      <w:r>
-        <w:rPr>
-          <w:rFonts w:hint="eastAsia" w:ascii="宋体" w:hAnsi="宋体" w:eastAsia="宋体" w:cs="宋体"/>
-          <w:i/>
-          <w:color w:val="808080"/>
-          <w:sz w:val="18"/>
-          <w:szCs w:val="18"/>
-          <w:shd w:val="clear" w:fill="FFFFFF"/>
-        </w:rPr>
-        <w:br w:type="textWrapping"/>
-      </w:r>
-      <w:r>
-        <w:rPr>
-          <w:rFonts w:hint="eastAsia" w:ascii="宋体" w:hAnsi="宋体" w:eastAsia="宋体" w:cs="宋体"/>
-          <w:i/>
-          <w:color w:val="808080"/>
-          <w:sz w:val="18"/>
-          <w:szCs w:val="18"/>
-          <w:shd w:val="clear" w:fill="FFFFFF"/>
-        </w:rPr>
-        <w:t xml:space="preserve">    # 输出：</w:t>
-      </w:r>
-      <w:r>
-        <w:rPr>
-          <w:rFonts w:hint="eastAsia" w:ascii="宋体" w:hAnsi="宋体" w:eastAsia="宋体" w:cs="宋体"/>
-          <w:i/>
-          <w:color w:val="808080"/>
-          <w:sz w:val="18"/>
-          <w:szCs w:val="18"/>
-          <w:shd w:val="clear" w:fill="FFFFFF"/>
-        </w:rPr>
-        <w:br w:type="textWrapping"/>
-      </w:r>
-      <w:r>
-        <w:rPr>
-          <w:rFonts w:hint="eastAsia" w:ascii="宋体" w:hAnsi="宋体" w:eastAsia="宋体" w:cs="宋体"/>
-          <w:i/>
-          <w:color w:val="808080"/>
-          <w:sz w:val="18"/>
-          <w:szCs w:val="18"/>
-          <w:shd w:val="clear" w:fill="FFFFFF"/>
-        </w:rPr>
-        <w:t xml:space="preserve">    # 功能：</w:t>
+        <w:t># 输入：车辆plate_number String</w:t>
+      </w:r>
+      <w:r>
+        <w:rPr>
+          <w:rFonts w:hint="eastAsia" w:ascii="宋体" w:hAnsi="宋体" w:eastAsia="宋体" w:cs="宋体"/>
+          <w:i/>
+          <w:color w:val="808080"/>
+          <w:sz w:val="18"/>
+          <w:szCs w:val="18"/>
+          <w:shd w:val="clear" w:fill="FFFFFF"/>
+        </w:rPr>
+        <w:br w:type="textWrapping"/>
+      </w:r>
+      <w:r>
+        <w:rPr>
+          <w:rFonts w:hint="eastAsia" w:ascii="宋体" w:hAnsi="宋体" w:eastAsia="宋体" w:cs="宋体"/>
+          <w:i/>
+          <w:color w:val="808080"/>
+          <w:sz w:val="18"/>
+          <w:szCs w:val="18"/>
+          <w:shd w:val="clear" w:fill="FFFFFF"/>
+        </w:rPr>
+        <w:t xml:space="preserve">    # 输出：车辆对象 CarDao</w:t>
+      </w:r>
+      <w:r>
+        <w:rPr>
+          <w:rFonts w:hint="eastAsia" w:ascii="宋体" w:hAnsi="宋体" w:eastAsia="宋体" w:cs="宋体"/>
+          <w:i/>
+          <w:color w:val="808080"/>
+          <w:sz w:val="18"/>
+          <w:szCs w:val="18"/>
+          <w:shd w:val="clear" w:fill="FFFFFF"/>
+        </w:rPr>
+        <w:br w:type="textWrapping"/>
+      </w:r>
+      <w:r>
+        <w:rPr>
+          <w:rFonts w:hint="eastAsia" w:ascii="宋体" w:hAnsi="宋体" w:eastAsia="宋体" w:cs="宋体"/>
+          <w:i/>
+          <w:color w:val="808080"/>
+          <w:sz w:val="18"/>
+          <w:szCs w:val="18"/>
+          <w:shd w:val="clear" w:fill="FFFFFF"/>
+        </w:rPr>
+        <w:t xml:space="preserve">    # 功能：通过plate_number查询车辆</w:t>
       </w:r>
       <w:r>
         <w:rPr>
@@ -6602,36 +7732,6 @@
         <w:rPr>
           <w:rFonts w:hint="eastAsia" w:ascii="宋体" w:hAnsi="宋体" w:eastAsia="宋体" w:cs="宋体"/>
           <w:color w:val="0000B2"/>
-          <w:sz w:val="18"/>
-          <w:szCs w:val="18"/>
-          <w:shd w:val="clear" w:fill="FFFFFF"/>
-        </w:rPr>
-        <w:t xml:space="preserve">    @app.route</w:t>
-      </w:r>
-      <w:r>
-        <w:rPr>
-          <w:rFonts w:hint="eastAsia" w:ascii="宋体" w:hAnsi="宋体" w:eastAsia="宋体" w:cs="宋体"/>
-          <w:color w:val="000000"/>
-          <w:sz w:val="18"/>
-          <w:szCs w:val="18"/>
-          <w:shd w:val="clear" w:fill="FFFFFF"/>
-        </w:rPr>
-        <w:t>()</w:t>
-      </w:r>
-      <w:r>
-        <w:rPr>
-          <w:rFonts w:hint="eastAsia" w:ascii="宋体" w:hAnsi="宋体" w:eastAsia="宋体" w:cs="宋体"/>
-          <w:color w:val="000000"/>
-          <w:sz w:val="18"/>
-          <w:szCs w:val="18"/>
-          <w:shd w:val="clear" w:fill="FFFFFF"/>
-        </w:rPr>
-        <w:br w:type="textWrapping"/>
-      </w:r>
-      <w:r>
-        <w:rPr>
-          <w:rFonts w:hint="eastAsia" w:ascii="宋体" w:hAnsi="宋体" w:eastAsia="宋体" w:cs="宋体"/>
-          <w:color w:val="000000"/>
           <w:sz w:val="18"/>
           <w:szCs w:val="18"/>
           <w:shd w:val="clear" w:fill="FFFFFF"/>
@@ -6657,7 +7757,7 @@
           <w:szCs w:val="18"/>
           <w:shd w:val="clear" w:fill="FFFFFF"/>
         </w:rPr>
-        <w:t>select_car_by_plate_number():</w:t>
+        <w:t>select_car_by_plate_number(plate_number):</w:t>
       </w:r>
       <w:r>
         <w:rPr>
@@ -6678,27 +7778,6 @@
           <w:shd w:val="clear" w:fill="FFFFFF"/>
         </w:rPr>
         <w:t xml:space="preserve">        </w:t>
-      </w:r>
-      <w:r>
-        <w:rPr>
-          <w:rFonts w:hint="eastAsia" w:ascii="宋体" w:hAnsi="宋体" w:eastAsia="宋体" w:cs="宋体"/>
-          <w:b/>
-          <w:color w:val="000080"/>
-          <w:sz w:val="18"/>
-          <w:szCs w:val="18"/>
-          <w:shd w:val="clear" w:fill="FFFFFF"/>
-        </w:rPr>
-        <w:t xml:space="preserve">print </w:t>
-      </w:r>
-      <w:r>
-        <w:rPr>
-          <w:rFonts w:hint="eastAsia" w:ascii="宋体" w:hAnsi="宋体" w:eastAsia="宋体" w:cs="宋体"/>
-          <w:color w:val="000000"/>
-          <w:sz w:val="18"/>
-          <w:szCs w:val="18"/>
-          <w:shd w:val="clear" w:fill="FFFFFF"/>
-        </w:rPr>
-        <w:t>request.args</w:t>
       </w:r>
     </w:p>
     <w:p>
@@ -6740,7 +7819,7 @@
           <w:rFonts w:hint="eastAsia"/>
           <w:lang w:val="en-US" w:eastAsia="zh-CN"/>
         </w:rPr>
-        <w:t>增删查改式界面，较简单。不涉及登入登出，系统目的就是管理历史记录，以后在此基础上可以发展统计或者数据挖掘的服务。</w:t>
+        <w:t>增删查改式界面，较简单。不涉及登入登出，系统目的就是管理数据流动和历史记录，以后在此基础上可以发展统计或者数据挖掘的服务。</w:t>
       </w:r>
     </w:p>
     <w:p>
@@ -6760,6 +7839,119 @@
           <w:lang w:val="en-US" w:eastAsia="zh-CN"/>
         </w:rPr>
         <w:t>系统实施</w:t>
+      </w:r>
+    </w:p>
+    <w:p>
+      <w:pPr>
+        <w:numPr>
+          <w:ilvl w:val="0"/>
+          <w:numId w:val="4"/>
+        </w:numPr>
+        <w:rPr>
+          <w:rFonts w:hint="eastAsia"/>
+          <w:lang w:val="en-US" w:eastAsia="zh-CN"/>
+        </w:rPr>
+      </w:pPr>
+      <w:r>
+        <w:rPr>
+          <w:rFonts w:hint="eastAsia"/>
+          <w:lang w:val="en-US" w:eastAsia="zh-CN"/>
+        </w:rPr>
+        <w:t>工具：git（代码管理），pycharm（python代码编写），notepad++（html代码编写），postman（测试）</w:t>
+      </w:r>
+    </w:p>
+    <w:p>
+      <w:pPr>
+        <w:numPr>
+          <w:ilvl w:val="0"/>
+          <w:numId w:val="4"/>
+        </w:numPr>
+        <w:rPr>
+          <w:rFonts w:hint="eastAsia"/>
+          <w:lang w:val="en-US" w:eastAsia="zh-CN"/>
+        </w:rPr>
+      </w:pPr>
+      <w:r>
+        <w:rPr>
+          <w:rFonts w:hint="eastAsia"/>
+          <w:lang w:val="en-US" w:eastAsia="zh-CN"/>
+        </w:rPr>
+        <w:t>代码框架</w:t>
+      </w:r>
+    </w:p>
+    <w:p>
+      <w:pPr>
+        <w:numPr>
+          <w:numId w:val="0"/>
+        </w:numPr>
+        <w:rPr>
+          <w:rFonts w:hint="eastAsia"/>
+          <w:lang w:val="en-US" w:eastAsia="zh-CN"/>
+        </w:rPr>
+      </w:pPr>
+      <w:r>
+        <w:drawing>
+          <wp:inline distT="0" distB="0" distL="114300" distR="114300">
+            <wp:extent cx="3133090" cy="2952115"/>
+            <wp:effectExtent l="0" t="0" r="10160" b="635"/>
+            <wp:docPr id="2" name="图片 1"/>
+            <wp:cNvGraphicFramePr>
+              <a:graphicFrameLocks xmlns:a="http://schemas.openxmlformats.org/drawingml/2006/main" noChangeAspect="1"/>
+            </wp:cNvGraphicFramePr>
+            <a:graphic xmlns:a="http://schemas.openxmlformats.org/drawingml/2006/main">
+              <a:graphicData uri="http://schemas.openxmlformats.org/drawingml/2006/picture">
+                <pic:pic xmlns:pic="http://schemas.openxmlformats.org/drawingml/2006/picture">
+                  <pic:nvPicPr>
+                    <pic:cNvPr id="2" name="图片 1"/>
+                    <pic:cNvPicPr>
+                      <a:picLocks noChangeAspect="1"/>
+                    </pic:cNvPicPr>
+                  </pic:nvPicPr>
+                  <pic:blipFill>
+                    <a:blip r:embed="rId7"/>
+                    <a:stretch>
+                      <a:fillRect/>
+                    </a:stretch>
+                  </pic:blipFill>
+                  <pic:spPr>
+                    <a:xfrm>
+                      <a:off x="0" y="0"/>
+                      <a:ext cx="3133090" cy="2952115"/>
+                    </a:xfrm>
+                    <a:prstGeom prst="rect">
+                      <a:avLst/>
+                    </a:prstGeom>
+                    <a:noFill/>
+                    <a:ln w="9525">
+                      <a:noFill/>
+                    </a:ln>
+                  </pic:spPr>
+                </pic:pic>
+              </a:graphicData>
+            </a:graphic>
+          </wp:inline>
+        </w:drawing>
+      </w:r>
+      <w:bookmarkStart w:id="0" w:name="_GoBack"/>
+      <w:bookmarkEnd w:id="0"/>
+    </w:p>
+    <w:p>
+      <w:pPr>
+        <w:numPr>
+          <w:ilvl w:val="0"/>
+          <w:numId w:val="4"/>
+        </w:numPr>
+        <w:rPr>
+          <w:rFonts w:hint="eastAsia"/>
+          <w:lang w:val="en-US" w:eastAsia="zh-CN"/>
+        </w:rPr>
+      </w:pPr>
+      <w:r>
+        <w:rPr>
+          <w:rFonts w:hint="eastAsia"/>
+          <w:lang w:val="en-US" w:eastAsia="zh-CN"/>
+        </w:rPr>
+        <w:t>效果见VIDEO。</w:t>
       </w:r>
     </w:p>
     <w:sectPr>
@@ -6810,6 +8002,18 @@
       <w:lvlJc w:val="left"/>
     </w:lvl>
   </w:abstractNum>
+  <w:abstractNum w:abstractNumId="3">
+    <w:nsid w:val="5A3B8291"/>
+    <w:multiLevelType w:val="singleLevel"/>
+    <w:tmpl w:val="5A3B8291"/>
+    <w:lvl w:ilvl="0" w:tentative="0">
+      <w:start w:val="1"/>
+      <w:numFmt w:val="decimal"/>
+      <w:suff w:val="nothing"/>
+      <w:lvlText w:val="%1、"/>
+      <w:lvlJc w:val="left"/>
+    </w:lvl>
+  </w:abstractNum>
   <w:num w:numId="1">
     <w:abstractNumId w:val="0"/>
   </w:num>
@@ -6818,6 +8022,9 @@
   </w:num>
   <w:num w:numId="3">
     <w:abstractNumId w:val="1"/>
+  </w:num>
+  <w:num w:numId="4">
+    <w:abstractNumId w:val="3"/>
   </w:num>
 </w:numbering>
 </file>
